--- a/Req Documents/project_minutes.docx
+++ b/Req Documents/project_minutes.docx
@@ -13,22 +13,7 @@
         <w:t>Nature Center</w:t>
       </w:r>
       <w:r>
-        <w:t xml:space="preserve"> Project </w:t>
-      </w:r>
-      <w:r>
-        <w:t>Fal</w:t>
-      </w:r>
-      <w:r>
-        <w:t>l</w:t>
-      </w:r>
-      <w:r>
-        <w:t xml:space="preserve"> </w:t>
-      </w:r>
-      <w:r>
-        <w:t xml:space="preserve">#1 </w:t>
-      </w:r>
-      <w:r>
-        <w:t>Minutes</w:t>
+        <w:t xml:space="preserve"> Project Minutes</w:t>
       </w:r>
     </w:p>
     <w:p>
@@ -69,6 +54,11 @@
       </w:r>
     </w:p>
     <w:p>
+      <w:pPr>
+        <w:rPr>
+          <w:rStyle w:val="Hyperlink"/>
+        </w:rPr>
+      </w:pPr>
       <w:r>
         <w:t xml:space="preserve">Xin Yi Koay; </w:t>
       </w:r>
@@ -90,16 +80,16 @@
         </w:numPr>
       </w:pPr>
       <w:r>
-        <w:t xml:space="preserve">Minutes for meeting on </w:t>
-      </w:r>
-      <w:r>
-        <w:t>11</w:t>
+        <w:t>Minutes for meeting on 1</w:t>
+      </w:r>
+      <w:r>
+        <w:t>2</w:t>
       </w:r>
       <w:r>
         <w:t>/</w:t>
       </w:r>
       <w:r>
-        <w:t>17</w:t>
+        <w:t>04</w:t>
       </w:r>
       <w:r>
         <w:t>/23</w:t>
@@ -138,7 +128,25 @@
         </w:numPr>
       </w:pPr>
       <w:r>
-        <w:t>The group met at 10am on Friday in Floyd Hall. The meeting lasted about one hour.</w:t>
+        <w:t xml:space="preserve">The group met at </w:t>
+      </w:r>
+      <w:r>
+        <w:t>9pm in Discord</w:t>
+      </w:r>
+      <w:r>
+        <w:t xml:space="preserve">. The meeting lasted about </w:t>
+      </w:r>
+      <w:r>
+        <w:t>two</w:t>
+      </w:r>
+      <w:r>
+        <w:t xml:space="preserve"> hour</w:t>
+      </w:r>
+      <w:r>
+        <w:t>s</w:t>
+      </w:r>
+      <w:r>
+        <w:t>.</w:t>
       </w:r>
     </w:p>
     <w:p>
@@ -150,7 +158,7 @@
         </w:numPr>
       </w:pPr>
       <w:r>
-        <w:t xml:space="preserve">The group worked on compiling all of its documents and making sure everything was in order for requirements document, matrix, and Honors College requirements. </w:t>
+        <w:t>The group worked on the presentation and finalizing all of the requirement documents.</w:t>
       </w:r>
     </w:p>
     <w:p>
@@ -162,10 +170,13 @@
         </w:numPr>
       </w:pPr>
       <w:r>
-        <w:t xml:space="preserve">The artifacts </w:t>
-      </w:r>
-      <w:r>
-        <w:t xml:space="preserve">produced were finalizing the requirements, </w:t>
+        <w:t>The artifacts produced were finalizing the requirements</w:t>
+      </w:r>
+      <w:r>
+        <w:t>.</w:t>
+      </w:r>
+      <w:r>
+        <w:t xml:space="preserve"> </w:t>
       </w:r>
     </w:p>
     <w:p>
@@ -177,13 +188,13 @@
         </w:numPr>
       </w:pPr>
       <w:r>
-        <w:t>The group plans to meet on Friday, (</w:t>
-      </w:r>
-      <w:r>
-        <w:t>12</w:t>
-      </w:r>
-      <w:r>
-        <w:t>/23), to begin:</w:t>
+        <w:t xml:space="preserve">The group plans to meet </w:t>
+      </w:r>
+      <w:r>
+        <w:t>tomorrow</w:t>
+      </w:r>
+      <w:r>
+        <w:t>:</w:t>
       </w:r>
     </w:p>
     <w:p>
@@ -195,7 +206,7 @@
         </w:numPr>
       </w:pPr>
       <w:r>
-        <w:t>Share progress with each and push updates to github</w:t>
+        <w:t>To present the final project.</w:t>
       </w:r>
     </w:p>
     <w:p>
@@ -267,19 +278,7 @@
         </w:numPr>
       </w:pPr>
       <w:r>
-        <w:t xml:space="preserve">Minutes for meeting on </w:t>
-      </w:r>
-      <w:r>
-        <w:t>11</w:t>
-      </w:r>
-      <w:r>
-        <w:t>/</w:t>
-      </w:r>
-      <w:r>
-        <w:t>10</w:t>
-      </w:r>
-      <w:r>
-        <w:t>/23</w:t>
+        <w:t>Minutes for meeting on 11/17/23</w:t>
       </w:r>
     </w:p>
     <w:p>
@@ -315,10 +314,19 @@
         </w:numPr>
       </w:pPr>
       <w:r>
-        <w:t xml:space="preserve">The group met at 10am on Friday in Floyd Hall. </w:t>
-      </w:r>
-      <w:r>
-        <w:t>They worked on building a carousel of information for past and current events on the past and current pages. They were able to complete these before meeting with Justin at 1pm. Justin and the team confirmed that the app will not be published or made available for download. KNC plans to use the app as a prototype to show to a future company, or group of students to build the mobile app. Their main concern is that it needs to be accessible to work on and update and add information.</w:t>
+        <w:t>The group met at 10am on Friday in Floyd Hall. The meeting lasted about one hour.</w:t>
+      </w:r>
+    </w:p>
+    <w:p>
+      <w:pPr>
+        <w:pStyle w:val="ListParagraph"/>
+        <w:numPr>
+          <w:ilvl w:val="2"/>
+          <w:numId w:val="1"/>
+        </w:numPr>
+      </w:pPr>
+      <w:r>
+        <w:t xml:space="preserve">The group worked on compiling all of its documents and making sure everything was in order for requirements document, matrix, and Honors College requirements. </w:t>
       </w:r>
     </w:p>
     <w:p>
@@ -330,7 +338,10 @@
         </w:numPr>
       </w:pPr>
       <w:r>
-        <w:t>The artifacts produced we emails with Justin from KNC</w:t>
+        <w:t xml:space="preserve">The artifacts </w:t>
+      </w:r>
+      <w:r>
+        <w:t xml:space="preserve">produced were finalizing the requirements, </w:t>
       </w:r>
     </w:p>
     <w:p>
@@ -342,10 +353,10 @@
         </w:numPr>
       </w:pPr>
       <w:r>
-        <w:t>The group plans to meet on Friday, (11/</w:t>
-      </w:r>
-      <w:r>
-        <w:t>17</w:t>
+        <w:t>The group plans to meet on Friday, (</w:t>
+      </w:r>
+      <w:r>
+        <w:t>12</w:t>
       </w:r>
       <w:r>
         <w:t>/23), to begin:</w:t>
@@ -400,6 +411,28 @@
         </w:r>
       </w:hyperlink>
     </w:p>
+    <w:p>
+      <w:pPr>
+        <w:pStyle w:val="ListParagraph"/>
+        <w:numPr>
+          <w:ilvl w:val="2"/>
+          <w:numId w:val="1"/>
+        </w:numPr>
+        <w:rPr>
+          <w:rStyle w:val="Hyperlink"/>
+          <w:color w:val="auto"/>
+          <w:u w:val="none"/>
+        </w:rPr>
+      </w:pPr>
+      <w:r>
+        <w:rPr>
+          <w:rStyle w:val="Hyperlink"/>
+          <w:color w:val="auto"/>
+          <w:u w:val="none"/>
+        </w:rPr>
+        <w:t>The documents can all be found in github</w:t>
+      </w:r>
+    </w:p>
     <w:p/>
     <w:p>
       <w:pPr>
@@ -410,7 +443,7 @@
         </w:numPr>
       </w:pPr>
       <w:r>
-        <w:t>Minutes for meeting on 10/27/23</w:t>
+        <w:t>Minutes for meeting on 11/10/23</w:t>
       </w:r>
     </w:p>
     <w:p>
@@ -422,8 +455,32 @@
         </w:numPr>
       </w:pPr>
       <w:r>
+        <w:t>Geoff, ernest, eugene, devin, xin yi</w:t>
+      </w:r>
+    </w:p>
+    <w:p>
+      <w:pPr>
+        <w:pStyle w:val="ListParagraph"/>
+        <w:numPr>
+          <w:ilvl w:val="1"/>
+          <w:numId w:val="1"/>
+        </w:numPr>
+      </w:pPr>
+      <w:r>
+        <w:t>All group members were in attendance</w:t>
+      </w:r>
+    </w:p>
+    <w:p>
+      <w:pPr>
+        <w:pStyle w:val="ListParagraph"/>
+        <w:numPr>
+          <w:ilvl w:val="1"/>
+          <w:numId w:val="1"/>
+        </w:numPr>
+      </w:pPr>
+      <w:r>
         <w:lastRenderedPageBreak/>
-        <w:t>Geoff, ernest, eugene, devin, xin yi</w:t>
+        <w:t>The group met at 10am on Friday in Floyd Hall. They worked on building a carousel of information for past and current events on the past and current pages. They were able to complete these before meeting with Justin at 1pm. Justin and the team confirmed that the app will not be published or made available for download. KNC plans to use the app as a prototype to show to a future company, or group of students to build the mobile app. Their main concern is that it needs to be accessible to work on and update and add information.</w:t>
       </w:r>
     </w:p>
     <w:p>
@@ -435,7 +492,7 @@
         </w:numPr>
       </w:pPr>
       <w:r>
-        <w:t>All group members were in attendance</w:t>
+        <w:t>The artifacts produced we emails with Justin from KNC</w:t>
       </w:r>
     </w:p>
     <w:p>
@@ -447,43 +504,13 @@
         </w:numPr>
       </w:pPr>
       <w:r>
-        <w:t>The group met at 10am on Friday in Floyd Hall. The meeting lasted about one hour.</w:t>
-      </w:r>
-    </w:p>
-    <w:p>
-      <w:pPr>
-        <w:pStyle w:val="ListParagraph"/>
-        <w:numPr>
-          <w:ilvl w:val="2"/>
-          <w:numId w:val="1"/>
-        </w:numPr>
-      </w:pPr>
-      <w:r>
-        <w:t>The group pushed updates from their own branches. Devin was able to make a lot of progress on the audio player and was able to make it pause and play. Eugene was able to do some updates to the trail page and make a plan for our group. Ernest and Geoff will work on finishing the Current and past pages. Xin Yi will finish the discover page. Devin will finish the audio player and qr code scanner. Eugene will assist everyone with getting their part done and also add all the trail maps to the app.</w:t>
-      </w:r>
-    </w:p>
-    <w:p>
-      <w:pPr>
-        <w:pStyle w:val="ListParagraph"/>
-        <w:numPr>
-          <w:ilvl w:val="1"/>
-          <w:numId w:val="1"/>
-        </w:numPr>
-      </w:pPr>
-      <w:r>
-        <w:t>The artifacts produced we emails with Justin from KNC</w:t>
-      </w:r>
-    </w:p>
-    <w:p>
-      <w:pPr>
-        <w:pStyle w:val="ListParagraph"/>
-        <w:numPr>
-          <w:ilvl w:val="1"/>
-          <w:numId w:val="1"/>
-        </w:numPr>
-      </w:pPr>
-      <w:r>
-        <w:t>The group plans to meet on Friday, (11/3/23), to begin:</w:t>
+        <w:t>The group plans to meet on Friday, (11/</w:t>
+      </w:r>
+      <w:r>
+        <w:t>17</w:t>
+      </w:r>
+      <w:r>
+        <w:t>/23), to begin:</w:t>
       </w:r>
     </w:p>
     <w:p>
@@ -543,22 +570,9 @@
           <w:ilvl w:val="0"/>
           <w:numId w:val="1"/>
         </w:numPr>
-        <w:ind w:left="360"/>
-      </w:pPr>
-      <w:r>
-        <w:t xml:space="preserve">Minutes for meeting on </w:t>
-      </w:r>
-      <w:r>
-        <w:t>9</w:t>
-      </w:r>
-      <w:r>
-        <w:t>/1</w:t>
-      </w:r>
-      <w:r>
-        <w:t>5</w:t>
-      </w:r>
-      <w:r>
-        <w:t>/2023</w:t>
+      </w:pPr>
+      <w:r>
+        <w:t>Minutes for meeting on 10/27/23</w:t>
       </w:r>
     </w:p>
     <w:p>
@@ -570,10 +584,7 @@
         </w:numPr>
       </w:pPr>
       <w:r>
-        <w:t>Geoff, Ernest, Eugene, Devin</w:t>
-      </w:r>
-      <w:r>
-        <w:t>, Xin Yi</w:t>
+        <w:t>Geoff, ernest, eugene, devin, xin yi</w:t>
       </w:r>
     </w:p>
     <w:p>
@@ -585,10 +596,7 @@
         </w:numPr>
       </w:pPr>
       <w:r>
-        <w:t xml:space="preserve">All Group members were in </w:t>
-      </w:r>
-      <w:r>
-        <w:t>attendance.</w:t>
+        <w:t>All group members were in attendance</w:t>
       </w:r>
     </w:p>
     <w:p>
@@ -600,25 +608,19 @@
         </w:numPr>
       </w:pPr>
       <w:r>
-        <w:t xml:space="preserve">The group met at </w:t>
-      </w:r>
-      <w:r>
-        <w:t>10</w:t>
-      </w:r>
-      <w:r>
-        <w:t>am</w:t>
-      </w:r>
-      <w:r>
-        <w:t xml:space="preserve"> on </w:t>
-      </w:r>
-      <w:r>
-        <w:t>Tuesday</w:t>
-      </w:r>
-      <w:r>
-        <w:t xml:space="preserve"> in Floyd Hall. The meeting lasted about one </w:t>
-      </w:r>
-      <w:r>
-        <w:t>hour.</w:t>
+        <w:t>The group met at 10am on Friday in Floyd Hall. The meeting lasted about one hour.</w:t>
+      </w:r>
+    </w:p>
+    <w:p>
+      <w:pPr>
+        <w:pStyle w:val="ListParagraph"/>
+        <w:numPr>
+          <w:ilvl w:val="2"/>
+          <w:numId w:val="1"/>
+        </w:numPr>
+      </w:pPr>
+      <w:r>
+        <w:t>The group pushed updates from their own branches. Devin was able to make a lot of progress on the audio player and was able to make it pause and play. Eugene was able to do some updates to the trail page and make a plan for our group. Ernest and Geoff will work on finishing the Current and past pages. Xin Yi will finish the discover page. Devin will finish the audio player and qr code scanner. Eugene will assist everyone with getting their part done and also add all the trail maps to the app.</w:t>
       </w:r>
     </w:p>
     <w:p>
@@ -630,10 +632,19 @@
         </w:numPr>
       </w:pPr>
       <w:r>
-        <w:t>The group worked on cloning the github repo created by Eugene. Each group member was able to clone the repo and get the program to run with android studio to emulate the app.</w:t>
-      </w:r>
-      <w:r>
-        <w:t xml:space="preserve"> Each member was assigned one page of the app to work on.</w:t>
+        <w:t>The artifacts produced we emails with Justin from KNC</w:t>
+      </w:r>
+    </w:p>
+    <w:p>
+      <w:pPr>
+        <w:pStyle w:val="ListParagraph"/>
+        <w:numPr>
+          <w:ilvl w:val="1"/>
+          <w:numId w:val="1"/>
+        </w:numPr>
+      </w:pPr>
+      <w:r>
+        <w:t>The group plans to meet on Friday, (11/3/23), to begin:</w:t>
       </w:r>
     </w:p>
     <w:p>
@@ -645,7 +656,19 @@
         </w:numPr>
       </w:pPr>
       <w:r>
-        <w:t xml:space="preserve">Devin - QR </w:t>
+        <w:t>Share progress with each and push updates to github</w:t>
+      </w:r>
+    </w:p>
+    <w:p>
+      <w:pPr>
+        <w:pStyle w:val="ListParagraph"/>
+        <w:numPr>
+          <w:ilvl w:val="1"/>
+          <w:numId w:val="1"/>
+        </w:numPr>
+      </w:pPr>
+      <w:r>
+        <w:t>Artifacts Produced:</w:t>
       </w:r>
     </w:p>
     <w:p>
@@ -655,355 +678,14 @@
           <w:ilvl w:val="2"/>
           <w:numId w:val="1"/>
         </w:numPr>
-      </w:pPr>
-      <w:r>
-        <w:t xml:space="preserve">Geoff - Past </w:t>
-      </w:r>
-    </w:p>
-    <w:p>
-      <w:pPr>
-        <w:pStyle w:val="ListParagraph"/>
-        <w:numPr>
-          <w:ilvl w:val="2"/>
-          <w:numId w:val="1"/>
-        </w:numPr>
-      </w:pPr>
-      <w:r>
-        <w:t xml:space="preserve">Ernest - Current </w:t>
-      </w:r>
-    </w:p>
-    <w:p>
-      <w:pPr>
-        <w:pStyle w:val="ListParagraph"/>
-        <w:numPr>
-          <w:ilvl w:val="2"/>
-          <w:numId w:val="1"/>
-        </w:numPr>
-      </w:pPr>
-      <w:r>
-        <w:t xml:space="preserve">XY - Discover </w:t>
-      </w:r>
-    </w:p>
-    <w:p>
-      <w:pPr>
-        <w:pStyle w:val="ListParagraph"/>
-        <w:numPr>
-          <w:ilvl w:val="2"/>
-          <w:numId w:val="1"/>
-        </w:numPr>
-      </w:pPr>
-      <w:r>
-        <w:t>Eugene - Trail</w:t>
-      </w:r>
-    </w:p>
-    <w:p>
-      <w:pPr>
-        <w:pStyle w:val="ListParagraph"/>
-        <w:numPr>
-          <w:ilvl w:val="1"/>
-          <w:numId w:val="1"/>
-        </w:numPr>
-      </w:pPr>
-      <w:r>
-        <w:t>The artifacts produced so far are group chat through texting and discord. Documentation used for the FireBase API and Expo App API</w:t>
-      </w:r>
-      <w:r>
-        <w:t>.</w:t>
-      </w:r>
-    </w:p>
-    <w:p>
-      <w:pPr>
-        <w:pStyle w:val="ListParagraph"/>
-        <w:numPr>
-          <w:ilvl w:val="1"/>
-          <w:numId w:val="1"/>
-        </w:numPr>
-      </w:pPr>
-      <w:r>
-        <w:t xml:space="preserve">The group plans to meet on </w:t>
-      </w:r>
-      <w:r>
-        <w:t>Friday</w:t>
-      </w:r>
-      <w:r>
-        <w:t>, (</w:t>
-      </w:r>
-      <w:r>
-        <w:t>9</w:t>
-      </w:r>
-      <w:r>
-        <w:t>/</w:t>
-      </w:r>
-      <w:r>
-        <w:t>2</w:t>
-      </w:r>
-      <w:r>
-        <w:t>2</w:t>
-      </w:r>
-      <w:r>
-        <w:t>/2</w:t>
-      </w:r>
-      <w:r>
-        <w:t>3</w:t>
-      </w:r>
-      <w:r>
-        <w:t>), to begin:</w:t>
-      </w:r>
-    </w:p>
-    <w:p>
-      <w:pPr>
-        <w:pStyle w:val="ListParagraph"/>
-        <w:numPr>
-          <w:ilvl w:val="2"/>
-          <w:numId w:val="1"/>
-        </w:numPr>
-      </w:pPr>
-      <w:r>
-        <w:t>Working on each page of the app.</w:t>
-      </w:r>
-    </w:p>
-    <w:p>
-      <w:pPr>
-        <w:pStyle w:val="ListParagraph"/>
-        <w:numPr>
-          <w:ilvl w:val="2"/>
-          <w:numId w:val="1"/>
-        </w:numPr>
-      </w:pPr>
-      <w:r>
-        <w:t>Working on getting the QR Code to work.</w:t>
-      </w:r>
-    </w:p>
-    <w:p>
-      <w:pPr>
-        <w:pStyle w:val="ListParagraph"/>
-        <w:numPr>
-          <w:ilvl w:val="2"/>
-          <w:numId w:val="1"/>
-        </w:numPr>
-      </w:pPr>
-      <w:r>
-        <w:t>Create a unique QR code for each trail stop</w:t>
-      </w:r>
-    </w:p>
-    <w:p>
-      <w:pPr>
-        <w:pStyle w:val="ListParagraph"/>
-        <w:numPr>
-          <w:ilvl w:val="2"/>
-          <w:numId w:val="1"/>
-        </w:numPr>
-      </w:pPr>
-      <w:r>
-        <w:t>Load trail data into firebase for the app to have access to.</w:t>
-      </w:r>
-    </w:p>
-    <w:p>
-      <w:pPr>
-        <w:pStyle w:val="ListParagraph"/>
-        <w:numPr>
-          <w:ilvl w:val="1"/>
-          <w:numId w:val="1"/>
-        </w:numPr>
-      </w:pPr>
-      <w:r>
-        <w:t>Artifacts Produced:</w:t>
-      </w:r>
-    </w:p>
-    <w:p>
-      <w:pPr>
-        <w:pStyle w:val="ListParagraph"/>
-        <w:numPr>
-          <w:ilvl w:val="2"/>
-          <w:numId w:val="1"/>
-        </w:numPr>
-      </w:pPr>
-      <w:r>
-        <w:t>Group Chat through texting</w:t>
-      </w:r>
-    </w:p>
-    <w:p>
-      <w:pPr>
-        <w:pStyle w:val="ListParagraph"/>
-        <w:numPr>
-          <w:ilvl w:val="2"/>
-          <w:numId w:val="1"/>
-        </w:numPr>
-      </w:pPr>
-      <w:r>
-        <w:t>Firebase API Documentation</w:t>
-      </w:r>
-    </w:p>
-    <w:p>
-      <w:pPr>
-        <w:pStyle w:val="ListParagraph"/>
-        <w:numPr>
-          <w:ilvl w:val="2"/>
-          <w:numId w:val="1"/>
-        </w:numPr>
-      </w:pPr>
-      <w:r>
-        <w:t>Expo API Documentation</w:t>
-      </w:r>
-    </w:p>
-    <w:p>
-      <w:pPr>
-        <w:pStyle w:val="ListParagraph"/>
-        <w:numPr>
-          <w:ilvl w:val="0"/>
-          <w:numId w:val="1"/>
-        </w:numPr>
-      </w:pPr>
-      <w:r>
-        <w:t>Minutes for meeting on 9/29/23</w:t>
-      </w:r>
-    </w:p>
-    <w:p>
-      <w:pPr>
-        <w:pStyle w:val="ListParagraph"/>
-        <w:numPr>
-          <w:ilvl w:val="1"/>
-          <w:numId w:val="1"/>
-        </w:numPr>
-      </w:pPr>
-      <w:r>
-        <w:t>Geoff, ernest, eugene, devin, xin yi</w:t>
-      </w:r>
-    </w:p>
-    <w:p>
-      <w:pPr>
-        <w:pStyle w:val="ListParagraph"/>
-        <w:numPr>
-          <w:ilvl w:val="1"/>
-          <w:numId w:val="1"/>
-        </w:numPr>
-      </w:pPr>
-      <w:r>
-        <w:t>All group members were in attendance</w:t>
-      </w:r>
-    </w:p>
-    <w:p>
-      <w:pPr>
-        <w:pStyle w:val="ListParagraph"/>
-        <w:numPr>
-          <w:ilvl w:val="1"/>
-          <w:numId w:val="1"/>
-        </w:numPr>
-      </w:pPr>
-      <w:r>
-        <w:t>The group met at 10am on Tuesday in Floyd Hall. The meeting lasted about one hour.</w:t>
-      </w:r>
-    </w:p>
-    <w:p>
-      <w:pPr>
-        <w:pStyle w:val="ListParagraph"/>
-        <w:numPr>
-          <w:ilvl w:val="2"/>
-          <w:numId w:val="1"/>
-        </w:numPr>
-      </w:pPr>
-      <w:r>
-        <w:lastRenderedPageBreak/>
-        <w:t>The group worked on adding an audio player to the program. The app needs an audio player to play audio files of content from KNC. The team is waiting on the KNC team to give us the content for a past event to add into the app.</w:t>
-      </w:r>
-    </w:p>
-    <w:p>
-      <w:pPr>
-        <w:pStyle w:val="ListParagraph"/>
-        <w:numPr>
-          <w:ilvl w:val="1"/>
-          <w:numId w:val="1"/>
-        </w:numPr>
-      </w:pPr>
-      <w:r>
-        <w:t>The artifacts produced so far are group chat through texting and discord. Documentation used for the FireBase API and Expo App API.</w:t>
-      </w:r>
-    </w:p>
-    <w:p>
-      <w:pPr>
-        <w:pStyle w:val="ListParagraph"/>
-        <w:numPr>
-          <w:ilvl w:val="1"/>
-          <w:numId w:val="1"/>
-        </w:numPr>
-      </w:pPr>
-      <w:r>
-        <w:t>The group plans to meet on Friday, (10/6/23), to begin:</w:t>
-      </w:r>
-    </w:p>
-    <w:p>
-      <w:pPr>
-        <w:pStyle w:val="ListParagraph"/>
-        <w:numPr>
-          <w:ilvl w:val="2"/>
-          <w:numId w:val="1"/>
-        </w:numPr>
-      </w:pPr>
-      <w:r>
-        <w:t>Meet with Justin of KNC and get content we need to continue working on the app.</w:t>
-      </w:r>
-    </w:p>
-    <w:p>
-      <w:pPr>
-        <w:pStyle w:val="ListParagraph"/>
-        <w:numPr>
-          <w:ilvl w:val="2"/>
-          <w:numId w:val="1"/>
-        </w:numPr>
-      </w:pPr>
-      <w:r>
-        <w:t>Continue building the audio player</w:t>
-      </w:r>
-    </w:p>
-    <w:p>
-      <w:pPr>
-        <w:pStyle w:val="ListParagraph"/>
-        <w:numPr>
-          <w:ilvl w:val="2"/>
-          <w:numId w:val="1"/>
-        </w:numPr>
-      </w:pPr>
-      <w:r>
-        <w:t>Building out content for trails and past/current events</w:t>
-      </w:r>
-    </w:p>
-    <w:p>
-      <w:pPr>
-        <w:pStyle w:val="ListParagraph"/>
-        <w:numPr>
-          <w:ilvl w:val="1"/>
-          <w:numId w:val="1"/>
-        </w:numPr>
-      </w:pPr>
-      <w:r>
-        <w:t>Artifacts Produced:</w:t>
-      </w:r>
-    </w:p>
-    <w:p>
-      <w:pPr>
-        <w:pStyle w:val="ListParagraph"/>
-        <w:numPr>
-          <w:ilvl w:val="2"/>
-          <w:numId w:val="1"/>
-        </w:numPr>
-      </w:pPr>
-      <w:r>
-        <w:t>Group Chat through texting</w:t>
-      </w:r>
-    </w:p>
-    <w:p>
-      <w:pPr>
-        <w:pStyle w:val="ListParagraph"/>
-        <w:numPr>
-          <w:ilvl w:val="2"/>
-          <w:numId w:val="1"/>
-        </w:numPr>
-      </w:pPr>
-      <w:r>
-        <w:t>Github Repo</w:t>
-      </w:r>
-      <w:r>
-        <w:t xml:space="preserve">: </w:t>
+        <w:rPr>
+          <w:rStyle w:val="Hyperlink"/>
+          <w:color w:val="auto"/>
+          <w:u w:val="none"/>
+        </w:rPr>
+      </w:pPr>
+      <w:r>
+        <w:t xml:space="preserve">Github Repo: </w:t>
       </w:r>
       <w:hyperlink r:id="rId9" w:history="1">
         <w:r>
@@ -1014,6 +696,3409 @@
         </w:r>
       </w:hyperlink>
     </w:p>
+    <w:p/>
+    <w:p>
+      <w:pPr>
+        <w:pStyle w:val="ListParagraph"/>
+        <w:numPr>
+          <w:ilvl w:val="0"/>
+          <w:numId w:val="1"/>
+        </w:numPr>
+        <w:ind w:left="360"/>
+      </w:pPr>
+      <w:r>
+        <w:t xml:space="preserve">Minutes for meeting on </w:t>
+      </w:r>
+      <w:r>
+        <w:t>9</w:t>
+      </w:r>
+      <w:r>
+        <w:t>/1</w:t>
+      </w:r>
+      <w:r>
+        <w:t>5</w:t>
+      </w:r>
+      <w:r>
+        <w:t>/2023</w:t>
+      </w:r>
+    </w:p>
+    <w:p>
+      <w:pPr>
+        <w:pStyle w:val="ListParagraph"/>
+        <w:numPr>
+          <w:ilvl w:val="1"/>
+          <w:numId w:val="1"/>
+        </w:numPr>
+      </w:pPr>
+      <w:r>
+        <w:t>Geoff, Ernest, Eugene, Devin</w:t>
+      </w:r>
+      <w:r>
+        <w:t>, Xin Yi</w:t>
+      </w:r>
+    </w:p>
+    <w:p>
+      <w:pPr>
+        <w:pStyle w:val="ListParagraph"/>
+        <w:numPr>
+          <w:ilvl w:val="1"/>
+          <w:numId w:val="1"/>
+        </w:numPr>
+      </w:pPr>
+      <w:r>
+        <w:t xml:space="preserve">All Group members were in </w:t>
+      </w:r>
+      <w:r>
+        <w:t>attendance.</w:t>
+      </w:r>
+    </w:p>
+    <w:p>
+      <w:pPr>
+        <w:pStyle w:val="ListParagraph"/>
+        <w:numPr>
+          <w:ilvl w:val="1"/>
+          <w:numId w:val="1"/>
+        </w:numPr>
+      </w:pPr>
+      <w:r>
+        <w:t xml:space="preserve">The group met at </w:t>
+      </w:r>
+      <w:r>
+        <w:t>10</w:t>
+      </w:r>
+      <w:r>
+        <w:t>am</w:t>
+      </w:r>
+      <w:r>
+        <w:t xml:space="preserve"> on </w:t>
+      </w:r>
+      <w:r>
+        <w:t>Tuesday</w:t>
+      </w:r>
+      <w:r>
+        <w:t xml:space="preserve"> in Floyd Hall. The meeting lasted about one </w:t>
+      </w:r>
+      <w:r>
+        <w:t>hour.</w:t>
+      </w:r>
+    </w:p>
+    <w:p>
+      <w:pPr>
+        <w:pStyle w:val="ListParagraph"/>
+        <w:numPr>
+          <w:ilvl w:val="1"/>
+          <w:numId w:val="1"/>
+        </w:numPr>
+      </w:pPr>
+      <w:r>
+        <w:t>The group worked on cloning the github repo created by Eugene. Each group member was able to clone the repo and get the program to run with android studio to emulate the app.</w:t>
+      </w:r>
+      <w:r>
+        <w:t xml:space="preserve"> Each member was assigned one page of the app to work on.</w:t>
+      </w:r>
+    </w:p>
+    <w:p>
+      <w:pPr>
+        <w:pStyle w:val="ListParagraph"/>
+        <w:numPr>
+          <w:ilvl w:val="2"/>
+          <w:numId w:val="1"/>
+        </w:numPr>
+      </w:pPr>
+      <w:r>
+        <w:t xml:space="preserve">Devin - QR </w:t>
+      </w:r>
+    </w:p>
+    <w:p>
+      <w:pPr>
+        <w:pStyle w:val="ListParagraph"/>
+        <w:numPr>
+          <w:ilvl w:val="2"/>
+          <w:numId w:val="1"/>
+        </w:numPr>
+      </w:pPr>
+      <w:r>
+        <w:t xml:space="preserve">Geoff - Past </w:t>
+      </w:r>
+    </w:p>
+    <w:p>
+      <w:pPr>
+        <w:pStyle w:val="ListParagraph"/>
+        <w:numPr>
+          <w:ilvl w:val="2"/>
+          <w:numId w:val="1"/>
+        </w:numPr>
+      </w:pPr>
+      <w:r>
+        <w:t xml:space="preserve">Ernest - Current </w:t>
+      </w:r>
+    </w:p>
+    <w:p>
+      <w:pPr>
+        <w:pStyle w:val="ListParagraph"/>
+        <w:numPr>
+          <w:ilvl w:val="2"/>
+          <w:numId w:val="1"/>
+        </w:numPr>
+      </w:pPr>
+      <w:r>
+        <w:t xml:space="preserve">XY - Discover </w:t>
+      </w:r>
+    </w:p>
+    <w:p>
+      <w:pPr>
+        <w:pStyle w:val="ListParagraph"/>
+        <w:numPr>
+          <w:ilvl w:val="2"/>
+          <w:numId w:val="1"/>
+        </w:numPr>
+      </w:pPr>
+      <w:r>
+        <w:t>Eugene - Trail</w:t>
+      </w:r>
+    </w:p>
+    <w:p>
+      <w:pPr>
+        <w:pStyle w:val="ListParagraph"/>
+        <w:numPr>
+          <w:ilvl w:val="1"/>
+          <w:numId w:val="1"/>
+        </w:numPr>
+      </w:pPr>
+      <w:r>
+        <w:lastRenderedPageBreak/>
+        <w:t>The artifacts produced so far are group chat through texting and discord. Documentation used for the FireBase API and Expo App API</w:t>
+      </w:r>
+      <w:r>
+        <w:t>.</w:t>
+      </w:r>
+    </w:p>
+    <w:p>
+      <w:pPr>
+        <w:pStyle w:val="ListParagraph"/>
+        <w:numPr>
+          <w:ilvl w:val="1"/>
+          <w:numId w:val="1"/>
+        </w:numPr>
+      </w:pPr>
+      <w:r>
+        <w:t xml:space="preserve">The group plans to meet on </w:t>
+      </w:r>
+      <w:r>
+        <w:t>Friday</w:t>
+      </w:r>
+      <w:r>
+        <w:t>, (</w:t>
+      </w:r>
+      <w:r>
+        <w:t>9</w:t>
+      </w:r>
+      <w:r>
+        <w:t>/</w:t>
+      </w:r>
+      <w:r>
+        <w:t>2</w:t>
+      </w:r>
+      <w:r>
+        <w:t>2</w:t>
+      </w:r>
+      <w:r>
+        <w:t>/2</w:t>
+      </w:r>
+      <w:r>
+        <w:t>3</w:t>
+      </w:r>
+      <w:r>
+        <w:t>), to begin:</w:t>
+      </w:r>
+    </w:p>
+    <w:p>
+      <w:pPr>
+        <w:pStyle w:val="ListParagraph"/>
+        <w:numPr>
+          <w:ilvl w:val="2"/>
+          <w:numId w:val="1"/>
+        </w:numPr>
+      </w:pPr>
+      <w:r>
+        <w:t>Working on each page of the app.</w:t>
+      </w:r>
+    </w:p>
+    <w:p>
+      <w:pPr>
+        <w:pStyle w:val="ListParagraph"/>
+        <w:numPr>
+          <w:ilvl w:val="2"/>
+          <w:numId w:val="1"/>
+        </w:numPr>
+      </w:pPr>
+      <w:r>
+        <w:t>Working on getting the QR Code to work.</w:t>
+      </w:r>
+    </w:p>
+    <w:p>
+      <w:pPr>
+        <w:pStyle w:val="ListParagraph"/>
+        <w:numPr>
+          <w:ilvl w:val="2"/>
+          <w:numId w:val="1"/>
+        </w:numPr>
+      </w:pPr>
+      <w:r>
+        <w:t>Create a unique QR code for each trail stop</w:t>
+      </w:r>
+    </w:p>
+    <w:p>
+      <w:pPr>
+        <w:pStyle w:val="ListParagraph"/>
+        <w:numPr>
+          <w:ilvl w:val="2"/>
+          <w:numId w:val="1"/>
+        </w:numPr>
+      </w:pPr>
+      <w:r>
+        <w:t>Load trail data into firebase for the app to have access to.</w:t>
+      </w:r>
+    </w:p>
+    <w:p>
+      <w:pPr>
+        <w:pStyle w:val="ListParagraph"/>
+        <w:numPr>
+          <w:ilvl w:val="1"/>
+          <w:numId w:val="1"/>
+        </w:numPr>
+      </w:pPr>
+      <w:r>
+        <w:t>Artifacts Produced:</w:t>
+      </w:r>
+    </w:p>
+    <w:p>
+      <w:pPr>
+        <w:pStyle w:val="ListParagraph"/>
+        <w:numPr>
+          <w:ilvl w:val="2"/>
+          <w:numId w:val="1"/>
+        </w:numPr>
+      </w:pPr>
+      <w:r>
+        <w:t>Group Chat through texting</w:t>
+      </w:r>
+    </w:p>
+    <w:p>
+      <w:pPr>
+        <w:pStyle w:val="ListParagraph"/>
+        <w:numPr>
+          <w:ilvl w:val="2"/>
+          <w:numId w:val="1"/>
+        </w:numPr>
+      </w:pPr>
+      <w:r>
+        <w:t>Firebase API Documentation</w:t>
+      </w:r>
+    </w:p>
+    <w:p>
+      <w:pPr>
+        <w:pStyle w:val="ListParagraph"/>
+        <w:numPr>
+          <w:ilvl w:val="2"/>
+          <w:numId w:val="1"/>
+        </w:numPr>
+      </w:pPr>
+      <w:r>
+        <w:t>Expo API Documentation</w:t>
+      </w:r>
+    </w:p>
+    <w:p>
+      <w:pPr>
+        <w:pStyle w:val="ListParagraph"/>
+        <w:numPr>
+          <w:ilvl w:val="0"/>
+          <w:numId w:val="1"/>
+        </w:numPr>
+      </w:pPr>
+      <w:r>
+        <w:t>Minutes for meeting on 9/29/23</w:t>
+      </w:r>
+    </w:p>
+    <w:p>
+      <w:pPr>
+        <w:pStyle w:val="ListParagraph"/>
+        <w:numPr>
+          <w:ilvl w:val="1"/>
+          <w:numId w:val="1"/>
+        </w:numPr>
+      </w:pPr>
+      <w:r>
+        <w:t>Geoff, ernest, eugene, devin, xin yi</w:t>
+      </w:r>
+    </w:p>
+    <w:p>
+      <w:pPr>
+        <w:pStyle w:val="ListParagraph"/>
+        <w:numPr>
+          <w:ilvl w:val="1"/>
+          <w:numId w:val="1"/>
+        </w:numPr>
+      </w:pPr>
+      <w:r>
+        <w:t>All group members were in attendance</w:t>
+      </w:r>
+    </w:p>
+    <w:p>
+      <w:pPr>
+        <w:pStyle w:val="ListParagraph"/>
+        <w:numPr>
+          <w:ilvl w:val="1"/>
+          <w:numId w:val="1"/>
+        </w:numPr>
+      </w:pPr>
+      <w:r>
+        <w:t>The group met at 10am on Tuesday in Floyd Hall. The meeting lasted about one hour.</w:t>
+      </w:r>
+    </w:p>
+    <w:p>
+      <w:pPr>
+        <w:pStyle w:val="ListParagraph"/>
+        <w:numPr>
+          <w:ilvl w:val="2"/>
+          <w:numId w:val="1"/>
+        </w:numPr>
+      </w:pPr>
+      <w:r>
+        <w:t>The group worked on adding an audio player to the program. The app needs an audio player to play audio files of content from KNC. The team is waiting on the KNC team to give us the content for a past event to add into the app.</w:t>
+      </w:r>
+    </w:p>
+    <w:p>
+      <w:pPr>
+        <w:pStyle w:val="ListParagraph"/>
+        <w:numPr>
+          <w:ilvl w:val="1"/>
+          <w:numId w:val="1"/>
+        </w:numPr>
+      </w:pPr>
+      <w:r>
+        <w:t>The artifacts produced so far are group chat through texting and discord. Documentation used for the FireBase API and Expo App API.</w:t>
+      </w:r>
+    </w:p>
+    <w:p>
+      <w:pPr>
+        <w:pStyle w:val="ListParagraph"/>
+        <w:numPr>
+          <w:ilvl w:val="1"/>
+          <w:numId w:val="1"/>
+        </w:numPr>
+      </w:pPr>
+      <w:r>
+        <w:t>The group plans to meet on Friday, (10/6/23), to begin:</w:t>
+      </w:r>
+    </w:p>
+    <w:p>
+      <w:pPr>
+        <w:pStyle w:val="ListParagraph"/>
+        <w:numPr>
+          <w:ilvl w:val="2"/>
+          <w:numId w:val="1"/>
+        </w:numPr>
+      </w:pPr>
+      <w:r>
+        <w:t>Meet with Justin of KNC and get content we need to continue working on the app.</w:t>
+      </w:r>
+    </w:p>
+    <w:p>
+      <w:pPr>
+        <w:pStyle w:val="ListParagraph"/>
+        <w:numPr>
+          <w:ilvl w:val="2"/>
+          <w:numId w:val="1"/>
+        </w:numPr>
+      </w:pPr>
+      <w:r>
+        <w:t>Continue building the audio player</w:t>
+      </w:r>
+    </w:p>
+    <w:p>
+      <w:pPr>
+        <w:pStyle w:val="ListParagraph"/>
+        <w:numPr>
+          <w:ilvl w:val="2"/>
+          <w:numId w:val="1"/>
+        </w:numPr>
+      </w:pPr>
+      <w:r>
+        <w:t>Building out content for trails and past/current events</w:t>
+      </w:r>
+    </w:p>
+    <w:p>
+      <w:pPr>
+        <w:pStyle w:val="ListParagraph"/>
+        <w:numPr>
+          <w:ilvl w:val="1"/>
+          <w:numId w:val="1"/>
+        </w:numPr>
+      </w:pPr>
+      <w:r>
+        <w:t>Artifacts Produced:</w:t>
+      </w:r>
+    </w:p>
+    <w:p>
+      <w:pPr>
+        <w:pStyle w:val="ListParagraph"/>
+        <w:numPr>
+          <w:ilvl w:val="2"/>
+          <w:numId w:val="1"/>
+        </w:numPr>
+      </w:pPr>
+      <w:r>
+        <w:t>Group Chat through texting</w:t>
+      </w:r>
+    </w:p>
+    <w:p>
+      <w:pPr>
+        <w:pStyle w:val="ListParagraph"/>
+        <w:numPr>
+          <w:ilvl w:val="2"/>
+          <w:numId w:val="1"/>
+        </w:numPr>
+        <w:rPr>
+          <w:rStyle w:val="Hyperlink"/>
+          <w:color w:val="auto"/>
+          <w:u w:val="none"/>
+        </w:rPr>
+      </w:pPr>
+      <w:r>
+        <w:t>Github Repo</w:t>
+      </w:r>
+      <w:r>
+        <w:t xml:space="preserve">: </w:t>
+      </w:r>
+      <w:hyperlink r:id="rId10" w:history="1">
+        <w:r>
+          <w:rPr>
+            <w:rStyle w:val="Hyperlink"/>
+          </w:rPr>
+          <w:t>https://github.com/eugenetye/KNCApp</w:t>
+        </w:r>
+      </w:hyperlink>
+    </w:p>
+    <w:p>
+      <w:pPr>
+        <w:pStyle w:val="ListParagraph"/>
+        <w:numPr>
+          <w:ilvl w:val="0"/>
+          <w:numId w:val="1"/>
+        </w:numPr>
+      </w:pPr>
+      <w:r>
+        <w:t>Minutes for meeting on 3/28/23</w:t>
+      </w:r>
+    </w:p>
+    <w:p>
+      <w:pPr>
+        <w:pStyle w:val="ListParagraph"/>
+        <w:numPr>
+          <w:ilvl w:val="1"/>
+          <w:numId w:val="1"/>
+        </w:numPr>
+      </w:pPr>
+      <w:r>
+        <w:t>Geoff, Ernest, Eugene, Devin, Xin Yi</w:t>
+      </w:r>
+    </w:p>
+    <w:p>
+      <w:pPr>
+        <w:pStyle w:val="ListParagraph"/>
+        <w:numPr>
+          <w:ilvl w:val="1"/>
+          <w:numId w:val="1"/>
+        </w:numPr>
+      </w:pPr>
+      <w:r>
+        <w:t>No members missed the meeting</w:t>
+      </w:r>
+    </w:p>
+    <w:p>
+      <w:pPr>
+        <w:pStyle w:val="ListParagraph"/>
+        <w:numPr>
+          <w:ilvl w:val="1"/>
+          <w:numId w:val="1"/>
+        </w:numPr>
+      </w:pPr>
+      <w:r>
+        <w:t>The team met in discord on Tuesday morning at 9:30am for 1 hour</w:t>
+      </w:r>
+    </w:p>
+    <w:p>
+      <w:pPr>
+        <w:pStyle w:val="ListParagraph"/>
+        <w:numPr>
+          <w:ilvl w:val="1"/>
+          <w:numId w:val="1"/>
+        </w:numPr>
+      </w:pPr>
+      <w:r>
+        <w:t>The team created the requirements matrix, and the UML Diagram to show the relationship between the classes.</w:t>
+      </w:r>
+    </w:p>
+    <w:p>
+      <w:pPr>
+        <w:pStyle w:val="ListParagraph"/>
+        <w:numPr>
+          <w:ilvl w:val="1"/>
+          <w:numId w:val="1"/>
+        </w:numPr>
+      </w:pPr>
+      <w:r>
+        <w:t>The plan for next week is to make some improvements to the UI based on feedback from the KNC and work on improving the UML Diagram and the requirements matrix.</w:t>
+      </w:r>
+    </w:p>
+    <w:p>
+      <w:pPr>
+        <w:pStyle w:val="ListParagraph"/>
+        <w:numPr>
+          <w:ilvl w:val="1"/>
+          <w:numId w:val="1"/>
+        </w:numPr>
+      </w:pPr>
+      <w:r>
+        <w:t>Name/location of artifacts</w:t>
+      </w:r>
+    </w:p>
+    <w:p>
+      <w:pPr>
+        <w:pStyle w:val="ListParagraph"/>
+        <w:numPr>
+          <w:ilvl w:val="2"/>
+          <w:numId w:val="1"/>
+        </w:numPr>
+      </w:pPr>
+      <w:r>
+        <w:t>Research Matrix – Google sheets</w:t>
+      </w:r>
+    </w:p>
+    <w:p>
+      <w:pPr>
+        <w:pStyle w:val="ListParagraph"/>
+        <w:numPr>
+          <w:ilvl w:val="2"/>
+          <w:numId w:val="1"/>
+        </w:numPr>
+      </w:pPr>
+      <w:r>
+        <w:t>UML Diagram – Google Docs</w:t>
+      </w:r>
+    </w:p>
+    <w:p>
+      <w:pPr>
+        <w:jc w:val="center"/>
+        <w:rPr>
+          <w:u w:val="single"/>
+        </w:rPr>
+      </w:pPr>
+      <w:r>
+        <w:rPr>
+          <w:u w:val="single"/>
+        </w:rPr>
+        <w:t>Week 8 Minutes</w:t>
+      </w:r>
+    </w:p>
+    <w:p>
+      <w:pPr>
+        <w:pStyle w:val="ListParagraph"/>
+        <w:numPr>
+          <w:ilvl w:val="0"/>
+          <w:numId w:val="2"/>
+        </w:numPr>
+        <w:spacing w:line="240" w:lineRule="auto"/>
+      </w:pPr>
+      <w:r>
+        <w:t>Date</w:t>
+      </w:r>
+    </w:p>
+    <w:p>
+      <w:pPr>
+        <w:pStyle w:val="ListParagraph"/>
+        <w:spacing w:line="240" w:lineRule="auto"/>
+      </w:pPr>
+    </w:p>
+    <w:p>
+      <w:pPr>
+        <w:pStyle w:val="ListParagraph"/>
+        <w:spacing w:line="240" w:lineRule="auto"/>
+      </w:pPr>
+      <w:r>
+        <w:t>3/21/23</w:t>
+      </w:r>
+    </w:p>
+    <w:p>
+      <w:pPr>
+        <w:pStyle w:val="ListParagraph"/>
+        <w:spacing w:line="240" w:lineRule="auto"/>
+      </w:pPr>
+    </w:p>
+    <w:p>
+      <w:pPr>
+        <w:pStyle w:val="ListParagraph"/>
+        <w:numPr>
+          <w:ilvl w:val="0"/>
+          <w:numId w:val="2"/>
+        </w:numPr>
+        <w:spacing w:line="240" w:lineRule="auto"/>
+      </w:pPr>
+      <w:r>
+        <w:t>Attendance</w:t>
+      </w:r>
+    </w:p>
+    <w:p>
+      <w:pPr>
+        <w:pStyle w:val="ListParagraph"/>
+        <w:spacing w:line="240" w:lineRule="auto"/>
+      </w:pPr>
+    </w:p>
+    <w:p>
+      <w:pPr>
+        <w:pStyle w:val="ListParagraph"/>
+        <w:spacing w:line="240" w:lineRule="auto"/>
+      </w:pPr>
+      <w:r>
+        <w:t>Geoff, Ernest, Eugene, Devin, Xin Yi</w:t>
+      </w:r>
+    </w:p>
+    <w:p>
+      <w:pPr>
+        <w:pStyle w:val="ListParagraph"/>
+        <w:spacing w:line="240" w:lineRule="auto"/>
+      </w:pPr>
+    </w:p>
+    <w:p>
+      <w:pPr>
+        <w:pStyle w:val="ListParagraph"/>
+        <w:numPr>
+          <w:ilvl w:val="0"/>
+          <w:numId w:val="2"/>
+        </w:numPr>
+        <w:spacing w:line="240" w:lineRule="auto"/>
+      </w:pPr>
+      <w:r>
+        <w:t>Who miss(es) the meeting?</w:t>
+      </w:r>
+    </w:p>
+    <w:p>
+      <w:pPr>
+        <w:pStyle w:val="ListParagraph"/>
+        <w:spacing w:line="240" w:lineRule="auto"/>
+      </w:pPr>
+    </w:p>
+    <w:p>
+      <w:pPr>
+        <w:pStyle w:val="ListParagraph"/>
+        <w:spacing w:line="240" w:lineRule="auto"/>
+      </w:pPr>
+      <w:r>
+        <w:t>No members missed the meeting.</w:t>
+      </w:r>
+    </w:p>
+    <w:p>
+      <w:pPr>
+        <w:pStyle w:val="ListParagraph"/>
+        <w:spacing w:line="240" w:lineRule="auto"/>
+      </w:pPr>
+    </w:p>
+    <w:p>
+      <w:pPr>
+        <w:pStyle w:val="ListParagraph"/>
+        <w:numPr>
+          <w:ilvl w:val="0"/>
+          <w:numId w:val="2"/>
+        </w:numPr>
+        <w:spacing w:line="240" w:lineRule="auto"/>
+      </w:pPr>
+      <w:r>
+        <w:t>General meeting info: start time; end time; meeting length in minutes, location etc</w:t>
+      </w:r>
+    </w:p>
+    <w:p>
+      <w:pPr>
+        <w:pStyle w:val="ListParagraph"/>
+        <w:spacing w:line="240" w:lineRule="auto"/>
+      </w:pPr>
+    </w:p>
+    <w:p>
+      <w:pPr>
+        <w:pStyle w:val="ListParagraph"/>
+        <w:spacing w:line="240" w:lineRule="auto"/>
+      </w:pPr>
+      <w:r>
+        <w:t>The team met on discord Tuesday morning at 9:30 for 30 minutes.</w:t>
+      </w:r>
+    </w:p>
+    <w:p>
+      <w:pPr>
+        <w:pStyle w:val="ListParagraph"/>
+        <w:spacing w:line="240" w:lineRule="auto"/>
+      </w:pPr>
+    </w:p>
+    <w:p>
+      <w:pPr>
+        <w:pStyle w:val="ListParagraph"/>
+        <w:numPr>
+          <w:ilvl w:val="0"/>
+          <w:numId w:val="2"/>
+        </w:numPr>
+        <w:spacing w:line="240" w:lineRule="auto"/>
+      </w:pPr>
+      <w:r>
+        <w:t>What has been discussed (what artifacts have been produced in the past week)</w:t>
+      </w:r>
+    </w:p>
+    <w:p>
+      <w:pPr>
+        <w:spacing w:line="240" w:lineRule="auto"/>
+        <w:ind w:left="720"/>
+      </w:pPr>
+      <w:r>
+        <w:t>The team discussed the different app designs and decided that Xin Yi’s design was the best. The group made some slight changes to the design and then emailed the client pictures of the design and a sample where they were able to click through pages of the app.</w:t>
+      </w:r>
+    </w:p>
+    <w:p>
+      <w:pPr>
+        <w:pStyle w:val="ListParagraph"/>
+        <w:numPr>
+          <w:ilvl w:val="0"/>
+          <w:numId w:val="2"/>
+        </w:numPr>
+        <w:spacing w:line="240" w:lineRule="auto"/>
+      </w:pPr>
+      <w:r>
+        <w:t>Next week Plan</w:t>
+      </w:r>
+    </w:p>
+    <w:p>
+      <w:pPr>
+        <w:pStyle w:val="ListParagraph"/>
+        <w:spacing w:line="240" w:lineRule="auto"/>
+      </w:pPr>
+    </w:p>
+    <w:p>
+      <w:pPr>
+        <w:pStyle w:val="ListParagraph"/>
+        <w:spacing w:line="240" w:lineRule="auto"/>
+      </w:pPr>
+      <w:r>
+        <w:t xml:space="preserve">The plan for next week is to create the presentation for next week and create the documents required discussed in class. </w:t>
+      </w:r>
+    </w:p>
+    <w:p>
+      <w:pPr>
+        <w:pStyle w:val="ListParagraph"/>
+        <w:spacing w:line="240" w:lineRule="auto"/>
+      </w:pPr>
+    </w:p>
+    <w:p>
+      <w:pPr>
+        <w:pStyle w:val="ListParagraph"/>
+        <w:numPr>
+          <w:ilvl w:val="0"/>
+          <w:numId w:val="2"/>
+        </w:numPr>
+        <w:spacing w:line="240" w:lineRule="auto"/>
+      </w:pPr>
+      <w:r>
+        <w:t>Name/location of the artifacts produced.</w:t>
+      </w:r>
+    </w:p>
+    <w:p>
+      <w:pPr>
+        <w:pStyle w:val="ListParagraph"/>
+        <w:numPr>
+          <w:ilvl w:val="1"/>
+          <w:numId w:val="2"/>
+        </w:numPr>
+        <w:rPr>
+          <w:u w:val="single"/>
+        </w:rPr>
+      </w:pPr>
+      <w:r>
+        <w:t>Emails to client</w:t>
+      </w:r>
+      <w:r>
+        <w:t xml:space="preserve"> about app design</w:t>
+      </w:r>
+    </w:p>
+    <w:p>
+      <w:pPr>
+        <w:pStyle w:val="ListParagraph"/>
+        <w:numPr>
+          <w:ilvl w:val="1"/>
+          <w:numId w:val="2"/>
+        </w:numPr>
+        <w:rPr>
+          <w:u w:val="single"/>
+        </w:rPr>
+      </w:pPr>
+      <w:r>
+        <w:t>App designs for mobile app UI</w:t>
+      </w:r>
+    </w:p>
+    <w:p>
+      <w:pPr>
+        <w:jc w:val="center"/>
+        <w:rPr>
+          <w:b/>
+          <w:bCs/>
+          <w:u w:val="single"/>
+        </w:rPr>
+      </w:pPr>
+      <w:r>
+        <w:rPr>
+          <w:b/>
+          <w:bCs/>
+          <w:u w:val="single"/>
+        </w:rPr>
+        <w:t xml:space="preserve">Week </w:t>
+      </w:r>
+      <w:r>
+        <w:rPr>
+          <w:b/>
+          <w:bCs/>
+          <w:u w:val="single"/>
+        </w:rPr>
+        <w:t>7</w:t>
+      </w:r>
+      <w:r>
+        <w:rPr>
+          <w:b/>
+          <w:bCs/>
+          <w:u w:val="single"/>
+        </w:rPr>
+        <w:t xml:space="preserve"> Minutes</w:t>
+      </w:r>
+    </w:p>
+    <w:p>
+      <w:pPr>
+        <w:pStyle w:val="ListParagraph"/>
+        <w:spacing w:line="240" w:lineRule="auto"/>
+      </w:pPr>
+      <w:r>
+        <w:t>Date</w:t>
+      </w:r>
+    </w:p>
+    <w:p>
+      <w:pPr>
+        <w:pStyle w:val="ListParagraph"/>
+        <w:spacing w:line="240" w:lineRule="auto"/>
+      </w:pPr>
+    </w:p>
+    <w:p>
+      <w:pPr>
+        <w:pStyle w:val="ListParagraph"/>
+        <w:spacing w:line="240" w:lineRule="auto"/>
+      </w:pPr>
+      <w:r>
+        <w:t>3/16/23</w:t>
+      </w:r>
+    </w:p>
+    <w:p>
+      <w:pPr>
+        <w:pStyle w:val="ListParagraph"/>
+        <w:spacing w:line="240" w:lineRule="auto"/>
+      </w:pPr>
+    </w:p>
+    <w:p>
+      <w:pPr>
+        <w:spacing w:line="240" w:lineRule="auto"/>
+        <w:ind w:firstLine="720"/>
+      </w:pPr>
+      <w:r>
+        <w:t>Attendance</w:t>
+      </w:r>
+    </w:p>
+    <w:p>
+      <w:pPr>
+        <w:pStyle w:val="ListParagraph"/>
+        <w:spacing w:line="240" w:lineRule="auto"/>
+      </w:pPr>
+    </w:p>
+    <w:p>
+      <w:pPr>
+        <w:pStyle w:val="ListParagraph"/>
+        <w:spacing w:line="240" w:lineRule="auto"/>
+      </w:pPr>
+      <w:r>
+        <w:t>Geoff, Ernest, Eugene, Devin, Xin Yi</w:t>
+      </w:r>
+    </w:p>
+    <w:p>
+      <w:pPr>
+        <w:pStyle w:val="ListParagraph"/>
+        <w:spacing w:line="240" w:lineRule="auto"/>
+      </w:pPr>
+    </w:p>
+    <w:p>
+      <w:pPr>
+        <w:pStyle w:val="ListParagraph"/>
+        <w:spacing w:line="240" w:lineRule="auto"/>
+      </w:pPr>
+      <w:r>
+        <w:t>Who miss(es) the meeting?</w:t>
+      </w:r>
+    </w:p>
+    <w:p>
+      <w:pPr>
+        <w:pStyle w:val="ListParagraph"/>
+        <w:spacing w:line="240" w:lineRule="auto"/>
+      </w:pPr>
+    </w:p>
+    <w:p>
+      <w:pPr>
+        <w:pStyle w:val="ListParagraph"/>
+        <w:spacing w:line="240" w:lineRule="auto"/>
+      </w:pPr>
+      <w:r>
+        <w:t>No members missed the meeting.</w:t>
+      </w:r>
+    </w:p>
+    <w:p>
+      <w:pPr>
+        <w:pStyle w:val="ListParagraph"/>
+        <w:spacing w:line="240" w:lineRule="auto"/>
+      </w:pPr>
+    </w:p>
+    <w:p>
+      <w:pPr>
+        <w:pStyle w:val="ListParagraph"/>
+        <w:spacing w:line="240" w:lineRule="auto"/>
+      </w:pPr>
+      <w:r>
+        <w:t>General meeting info: start time; end time; meeting length in minutes, location etc</w:t>
+      </w:r>
+    </w:p>
+    <w:p>
+      <w:pPr>
+        <w:pStyle w:val="ListParagraph"/>
+        <w:spacing w:line="240" w:lineRule="auto"/>
+      </w:pPr>
+    </w:p>
+    <w:p>
+      <w:pPr>
+        <w:pStyle w:val="ListParagraph"/>
+        <w:spacing w:line="240" w:lineRule="auto"/>
+      </w:pPr>
+      <w:r>
+        <w:t>The team met on discord Thursday morning in class</w:t>
+      </w:r>
+    </w:p>
+    <w:p>
+      <w:pPr>
+        <w:pStyle w:val="ListParagraph"/>
+        <w:spacing w:line="240" w:lineRule="auto"/>
+      </w:pPr>
+    </w:p>
+    <w:p>
+      <w:pPr>
+        <w:pStyle w:val="ListParagraph"/>
+        <w:spacing w:line="240" w:lineRule="auto"/>
+      </w:pPr>
+      <w:r>
+        <w:t>What has been discussed (what artifacts have been produced in the past week)</w:t>
+      </w:r>
+    </w:p>
+    <w:p>
+      <w:pPr>
+        <w:spacing w:line="240" w:lineRule="auto"/>
+        <w:ind w:left="720"/>
+      </w:pPr>
+      <w:r>
+        <w:lastRenderedPageBreak/>
+        <w:t xml:space="preserve">The team discussed different ways to produce a UI sample to show they client. The group decided on using a website called uizard.io, where the users can drag and drop elements to create their mobile app. </w:t>
+      </w:r>
+    </w:p>
+    <w:p>
+      <w:pPr>
+        <w:pStyle w:val="ListParagraph"/>
+        <w:spacing w:line="240" w:lineRule="auto"/>
+      </w:pPr>
+      <w:r>
+        <w:t>Next week Plan</w:t>
+      </w:r>
+    </w:p>
+    <w:p>
+      <w:pPr>
+        <w:pStyle w:val="ListParagraph"/>
+        <w:spacing w:line="240" w:lineRule="auto"/>
+      </w:pPr>
+    </w:p>
+    <w:p>
+      <w:pPr>
+        <w:pStyle w:val="ListParagraph"/>
+        <w:spacing w:line="240" w:lineRule="auto"/>
+      </w:pPr>
+      <w:r>
+        <w:t xml:space="preserve">The plan for the next week is for the members to all work individually to create their app design and then meet to discuss which designs to take. </w:t>
+      </w:r>
+    </w:p>
+    <w:p>
+      <w:pPr>
+        <w:pStyle w:val="ListParagraph"/>
+        <w:spacing w:line="240" w:lineRule="auto"/>
+      </w:pPr>
+    </w:p>
+    <w:p>
+      <w:pPr>
+        <w:pStyle w:val="ListParagraph"/>
+        <w:spacing w:line="240" w:lineRule="auto"/>
+      </w:pPr>
+      <w:r>
+        <w:t>Name/location of the artifacts produced.</w:t>
+      </w:r>
+    </w:p>
+    <w:p>
+      <w:pPr>
+        <w:spacing w:line="240" w:lineRule="auto"/>
+        <w:ind w:left="720"/>
+        <w:rPr>
+          <w:rStyle w:val="Hyperlink"/>
+          <w:color w:val="auto"/>
+          <w:u w:val="none"/>
+        </w:rPr>
+      </w:pPr>
+      <w:r>
+        <w:rPr>
+          <w:rStyle w:val="Hyperlink"/>
+          <w:color w:val="auto"/>
+          <w:u w:val="none"/>
+        </w:rPr>
+        <w:t>No artifacts produced.</w:t>
+      </w:r>
+    </w:p>
+    <w:p>
+      <w:pPr>
+        <w:rPr>
+          <w:rStyle w:val="Hyperlink"/>
+        </w:rPr>
+      </w:pPr>
+    </w:p>
+    <w:p>
+      <w:pPr>
+        <w:jc w:val="center"/>
+        <w:rPr>
+          <w:b/>
+          <w:bCs/>
+          <w:u w:val="single"/>
+        </w:rPr>
+      </w:pPr>
+      <w:r>
+        <w:rPr>
+          <w:b/>
+          <w:bCs/>
+          <w:u w:val="single"/>
+        </w:rPr>
+        <w:t xml:space="preserve">Week </w:t>
+      </w:r>
+      <w:r>
+        <w:rPr>
+          <w:b/>
+          <w:bCs/>
+          <w:u w:val="single"/>
+        </w:rPr>
+        <w:t>6</w:t>
+      </w:r>
+      <w:r>
+        <w:rPr>
+          <w:b/>
+          <w:bCs/>
+          <w:u w:val="single"/>
+        </w:rPr>
+        <w:t xml:space="preserve"> Minutes</w:t>
+      </w:r>
+    </w:p>
+    <w:p>
+      <w:pPr>
+        <w:pStyle w:val="ListParagraph"/>
+        <w:spacing w:line="240" w:lineRule="auto"/>
+      </w:pPr>
+      <w:r>
+        <w:t>Date</w:t>
+      </w:r>
+    </w:p>
+    <w:p>
+      <w:pPr>
+        <w:pStyle w:val="ListParagraph"/>
+        <w:spacing w:line="240" w:lineRule="auto"/>
+      </w:pPr>
+    </w:p>
+    <w:p>
+      <w:pPr>
+        <w:pStyle w:val="ListParagraph"/>
+        <w:numPr>
+          <w:ilvl w:val="0"/>
+          <w:numId w:val="16"/>
+        </w:numPr>
+        <w:spacing w:line="240" w:lineRule="auto"/>
+      </w:pPr>
+      <w:r>
+        <w:t>2/14/23</w:t>
+      </w:r>
+    </w:p>
+    <w:p>
+      <w:pPr>
+        <w:pStyle w:val="ListParagraph"/>
+        <w:spacing w:line="240" w:lineRule="auto"/>
+      </w:pPr>
+    </w:p>
+    <w:p>
+      <w:pPr>
+        <w:pStyle w:val="ListParagraph"/>
+        <w:spacing w:line="240" w:lineRule="auto"/>
+      </w:pPr>
+      <w:r>
+        <w:t>Attendance</w:t>
+      </w:r>
+    </w:p>
+    <w:p>
+      <w:pPr>
+        <w:pStyle w:val="ListParagraph"/>
+        <w:spacing w:line="240" w:lineRule="auto"/>
+      </w:pPr>
+    </w:p>
+    <w:p>
+      <w:pPr>
+        <w:pStyle w:val="ListParagraph"/>
+        <w:numPr>
+          <w:ilvl w:val="0"/>
+          <w:numId w:val="16"/>
+        </w:numPr>
+        <w:spacing w:line="240" w:lineRule="auto"/>
+      </w:pPr>
+      <w:r>
+        <w:t>Geoff, Ernest, Eugene, Devin, Xin Yi</w:t>
+      </w:r>
+    </w:p>
+    <w:p>
+      <w:pPr>
+        <w:pStyle w:val="ListParagraph"/>
+        <w:spacing w:line="240" w:lineRule="auto"/>
+      </w:pPr>
+    </w:p>
+    <w:p>
+      <w:pPr>
+        <w:pStyle w:val="ListParagraph"/>
+        <w:spacing w:line="240" w:lineRule="auto"/>
+      </w:pPr>
+      <w:r>
+        <w:t>Who miss(es) the meeting?</w:t>
+      </w:r>
+    </w:p>
+    <w:p>
+      <w:pPr>
+        <w:pStyle w:val="ListParagraph"/>
+        <w:spacing w:line="240" w:lineRule="auto"/>
+      </w:pPr>
+    </w:p>
+    <w:p>
+      <w:pPr>
+        <w:pStyle w:val="ListParagraph"/>
+        <w:numPr>
+          <w:ilvl w:val="0"/>
+          <w:numId w:val="16"/>
+        </w:numPr>
+        <w:spacing w:line="240" w:lineRule="auto"/>
+      </w:pPr>
+      <w:r>
+        <w:t>No members missed the meeting.</w:t>
+      </w:r>
+    </w:p>
+    <w:p>
+      <w:pPr>
+        <w:pStyle w:val="ListParagraph"/>
+        <w:spacing w:line="240" w:lineRule="auto"/>
+      </w:pPr>
+    </w:p>
+    <w:p>
+      <w:pPr>
+        <w:pStyle w:val="ListParagraph"/>
+        <w:spacing w:line="240" w:lineRule="auto"/>
+      </w:pPr>
+      <w:r>
+        <w:t>General meeting info: start time; end time; meeting length in minutes, location etc</w:t>
+      </w:r>
+    </w:p>
+    <w:p>
+      <w:pPr>
+        <w:pStyle w:val="ListParagraph"/>
+        <w:spacing w:line="240" w:lineRule="auto"/>
+      </w:pPr>
+    </w:p>
+    <w:p>
+      <w:pPr>
+        <w:pStyle w:val="ListParagraph"/>
+        <w:numPr>
+          <w:ilvl w:val="0"/>
+          <w:numId w:val="16"/>
+        </w:numPr>
+        <w:spacing w:line="240" w:lineRule="auto"/>
+      </w:pPr>
+      <w:r>
+        <w:t xml:space="preserve">The team met on discord Tuesday morning at 9:30am. </w:t>
+      </w:r>
+    </w:p>
+    <w:p>
+      <w:pPr>
+        <w:pStyle w:val="ListParagraph"/>
+        <w:spacing w:line="240" w:lineRule="auto"/>
+      </w:pPr>
+    </w:p>
+    <w:p>
+      <w:pPr>
+        <w:pStyle w:val="ListParagraph"/>
+        <w:spacing w:line="240" w:lineRule="auto"/>
+      </w:pPr>
+      <w:r>
+        <w:t>What has been discussed (what artifacts have been produced in the past week)</w:t>
+      </w:r>
+    </w:p>
+    <w:p>
+      <w:pPr>
+        <w:pStyle w:val="ListParagraph"/>
+        <w:numPr>
+          <w:ilvl w:val="0"/>
+          <w:numId w:val="16"/>
+        </w:numPr>
+        <w:spacing w:line="240" w:lineRule="auto"/>
+      </w:pPr>
+      <w:r>
+        <w:t>The team spent time preparing applications for grant money and submitted two applications for a total of a possible 6,000 dollars.  They application described an outline of the project and the timeline of the project. The team also divided up some responsibilities to learn and research building the app. Geoffrey and Ernest will research UI development in React. Eugune, Devin, and Xin Yi will research the framework, and database structure that will possibly need to be created.</w:t>
+      </w:r>
+    </w:p>
+    <w:p>
+      <w:pPr>
+        <w:pStyle w:val="ListParagraph"/>
+        <w:spacing w:line="240" w:lineRule="auto"/>
+      </w:pPr>
+      <w:r>
+        <w:t>Next week Plan</w:t>
+      </w:r>
+    </w:p>
+    <w:p>
+      <w:pPr>
+        <w:pStyle w:val="ListParagraph"/>
+        <w:spacing w:line="240" w:lineRule="auto"/>
+      </w:pPr>
+    </w:p>
+    <w:p>
+      <w:pPr>
+        <w:pStyle w:val="ListParagraph"/>
+        <w:numPr>
+          <w:ilvl w:val="0"/>
+          <w:numId w:val="16"/>
+        </w:numPr>
+        <w:spacing w:line="240" w:lineRule="auto"/>
+      </w:pPr>
+      <w:r>
+        <w:t xml:space="preserve">The plan for next week is to report back what the team had learned from researching and most likely continue researching and starting to program mock mobile apps to get more familiar with JavaScript and React. </w:t>
+      </w:r>
+    </w:p>
+    <w:p>
+      <w:pPr>
+        <w:pStyle w:val="ListParagraph"/>
+        <w:spacing w:line="240" w:lineRule="auto"/>
+      </w:pPr>
+    </w:p>
+    <w:p>
+      <w:pPr>
+        <w:pStyle w:val="ListParagraph"/>
+        <w:spacing w:line="240" w:lineRule="auto"/>
+      </w:pPr>
+      <w:r>
+        <w:t>Name/location of the artifacts produced.</w:t>
+      </w:r>
+    </w:p>
+    <w:p>
+      <w:pPr>
+        <w:pStyle w:val="ListParagraph"/>
+        <w:numPr>
+          <w:ilvl w:val="4"/>
+          <w:numId w:val="2"/>
+        </w:numPr>
+        <w:ind w:left="1350"/>
+      </w:pPr>
+      <w:r>
+        <w:t>Applications for scholarship money</w:t>
+      </w:r>
+    </w:p>
+    <w:p>
+      <w:pPr>
+        <w:pStyle w:val="ListParagraph"/>
+        <w:numPr>
+          <w:ilvl w:val="4"/>
+          <w:numId w:val="2"/>
+        </w:numPr>
+        <w:ind w:left="1350"/>
+      </w:pPr>
+      <w:r>
+        <w:t>Research on components of react and JavaScript</w:t>
+      </w:r>
+    </w:p>
+    <w:p>
+      <w:pPr>
+        <w:rPr>
+          <w:rStyle w:val="Hyperlink"/>
+        </w:rPr>
+      </w:pPr>
+    </w:p>
+    <w:p>
+      <w:pPr>
+        <w:rPr>
+          <w:rStyle w:val="Hyperlink"/>
+        </w:rPr>
+      </w:pPr>
+    </w:p>
+    <w:p>
+      <w:pPr>
+        <w:rPr>
+          <w:rStyle w:val="Hyperlink"/>
+        </w:rPr>
+      </w:pPr>
+    </w:p>
+    <w:p>
+      <w:pPr>
+        <w:jc w:val="center"/>
+        <w:rPr>
+          <w:b/>
+          <w:bCs/>
+          <w:u w:val="single"/>
+        </w:rPr>
+      </w:pPr>
+      <w:r>
+        <w:rPr>
+          <w:b/>
+          <w:bCs/>
+          <w:u w:val="single"/>
+        </w:rPr>
+        <w:t>Week 5 Minutes</w:t>
+      </w:r>
+    </w:p>
+    <w:p>
+      <w:pPr>
+        <w:pStyle w:val="ListParagraph"/>
+        <w:numPr>
+          <w:ilvl w:val="0"/>
+          <w:numId w:val="2"/>
+        </w:numPr>
+        <w:spacing w:line="240" w:lineRule="auto"/>
+      </w:pPr>
+      <w:r>
+        <w:t>Date</w:t>
+      </w:r>
+    </w:p>
+    <w:p>
+      <w:pPr>
+        <w:pStyle w:val="ListParagraph"/>
+        <w:spacing w:line="240" w:lineRule="auto"/>
+      </w:pPr>
+    </w:p>
+    <w:p>
+      <w:pPr>
+        <w:pStyle w:val="ListParagraph"/>
+        <w:numPr>
+          <w:ilvl w:val="0"/>
+          <w:numId w:val="16"/>
+        </w:numPr>
+        <w:spacing w:line="240" w:lineRule="auto"/>
+      </w:pPr>
+      <w:r>
+        <w:t>2/7/23</w:t>
+      </w:r>
+    </w:p>
+    <w:p>
+      <w:pPr>
+        <w:pStyle w:val="ListParagraph"/>
+        <w:spacing w:line="240" w:lineRule="auto"/>
+      </w:pPr>
+    </w:p>
+    <w:p>
+      <w:pPr>
+        <w:pStyle w:val="ListParagraph"/>
+        <w:numPr>
+          <w:ilvl w:val="0"/>
+          <w:numId w:val="2"/>
+        </w:numPr>
+        <w:spacing w:line="240" w:lineRule="auto"/>
+      </w:pPr>
+      <w:r>
+        <w:t>Attendance</w:t>
+      </w:r>
+    </w:p>
+    <w:p>
+      <w:pPr>
+        <w:pStyle w:val="ListParagraph"/>
+        <w:spacing w:line="240" w:lineRule="auto"/>
+      </w:pPr>
+    </w:p>
+    <w:p>
+      <w:pPr>
+        <w:pStyle w:val="ListParagraph"/>
+        <w:numPr>
+          <w:ilvl w:val="0"/>
+          <w:numId w:val="16"/>
+        </w:numPr>
+        <w:spacing w:line="240" w:lineRule="auto"/>
+      </w:pPr>
+      <w:r>
+        <w:t>Geoff, Ernest, Eugene, Devin, Xin Yi</w:t>
+      </w:r>
+    </w:p>
+    <w:p>
+      <w:pPr>
+        <w:pStyle w:val="ListParagraph"/>
+        <w:spacing w:line="240" w:lineRule="auto"/>
+      </w:pPr>
+    </w:p>
+    <w:p>
+      <w:pPr>
+        <w:pStyle w:val="ListParagraph"/>
+        <w:numPr>
+          <w:ilvl w:val="0"/>
+          <w:numId w:val="2"/>
+        </w:numPr>
+        <w:spacing w:line="240" w:lineRule="auto"/>
+      </w:pPr>
+      <w:r>
+        <w:t>Who miss(es) the meeting?</w:t>
+      </w:r>
+    </w:p>
+    <w:p>
+      <w:pPr>
+        <w:pStyle w:val="ListParagraph"/>
+        <w:spacing w:line="240" w:lineRule="auto"/>
+      </w:pPr>
+    </w:p>
+    <w:p>
+      <w:pPr>
+        <w:pStyle w:val="ListParagraph"/>
+        <w:numPr>
+          <w:ilvl w:val="0"/>
+          <w:numId w:val="16"/>
+        </w:numPr>
+        <w:spacing w:line="240" w:lineRule="auto"/>
+      </w:pPr>
+      <w:r>
+        <w:t>No members missed the meeting.</w:t>
+      </w:r>
+    </w:p>
+    <w:p>
+      <w:pPr>
+        <w:pStyle w:val="ListParagraph"/>
+        <w:spacing w:line="240" w:lineRule="auto"/>
+      </w:pPr>
+    </w:p>
+    <w:p>
+      <w:pPr>
+        <w:pStyle w:val="ListParagraph"/>
+        <w:numPr>
+          <w:ilvl w:val="0"/>
+          <w:numId w:val="2"/>
+        </w:numPr>
+        <w:spacing w:line="240" w:lineRule="auto"/>
+      </w:pPr>
+      <w:r>
+        <w:t>General meeting info: start time; end time; meeting length in minutes, location etc</w:t>
+      </w:r>
+    </w:p>
+    <w:p>
+      <w:pPr>
+        <w:pStyle w:val="ListParagraph"/>
+        <w:spacing w:line="240" w:lineRule="auto"/>
+      </w:pPr>
+    </w:p>
+    <w:p>
+      <w:pPr>
+        <w:pStyle w:val="ListParagraph"/>
+        <w:numPr>
+          <w:ilvl w:val="0"/>
+          <w:numId w:val="16"/>
+        </w:numPr>
+        <w:spacing w:line="240" w:lineRule="auto"/>
+      </w:pPr>
+      <w:r>
+        <w:t xml:space="preserve">The team met on discord Tuesday morning at 9:30am. </w:t>
+      </w:r>
+    </w:p>
+    <w:p>
+      <w:pPr>
+        <w:pStyle w:val="ListParagraph"/>
+        <w:spacing w:line="240" w:lineRule="auto"/>
+      </w:pPr>
+    </w:p>
+    <w:p>
+      <w:pPr>
+        <w:pStyle w:val="ListParagraph"/>
+        <w:numPr>
+          <w:ilvl w:val="0"/>
+          <w:numId w:val="2"/>
+        </w:numPr>
+        <w:spacing w:line="240" w:lineRule="auto"/>
+      </w:pPr>
+      <w:r>
+        <w:t>What has been discussed (what artifacts have been produced in the past week)</w:t>
+      </w:r>
+    </w:p>
+    <w:p>
+      <w:pPr>
+        <w:pStyle w:val="ListParagraph"/>
+        <w:numPr>
+          <w:ilvl w:val="0"/>
+          <w:numId w:val="16"/>
+        </w:numPr>
+        <w:spacing w:line="240" w:lineRule="auto"/>
+      </w:pPr>
+      <w:r>
+        <w:t>The team discussed what needed to be finished on the google slides for the presentation on Thursday. The only artifacts produced were continuing to work on the slides for the presentation, as well as the Software Requirements Document.</w:t>
+      </w:r>
+    </w:p>
+    <w:p>
+      <w:pPr>
+        <w:pStyle w:val="ListParagraph"/>
+        <w:numPr>
+          <w:ilvl w:val="0"/>
+          <w:numId w:val="2"/>
+        </w:numPr>
+        <w:spacing w:line="240" w:lineRule="auto"/>
+      </w:pPr>
+      <w:r>
+        <w:t>Next week Plan</w:t>
+      </w:r>
+    </w:p>
+    <w:p>
+      <w:pPr>
+        <w:pStyle w:val="ListParagraph"/>
+        <w:spacing w:line="240" w:lineRule="auto"/>
+      </w:pPr>
+    </w:p>
+    <w:p>
+      <w:pPr>
+        <w:pStyle w:val="ListParagraph"/>
+        <w:numPr>
+          <w:ilvl w:val="0"/>
+          <w:numId w:val="16"/>
+        </w:numPr>
+        <w:spacing w:line="240" w:lineRule="auto"/>
+      </w:pPr>
+      <w:r>
+        <w:t xml:space="preserve">The plan for the next week is to work to get Android Studio on each members laptop and continue to learn React Native and JavaScript for mobile app development. </w:t>
+      </w:r>
+    </w:p>
+    <w:p>
+      <w:pPr>
+        <w:pStyle w:val="ListParagraph"/>
+        <w:spacing w:line="240" w:lineRule="auto"/>
+      </w:pPr>
+    </w:p>
+    <w:p>
+      <w:pPr>
+        <w:pStyle w:val="ListParagraph"/>
+        <w:spacing w:line="240" w:lineRule="auto"/>
+      </w:pPr>
+      <w:r>
+        <w:t>Name/location of the artifacts produced.</w:t>
+      </w:r>
+    </w:p>
+    <w:p>
+      <w:pPr>
+        <w:ind w:left="720"/>
+      </w:pPr>
+      <w:r>
+        <w:t>a. SRS Document; Stored on Google Drive</w:t>
+      </w:r>
+    </w:p>
+    <w:p>
+      <w:pPr>
+        <w:ind w:left="720"/>
+      </w:pPr>
+      <w:r>
+        <w:t>b. Presentation Slides; Google Drive</w:t>
+      </w:r>
+    </w:p>
+    <w:p>
+      <w:pPr>
+        <w:ind w:left="720"/>
+      </w:pPr>
+    </w:p>
+    <w:p>
+      <w:pPr>
+        <w:rPr>
+          <w:rStyle w:val="Hyperlink"/>
+        </w:rPr>
+      </w:pPr>
+    </w:p>
+    <w:p>
+      <w:pPr>
+        <w:jc w:val="center"/>
+        <w:rPr>
+          <w:u w:val="single"/>
+        </w:rPr>
+      </w:pPr>
+      <w:r>
+        <w:rPr>
+          <w:u w:val="single"/>
+        </w:rPr>
+        <w:t>Week 4 Minutes</w:t>
+      </w:r>
+    </w:p>
+    <w:p>
+      <w:pPr>
+        <w:pStyle w:val="ListParagraph"/>
+        <w:numPr>
+          <w:ilvl w:val="1"/>
+          <w:numId w:val="2"/>
+        </w:numPr>
+        <w:spacing w:line="256" w:lineRule="auto"/>
+        <w:ind w:left="360"/>
+      </w:pPr>
+      <w:r>
+        <w:t>Date</w:t>
+      </w:r>
+    </w:p>
+    <w:p>
+      <w:pPr>
+        <w:pStyle w:val="ListParagraph"/>
+        <w:numPr>
+          <w:ilvl w:val="0"/>
+          <w:numId w:val="16"/>
+        </w:numPr>
+        <w:spacing w:line="256" w:lineRule="auto"/>
+      </w:pPr>
+      <w:r>
+        <w:t>1/31/23</w:t>
+      </w:r>
+    </w:p>
+    <w:p>
+      <w:pPr>
+        <w:pStyle w:val="ListParagraph"/>
+        <w:numPr>
+          <w:ilvl w:val="1"/>
+          <w:numId w:val="2"/>
+        </w:numPr>
+        <w:spacing w:line="256" w:lineRule="auto"/>
+        <w:ind w:left="360"/>
+      </w:pPr>
+      <w:r>
+        <w:t>Attendance</w:t>
+      </w:r>
+    </w:p>
+    <w:p>
+      <w:pPr>
+        <w:pStyle w:val="ListParagraph"/>
+        <w:spacing w:line="256" w:lineRule="auto"/>
+        <w:ind w:left="360"/>
+      </w:pPr>
+    </w:p>
+    <w:p>
+      <w:pPr>
+        <w:pStyle w:val="ListParagraph"/>
+        <w:numPr>
+          <w:ilvl w:val="0"/>
+          <w:numId w:val="16"/>
+        </w:numPr>
+        <w:spacing w:line="256" w:lineRule="auto"/>
+      </w:pPr>
+      <w:r>
+        <w:t>Geoffrey, Ernest, Eugene, Devin, Xin Yi</w:t>
+      </w:r>
+    </w:p>
+    <w:p>
+      <w:pPr>
+        <w:pStyle w:val="ListParagraph"/>
+        <w:spacing w:line="256" w:lineRule="auto"/>
+        <w:ind w:left="360"/>
+      </w:pPr>
+    </w:p>
+    <w:p>
+      <w:pPr>
+        <w:pStyle w:val="ListParagraph"/>
+        <w:numPr>
+          <w:ilvl w:val="1"/>
+          <w:numId w:val="2"/>
+        </w:numPr>
+        <w:spacing w:line="256" w:lineRule="auto"/>
+        <w:ind w:left="360"/>
+      </w:pPr>
+      <w:r>
+        <w:t>Who miss(es) the meeting?</w:t>
+      </w:r>
+    </w:p>
+    <w:p>
+      <w:pPr>
+        <w:pStyle w:val="ListParagraph"/>
+        <w:numPr>
+          <w:ilvl w:val="0"/>
+          <w:numId w:val="16"/>
+        </w:numPr>
+        <w:spacing w:line="256" w:lineRule="auto"/>
+      </w:pPr>
+      <w:r>
+        <w:t>No members missed the meeting.</w:t>
+      </w:r>
+    </w:p>
+    <w:p>
+      <w:pPr>
+        <w:pStyle w:val="ListParagraph"/>
+        <w:numPr>
+          <w:ilvl w:val="1"/>
+          <w:numId w:val="2"/>
+        </w:numPr>
+        <w:spacing w:line="256" w:lineRule="auto"/>
+        <w:ind w:left="360"/>
+      </w:pPr>
+      <w:r>
+        <w:t>General meeting info: start time; end time; meeting length in minutes, location etc</w:t>
+      </w:r>
+    </w:p>
+    <w:p>
+      <w:pPr>
+        <w:pStyle w:val="ListParagraph"/>
+        <w:numPr>
+          <w:ilvl w:val="0"/>
+          <w:numId w:val="16"/>
+        </w:numPr>
+        <w:spacing w:line="256" w:lineRule="auto"/>
+      </w:pPr>
+      <w:r>
+        <w:t>The group online over discord at 9:30am. The meeting lasted for 30 minutes.</w:t>
+      </w:r>
+    </w:p>
+    <w:p>
+      <w:pPr>
+        <w:pStyle w:val="ListParagraph"/>
+        <w:numPr>
+          <w:ilvl w:val="1"/>
+          <w:numId w:val="2"/>
+        </w:numPr>
+        <w:spacing w:line="256" w:lineRule="auto"/>
+        <w:ind w:left="360"/>
+      </w:pPr>
+      <w:r>
+        <w:t>What has been discussed (what artifacts have been produced in the past week)</w:t>
+      </w:r>
+    </w:p>
+    <w:p>
+      <w:pPr>
+        <w:pStyle w:val="ListParagraph"/>
+        <w:numPr>
+          <w:ilvl w:val="0"/>
+          <w:numId w:val="16"/>
+        </w:numPr>
+        <w:spacing w:line="256" w:lineRule="auto"/>
+      </w:pPr>
+      <w:r>
+        <w:t xml:space="preserve">The group first discussed the meeting with the client that happened the previous week. The group highlighted some key parts of the meeting and went over notes they took during the meeting. The group created a requirements document to start planning out the technical scope of the project and how they plan to accomplish the different parts of the project. </w:t>
+      </w:r>
+    </w:p>
+    <w:p>
+      <w:pPr>
+        <w:pStyle w:val="ListParagraph"/>
+        <w:numPr>
+          <w:ilvl w:val="1"/>
+          <w:numId w:val="2"/>
+        </w:numPr>
+        <w:spacing w:line="256" w:lineRule="auto"/>
+        <w:ind w:left="360"/>
+      </w:pPr>
+      <w:r>
+        <w:t>Next week Plan</w:t>
+      </w:r>
+    </w:p>
+    <w:p>
+      <w:pPr>
+        <w:pStyle w:val="ListParagraph"/>
+        <w:numPr>
+          <w:ilvl w:val="0"/>
+          <w:numId w:val="16"/>
+        </w:numPr>
+        <w:spacing w:line="256" w:lineRule="auto"/>
+      </w:pPr>
+      <w:r>
+        <w:t>The plan for next week is to work on getting each member setup with VS Code, Android Studio, and React Native. These are all components needed to build the app. The group also plans to create the presentation for the next class that will cover the scope of the project.</w:t>
+      </w:r>
+    </w:p>
+    <w:p>
+      <w:pPr>
+        <w:pStyle w:val="ListParagraph"/>
+        <w:numPr>
+          <w:ilvl w:val="1"/>
+          <w:numId w:val="2"/>
+        </w:numPr>
+        <w:spacing w:line="256" w:lineRule="auto"/>
+        <w:ind w:left="360"/>
+      </w:pPr>
+      <w:r>
+        <w:t>Name/location of the artifacts produced.</w:t>
+      </w:r>
+    </w:p>
+    <w:p>
+      <w:pPr>
+        <w:pStyle w:val="ListParagraph"/>
+        <w:numPr>
+          <w:ilvl w:val="0"/>
+          <w:numId w:val="3"/>
+        </w:numPr>
+      </w:pPr>
+      <w:r>
+        <w:t>Requirements Document for scope of project (Google Doc)</w:t>
+      </w:r>
+    </w:p>
+    <w:p>
+      <w:pPr>
+        <w:pStyle w:val="ListParagraph"/>
+        <w:numPr>
+          <w:ilvl w:val="0"/>
+          <w:numId w:val="3"/>
+        </w:numPr>
+      </w:pPr>
+      <w:r>
+        <w:t>Project Scope Presentation (Google Slides)</w:t>
+      </w:r>
+    </w:p>
+    <w:p/>
+    <w:p>
+      <w:pPr>
+        <w:jc w:val="center"/>
+        <w:rPr>
+          <w:u w:val="single"/>
+        </w:rPr>
+      </w:pPr>
+      <w:r>
+        <w:rPr>
+          <w:u w:val="single"/>
+        </w:rPr>
+        <w:t>Meeting with client Minutes</w:t>
+      </w:r>
+    </w:p>
+    <w:p>
+      <w:r>
+        <w:t>1. Date</w:t>
+      </w:r>
+    </w:p>
+    <w:p>
+      <w:pPr>
+        <w:pStyle w:val="ListParagraph"/>
+        <w:numPr>
+          <w:ilvl w:val="0"/>
+          <w:numId w:val="17"/>
+        </w:numPr>
+        <w:spacing w:line="256" w:lineRule="auto"/>
+      </w:pPr>
+      <w:r>
+        <w:t>1/27/23</w:t>
+      </w:r>
+    </w:p>
+    <w:p>
+      <w:pPr>
+        <w:spacing w:line="256" w:lineRule="auto"/>
+      </w:pPr>
+      <w:r>
+        <w:t>2. Attendance</w:t>
+      </w:r>
+    </w:p>
+    <w:p>
+      <w:pPr>
+        <w:pStyle w:val="ListParagraph"/>
+        <w:numPr>
+          <w:ilvl w:val="0"/>
+          <w:numId w:val="17"/>
+        </w:numPr>
+        <w:spacing w:line="256" w:lineRule="auto"/>
+      </w:pPr>
+      <w:r>
+        <w:t>Geoffrey, Ernest, Eugene, Devin, Xin Yi, Members of Kalamazoo Nature Center</w:t>
+      </w:r>
+    </w:p>
+    <w:p>
+      <w:pPr>
+        <w:spacing w:line="256" w:lineRule="auto"/>
+      </w:pPr>
+      <w:r>
+        <w:t>3. Who miss(es) the meeting?</w:t>
+      </w:r>
+    </w:p>
+    <w:p>
+      <w:pPr>
+        <w:pStyle w:val="ListParagraph"/>
+        <w:numPr>
+          <w:ilvl w:val="0"/>
+          <w:numId w:val="17"/>
+        </w:numPr>
+        <w:spacing w:line="256" w:lineRule="auto"/>
+      </w:pPr>
+      <w:r>
+        <w:t>No members missed the meeting.</w:t>
+      </w:r>
+    </w:p>
+    <w:p>
+      <w:pPr>
+        <w:spacing w:line="256" w:lineRule="auto"/>
+      </w:pPr>
+      <w:r>
+        <w:t>4. General meeting info: start time; end time; meeting length in minutes, location etc</w:t>
+      </w:r>
+    </w:p>
+    <w:p>
+      <w:pPr>
+        <w:pStyle w:val="ListParagraph"/>
+        <w:numPr>
+          <w:ilvl w:val="0"/>
+          <w:numId w:val="17"/>
+        </w:numPr>
+        <w:spacing w:line="256" w:lineRule="auto"/>
+      </w:pPr>
+      <w:r>
+        <w:t>The group met for about an hour at the Kalamazoo Nature Center.  The Meeting started shortly after noon and went until 1pm.</w:t>
+      </w:r>
+    </w:p>
+    <w:p>
+      <w:pPr>
+        <w:spacing w:line="256" w:lineRule="auto"/>
+      </w:pPr>
+      <w:r>
+        <w:t>5. What has been discussed (what artifacts have been produced in the past week)</w:t>
+      </w:r>
+    </w:p>
+    <w:p>
+      <w:pPr>
+        <w:pStyle w:val="ListParagraph"/>
+        <w:numPr>
+          <w:ilvl w:val="0"/>
+          <w:numId w:val="17"/>
+        </w:numPr>
+        <w:spacing w:line="256" w:lineRule="auto"/>
+      </w:pPr>
+      <w:r>
+        <w:t>Below are a list of notes taken during the meeting with the client:</w:t>
+      </w:r>
+    </w:p>
+    <w:p>
+      <w:pPr>
+        <w:spacing w:after="0"/>
+      </w:pPr>
+      <w:r>
+        <w:t xml:space="preserve">Purposes: </w:t>
+      </w:r>
+    </w:p>
+    <w:p>
+      <w:pPr>
+        <w:spacing w:after="0"/>
+      </w:pPr>
+      <w:r>
+        <w:t xml:space="preserve">a) Offer visual and audio interpretation (story telling). In person and remotely. </w:t>
+      </w:r>
+    </w:p>
+    <w:p>
+      <w:pPr>
+        <w:spacing w:after="0"/>
+      </w:pPr>
+      <w:r>
+        <w:t xml:space="preserve">b) Store past, present &amp; future exhibits in app. </w:t>
+      </w:r>
+    </w:p>
+    <w:p>
+      <w:pPr>
+        <w:pStyle w:val="ListParagraph"/>
+      </w:pPr>
+    </w:p>
+    <w:p>
+      <w:pPr>
+        <w:pStyle w:val="ListParagraph"/>
+        <w:numPr>
+          <w:ilvl w:val="0"/>
+          <w:numId w:val="6"/>
+        </w:numPr>
+        <w:ind w:left="360"/>
+      </w:pPr>
+      <w:r>
+        <w:t xml:space="preserve">Priority: Heritage Food Waste Trail </w:t>
+      </w:r>
+    </w:p>
+    <w:p>
+      <w:pPr>
+        <w:pStyle w:val="ListParagraph"/>
+        <w:numPr>
+          <w:ilvl w:val="0"/>
+          <w:numId w:val="11"/>
+        </w:numPr>
+        <w:ind w:left="720"/>
+      </w:pPr>
+      <w:r>
+        <w:lastRenderedPageBreak/>
+        <w:t>Tell the history of indigenous, black and white settlers who farmed on the Heritage Food Waste Trail (partnered with tribes and black historians)</w:t>
+      </w:r>
+    </w:p>
+    <w:p>
+      <w:pPr>
+        <w:pStyle w:val="ListParagraph"/>
+        <w:numPr>
+          <w:ilvl w:val="0"/>
+          <w:numId w:val="11"/>
+        </w:numPr>
+        <w:ind w:left="720"/>
+      </w:pPr>
+      <w:r>
+        <w:t>Story trails (hear stories along trails)</w:t>
+      </w:r>
+    </w:p>
+    <w:p>
+      <w:pPr>
+        <w:pStyle w:val="ListParagraph"/>
+        <w:numPr>
+          <w:ilvl w:val="0"/>
+          <w:numId w:val="11"/>
+        </w:numPr>
+        <w:ind w:left="720"/>
+      </w:pPr>
+      <w:r>
+        <w:t>Story map (via webpage, digital museum experience)</w:t>
+      </w:r>
+    </w:p>
+    <w:p>
+      <w:pPr>
+        <w:pStyle w:val="ListParagraph"/>
+        <w:numPr>
+          <w:ilvl w:val="0"/>
+          <w:numId w:val="10"/>
+        </w:numPr>
+        <w:ind w:left="720"/>
+      </w:pPr>
+      <w:r>
+        <w:t>Visual/Audio /Video/Images/Narrations/Interviews</w:t>
+      </w:r>
+    </w:p>
+    <w:p>
+      <w:pPr>
+        <w:pStyle w:val="ListParagraph"/>
+        <w:numPr>
+          <w:ilvl w:val="0"/>
+          <w:numId w:val="10"/>
+        </w:numPr>
+        <w:ind w:left="720"/>
+      </w:pPr>
+      <w:r>
+        <w:t>Possibly in various languages</w:t>
+      </w:r>
+    </w:p>
+    <w:p>
+      <w:pPr>
+        <w:pStyle w:val="ListParagraph"/>
+      </w:pPr>
+    </w:p>
+    <w:p>
+      <w:pPr>
+        <w:pStyle w:val="ListParagraph"/>
+        <w:numPr>
+          <w:ilvl w:val="0"/>
+          <w:numId w:val="6"/>
+        </w:numPr>
+        <w:ind w:left="360"/>
+      </w:pPr>
+      <w:r>
+        <w:t>Problems to solve</w:t>
+      </w:r>
+    </w:p>
+    <w:p>
+      <w:pPr>
+        <w:pStyle w:val="ListParagraph"/>
+        <w:numPr>
+          <w:ilvl w:val="0"/>
+          <w:numId w:val="10"/>
+        </w:numPr>
+        <w:ind w:left="720"/>
+      </w:pPr>
+      <w:r>
+        <w:t>If its external extension, Rachel can manage. If its app, no one manages.</w:t>
+      </w:r>
+    </w:p>
+    <w:p>
+      <w:pPr>
+        <w:pStyle w:val="ListParagraph"/>
+        <w:numPr>
+          <w:ilvl w:val="0"/>
+          <w:numId w:val="10"/>
+        </w:numPr>
+        <w:ind w:left="720"/>
+      </w:pPr>
+      <w:r>
+        <w:t>Storage: No database. V</w:t>
+      </w:r>
+      <w:r>
+        <w:t xml:space="preserve">ideos on YouTube </w:t>
+      </w:r>
+      <w:r>
+        <w:t>(</w:t>
+      </w:r>
+      <w:r>
+        <w:t>playlists</w:t>
+      </w:r>
+      <w:r>
+        <w:t>)</w:t>
+      </w:r>
+      <w:r>
+        <w:t>, images on website. For app, bad connection to view videos – have to create database.</w:t>
+      </w:r>
+    </w:p>
+    <w:p>
+      <w:pPr>
+        <w:pStyle w:val="ListParagraph"/>
+        <w:numPr>
+          <w:ilvl w:val="0"/>
+          <w:numId w:val="10"/>
+        </w:numPr>
+        <w:ind w:left="720"/>
+      </w:pPr>
+      <w:r>
+        <w:t>Exhibits: Move physical exhibits online</w:t>
+      </w:r>
+    </w:p>
+    <w:p>
+      <w:pPr>
+        <w:pStyle w:val="ListParagraph"/>
+        <w:numPr>
+          <w:ilvl w:val="0"/>
+          <w:numId w:val="10"/>
+        </w:numPr>
+        <w:ind w:left="720"/>
+      </w:pPr>
+      <w:r>
+        <w:t>Link social media</w:t>
+      </w:r>
+    </w:p>
+    <w:p>
+      <w:pPr>
+        <w:pStyle w:val="ListParagraph"/>
+        <w:numPr>
+          <w:ilvl w:val="0"/>
+          <w:numId w:val="10"/>
+        </w:numPr>
+        <w:ind w:left="720"/>
+      </w:pPr>
+      <w:r>
+        <w:t xml:space="preserve">Investment in server space, host, license: applied grant for this project, fiscal year in September, set the cost/budget in March </w:t>
+      </w:r>
+    </w:p>
+    <w:p>
+      <w:pPr>
+        <w:pStyle w:val="ListParagraph"/>
+        <w:numPr>
+          <w:ilvl w:val="0"/>
+          <w:numId w:val="10"/>
+        </w:numPr>
+        <w:ind w:left="720"/>
+      </w:pPr>
+      <w:r>
+        <w:t>Want trail app in app stores?</w:t>
+      </w:r>
+    </w:p>
+    <w:p>
+      <w:pPr>
+        <w:pStyle w:val="ListParagraph"/>
+        <w:numPr>
+          <w:ilvl w:val="0"/>
+          <w:numId w:val="10"/>
+        </w:numPr>
+        <w:ind w:left="720"/>
+      </w:pPr>
+      <w:r>
+        <w:t>Color palate: ??</w:t>
+      </w:r>
+    </w:p>
+    <w:p>
+      <w:pPr>
+        <w:pStyle w:val="ListParagraph"/>
+      </w:pPr>
+    </w:p>
+    <w:p>
+      <w:pPr>
+        <w:pStyle w:val="ListParagraph"/>
+      </w:pPr>
+    </w:p>
+    <w:p>
+      <w:pPr>
+        <w:pStyle w:val="ListParagraph"/>
+        <w:numPr>
+          <w:ilvl w:val="0"/>
+          <w:numId w:val="6"/>
+        </w:numPr>
+        <w:ind w:left="360"/>
+      </w:pPr>
+      <w:r>
+        <w:t>How app works?</w:t>
+      </w:r>
+    </w:p>
+    <w:p>
+      <w:pPr>
+        <w:pStyle w:val="ListParagraph"/>
+        <w:numPr>
+          <w:ilvl w:val="0"/>
+          <w:numId w:val="8"/>
+        </w:numPr>
+        <w:ind w:left="720"/>
+      </w:pPr>
+      <w:r>
+        <w:t>Signs with QR code at various points of the trail</w:t>
+      </w:r>
+    </w:p>
+    <w:p>
+      <w:pPr>
+        <w:pStyle w:val="ListParagraph"/>
+        <w:numPr>
+          <w:ilvl w:val="0"/>
+          <w:numId w:val="8"/>
+        </w:numPr>
+        <w:ind w:left="720"/>
+      </w:pPr>
+      <w:r>
+        <w:t>Visitors stop to scan QR code, leading to the app</w:t>
+      </w:r>
+    </w:p>
+    <w:p>
+      <w:pPr>
+        <w:pStyle w:val="ListParagraph"/>
+        <w:numPr>
+          <w:ilvl w:val="0"/>
+          <w:numId w:val="8"/>
+        </w:numPr>
+        <w:ind w:left="720"/>
+      </w:pPr>
+      <w:r>
+        <w:t>App contains narrations + visual/audio sources</w:t>
+      </w:r>
+    </w:p>
+    <w:p>
+      <w:pPr>
+        <w:pStyle w:val="ListParagraph"/>
+        <w:numPr>
+          <w:ilvl w:val="0"/>
+          <w:numId w:val="8"/>
+        </w:numPr>
+        <w:ind w:left="720"/>
+      </w:pPr>
+      <w:r>
+        <w:t xml:space="preserve">Idea: Menu </w:t>
+      </w:r>
+      <w:r>
+        <w:sym w:font="Wingdings" w:char="F0E0"/>
+      </w:r>
+      <w:r>
+        <w:t xml:space="preserve"> Exhibits </w:t>
+      </w:r>
+      <w:r>
+        <w:sym w:font="Wingdings" w:char="F0E0"/>
+      </w:r>
+      <w:r>
+        <w:t xml:space="preserve"> Visual/Audio tour </w:t>
+      </w:r>
+      <w:r>
+        <w:sym w:font="Wingdings" w:char="F0E0"/>
+      </w:r>
+      <w:r>
+        <w:t xml:space="preserve"> video/audio interviews or zoom in images </w:t>
+      </w:r>
+    </w:p>
+    <w:p>
+      <w:pPr>
+        <w:pStyle w:val="ListParagraph"/>
+      </w:pPr>
+    </w:p>
+    <w:p>
+      <w:pPr>
+        <w:pStyle w:val="ListParagraph"/>
+      </w:pPr>
+    </w:p>
+    <w:p>
+      <w:pPr>
+        <w:pStyle w:val="ListParagraph"/>
+        <w:numPr>
+          <w:ilvl w:val="0"/>
+          <w:numId w:val="6"/>
+        </w:numPr>
+        <w:ind w:left="360"/>
+      </w:pPr>
+      <w:r>
+        <w:t xml:space="preserve">Progress: </w:t>
+      </w:r>
+    </w:p>
+    <w:p>
+      <w:pPr>
+        <w:pStyle w:val="ListParagraph"/>
+        <w:numPr>
+          <w:ilvl w:val="0"/>
+          <w:numId w:val="8"/>
+        </w:numPr>
+        <w:ind w:left="720"/>
+      </w:pPr>
+      <w:r>
+        <w:t>Working on contents and point of interest now</w:t>
+      </w:r>
+    </w:p>
+    <w:p>
+      <w:pPr>
+        <w:pStyle w:val="ListParagraph"/>
+        <w:numPr>
+          <w:ilvl w:val="0"/>
+          <w:numId w:val="8"/>
+        </w:numPr>
+        <w:ind w:left="720"/>
+      </w:pPr>
+      <w:r>
+        <w:t>Signs ready by Summer</w:t>
+      </w:r>
+    </w:p>
+    <w:p>
+      <w:pPr>
+        <w:pStyle w:val="ListParagraph"/>
+        <w:numPr>
+          <w:ilvl w:val="0"/>
+          <w:numId w:val="8"/>
+        </w:numPr>
+        <w:ind w:left="720"/>
+      </w:pPr>
+      <w:r>
+        <w:t>Contents ready by Fall</w:t>
+      </w:r>
+    </w:p>
+    <w:p>
+      <w:pPr>
+        <w:pStyle w:val="ListParagraph"/>
+        <w:numPr>
+          <w:ilvl w:val="0"/>
+          <w:numId w:val="8"/>
+        </w:numPr>
+        <w:ind w:left="720"/>
+      </w:pPr>
+      <w:r>
+        <w:t>KNC Timeline: get contents ready, install signs July/August, public harvest ceremony in October</w:t>
+      </w:r>
+    </w:p>
+    <w:p>
+      <w:pPr>
+        <w:pStyle w:val="ListParagraph"/>
+        <w:numPr>
+          <w:ilvl w:val="0"/>
+          <w:numId w:val="8"/>
+        </w:numPr>
+        <w:ind w:left="720"/>
+      </w:pPr>
+      <w:r>
+        <w:t>Soft deadline: get app audio/visual aspect done by October</w:t>
+      </w:r>
+    </w:p>
+    <w:p/>
+    <w:p>
+      <w:r>
+        <w:t>Additional info:</w:t>
+      </w:r>
+    </w:p>
+    <w:p>
+      <w:pPr>
+        <w:pStyle w:val="ListParagraph"/>
+        <w:numPr>
+          <w:ilvl w:val="0"/>
+          <w:numId w:val="9"/>
+        </w:numPr>
+      </w:pPr>
+      <w:r>
+        <w:t>1200 acres + of land, can enter trail at various locations.</w:t>
+      </w:r>
+    </w:p>
+    <w:p>
+      <w:pPr>
+        <w:pStyle w:val="ListParagraph"/>
+        <w:numPr>
+          <w:ilvl w:val="0"/>
+          <w:numId w:val="9"/>
+        </w:numPr>
+      </w:pPr>
+      <w:r>
+        <w:t>CSA – buy and harvest share - 16 weeks in Summer, 8 weeks in Fall</w:t>
+      </w:r>
+    </w:p>
+    <w:p>
+      <w:pPr>
+        <w:pStyle w:val="ListParagraph"/>
+        <w:numPr>
+          <w:ilvl w:val="0"/>
+          <w:numId w:val="9"/>
+        </w:numPr>
+      </w:pPr>
+      <w:r>
+        <w:t>Exhibits are rotated annually (down in May, up in June)</w:t>
+      </w:r>
+    </w:p>
+    <w:p>
+      <w:r>
+        <w:t>Our Research</w:t>
+      </w:r>
+    </w:p>
+    <w:p>
+      <w:pPr>
+        <w:pStyle w:val="ListParagraph"/>
+        <w:numPr>
+          <w:ilvl w:val="0"/>
+          <w:numId w:val="7"/>
+        </w:numPr>
+      </w:pPr>
+      <w:r>
+        <w:t>How do other trail apps resolve connection issues?</w:t>
+      </w:r>
+    </w:p>
+    <w:p>
+      <w:pPr>
+        <w:pStyle w:val="ListParagraph"/>
+        <w:numPr>
+          <w:ilvl w:val="0"/>
+          <w:numId w:val="8"/>
+        </w:numPr>
+      </w:pPr>
+      <w:r>
+        <w:t>AllTrails app</w:t>
+      </w:r>
+    </w:p>
+    <w:p>
+      <w:pPr>
+        <w:pStyle w:val="ListParagraph"/>
+        <w:numPr>
+          <w:ilvl w:val="0"/>
+          <w:numId w:val="8"/>
+        </w:numPr>
+      </w:pPr>
+      <w:r>
+        <w:t xml:space="preserve">Usage of GPS?  </w:t>
+      </w:r>
+    </w:p>
+    <w:p>
+      <w:pPr>
+        <w:pStyle w:val="ListParagraph"/>
+        <w:numPr>
+          <w:ilvl w:val="0"/>
+          <w:numId w:val="7"/>
+        </w:numPr>
+      </w:pPr>
+      <w:r>
+        <w:t>How much would does it costs to buy server etc.</w:t>
+      </w:r>
+    </w:p>
+    <w:p>
+      <w:pPr>
+        <w:pStyle w:val="ListParagraph"/>
+        <w:numPr>
+          <w:ilvl w:val="0"/>
+          <w:numId w:val="7"/>
+        </w:numPr>
+      </w:pPr>
+      <w:r>
+        <w:lastRenderedPageBreak/>
+        <w:t>KNC Dummies Guide: creating original app vs adding component to the website</w:t>
+      </w:r>
+    </w:p>
+    <w:p>
+      <w:pPr>
+        <w:pStyle w:val="ListParagraph"/>
+        <w:numPr>
+          <w:ilvl w:val="0"/>
+          <w:numId w:val="8"/>
+        </w:numPr>
+      </w:pPr>
+      <w:r>
+        <w:t>Pros, cons, costs, logistic challenge in the future</w:t>
+      </w:r>
+    </w:p>
+    <w:p>
+      <w:r>
+        <w:t xml:space="preserve">Point of contact: </w:t>
+      </w:r>
+    </w:p>
+    <w:p>
+      <w:pPr>
+        <w:pStyle w:val="ListParagraph"/>
+        <w:numPr>
+          <w:ilvl w:val="0"/>
+          <w:numId w:val="13"/>
+        </w:numPr>
+      </w:pPr>
+      <w:r>
+        <w:t>Rachel – website stuff</w:t>
+      </w:r>
+    </w:p>
+    <w:p>
+      <w:pPr>
+        <w:pStyle w:val="ListParagraph"/>
+        <w:numPr>
+          <w:ilvl w:val="0"/>
+          <w:numId w:val="13"/>
+        </w:numPr>
+      </w:pPr>
+      <w:r>
+        <w:t>Lisa – social media</w:t>
+      </w:r>
+    </w:p>
+    <w:p>
+      <w:pPr>
+        <w:pStyle w:val="ListParagraph"/>
+        <w:numPr>
+          <w:ilvl w:val="0"/>
+          <w:numId w:val="13"/>
+        </w:numPr>
+      </w:pPr>
+      <w:r>
+        <w:t>Justin &amp; Carly – content</w:t>
+      </w:r>
+    </w:p>
+    <w:p>
+      <w:r>
+        <w:t>Who are they?</w:t>
+      </w:r>
+    </w:p>
+    <w:p>
+      <w:pPr>
+        <w:pStyle w:val="ListParagraph"/>
+        <w:numPr>
+          <w:ilvl w:val="0"/>
+          <w:numId w:val="12"/>
+        </w:numPr>
+      </w:pPr>
+      <w:r>
+        <w:t>Jenny - VP</w:t>
+      </w:r>
+    </w:p>
+    <w:p>
+      <w:pPr>
+        <w:pStyle w:val="ListParagraph"/>
+        <w:numPr>
+          <w:ilvl w:val="0"/>
+          <w:numId w:val="12"/>
+        </w:numPr>
+      </w:pPr>
+      <w:r>
+        <w:t>Carly - exhibits</w:t>
+      </w:r>
+    </w:p>
+    <w:p>
+      <w:pPr>
+        <w:pStyle w:val="ListParagraph"/>
+        <w:numPr>
+          <w:ilvl w:val="0"/>
+          <w:numId w:val="12"/>
+        </w:numPr>
+      </w:pPr>
+      <w:r>
+        <w:t>Rachel – comm, website, graphic design, newsletter</w:t>
+      </w:r>
+    </w:p>
+    <w:p>
+      <w:pPr>
+        <w:pStyle w:val="ListParagraph"/>
+        <w:numPr>
+          <w:ilvl w:val="0"/>
+          <w:numId w:val="12"/>
+        </w:numPr>
+      </w:pPr>
+      <w:r>
+        <w:t>Lisa – director of comm, social media, radio, tv</w:t>
+      </w:r>
+    </w:p>
+    <w:p>
+      <w:pPr>
+        <w:pStyle w:val="ListParagraph"/>
+        <w:numPr>
+          <w:ilvl w:val="0"/>
+          <w:numId w:val="12"/>
+        </w:numPr>
+      </w:pPr>
+      <w:r>
+        <w:t>Justin – engagement director</w:t>
+      </w:r>
+    </w:p>
+    <w:p>
+      <w:pPr>
+        <w:spacing w:line="256" w:lineRule="auto"/>
+      </w:pPr>
+    </w:p>
+    <w:p>
+      <w:pPr>
+        <w:spacing w:line="256" w:lineRule="auto"/>
+      </w:pPr>
+      <w:r>
+        <w:t>6. Next week Plan</w:t>
+      </w:r>
+    </w:p>
+    <w:p>
+      <w:pPr>
+        <w:spacing w:line="256" w:lineRule="auto"/>
+        <w:ind w:left="360"/>
+      </w:pPr>
+      <w:r>
+        <w:t>The plan for next week is to work on the presentation and go over the meeting.</w:t>
+      </w:r>
+    </w:p>
+    <w:p>
+      <w:pPr>
+        <w:spacing w:line="256" w:lineRule="auto"/>
+      </w:pPr>
+      <w:r>
+        <w:t>7. Name/location of the artifacts produced.</w:t>
+      </w:r>
+    </w:p>
+    <w:p>
+      <w:pPr>
+        <w:pStyle w:val="ListParagraph"/>
+        <w:numPr>
+          <w:ilvl w:val="0"/>
+          <w:numId w:val="3"/>
+        </w:numPr>
+      </w:pPr>
+      <w:r>
+        <w:t>Notes from meeting with the client (Google Doc)</w:t>
+      </w:r>
+    </w:p>
+    <w:p>
+      <w:pPr>
+        <w:pStyle w:val="ListParagraph"/>
+        <w:numPr>
+          <w:ilvl w:val="0"/>
+          <w:numId w:val="3"/>
+        </w:numPr>
+      </w:pPr>
+      <w:r>
+        <w:t>Microsoft Teams Chat with Client (Microsoft Teams)</w:t>
+      </w:r>
+    </w:p>
+    <w:p/>
+    <w:p>
+      <w:pPr>
+        <w:pStyle w:val="ListParagraph"/>
+        <w:ind w:left="360"/>
+        <w:jc w:val="center"/>
+        <w:rPr>
+          <w:u w:val="single"/>
+        </w:rPr>
+      </w:pPr>
+      <w:r>
+        <w:rPr>
+          <w:u w:val="single"/>
+        </w:rPr>
+        <w:t>Week 3 Minutes</w:t>
+      </w:r>
+    </w:p>
+    <w:p>
+      <w:pPr>
+        <w:pStyle w:val="ListParagraph"/>
+        <w:numPr>
+          <w:ilvl w:val="0"/>
+          <w:numId w:val="4"/>
+        </w:numPr>
+        <w:ind w:left="360"/>
+      </w:pPr>
+      <w:r>
+        <w:t>Attendance</w:t>
+      </w:r>
+    </w:p>
+    <w:p>
+      <w:pPr>
+        <w:pStyle w:val="ListParagraph"/>
+        <w:numPr>
+          <w:ilvl w:val="0"/>
+          <w:numId w:val="18"/>
+        </w:numPr>
+      </w:pPr>
+      <w:r>
+        <w:t>Geoff, Ernest, Eugene, Devin, Xin</w:t>
+      </w:r>
+    </w:p>
+    <w:p>
+      <w:pPr>
+        <w:pStyle w:val="ListParagraph"/>
+        <w:ind w:left="360"/>
+      </w:pPr>
+    </w:p>
+    <w:p>
+      <w:pPr>
+        <w:pStyle w:val="ListParagraph"/>
+        <w:numPr>
+          <w:ilvl w:val="0"/>
+          <w:numId w:val="4"/>
+        </w:numPr>
+        <w:spacing w:line="256" w:lineRule="auto"/>
+        <w:ind w:left="360"/>
+      </w:pPr>
+      <w:r>
+        <w:t>Who miss(es) the meeting?</w:t>
+      </w:r>
+    </w:p>
+    <w:p>
+      <w:pPr>
+        <w:pStyle w:val="ListParagraph"/>
+        <w:numPr>
+          <w:ilvl w:val="0"/>
+          <w:numId w:val="18"/>
+        </w:numPr>
+        <w:spacing w:line="256" w:lineRule="auto"/>
+      </w:pPr>
+      <w:r>
+        <w:t>No one</w:t>
+      </w:r>
+    </w:p>
+    <w:p>
+      <w:pPr>
+        <w:pStyle w:val="ListParagraph"/>
+        <w:spacing w:line="256" w:lineRule="auto"/>
+        <w:ind w:left="360"/>
+      </w:pPr>
+    </w:p>
+    <w:p>
+      <w:pPr>
+        <w:pStyle w:val="ListParagraph"/>
+        <w:numPr>
+          <w:ilvl w:val="0"/>
+          <w:numId w:val="4"/>
+        </w:numPr>
+        <w:spacing w:line="256" w:lineRule="auto"/>
+        <w:ind w:left="360"/>
+      </w:pPr>
+      <w:r>
+        <w:t>General meeting info: start time; end time; meeting length in minutes, location etc</w:t>
+      </w:r>
+    </w:p>
+    <w:p>
+      <w:pPr>
+        <w:pStyle w:val="ListParagraph"/>
+        <w:spacing w:line="256" w:lineRule="auto"/>
+        <w:ind w:left="360"/>
+      </w:pPr>
+    </w:p>
+    <w:p>
+      <w:pPr>
+        <w:pStyle w:val="ListParagraph"/>
+        <w:numPr>
+          <w:ilvl w:val="0"/>
+          <w:numId w:val="18"/>
+        </w:numPr>
+      </w:pPr>
+      <w:r>
+        <w:t>The group met at 9am on Thursday in Floyd Hall. The meeting lasted for 30 minutes.</w:t>
+      </w:r>
+    </w:p>
+    <w:p>
+      <w:pPr>
+        <w:pStyle w:val="ListParagraph"/>
+        <w:spacing w:line="256" w:lineRule="auto"/>
+        <w:ind w:left="360"/>
+      </w:pPr>
+    </w:p>
+    <w:p>
+      <w:pPr>
+        <w:pStyle w:val="ListParagraph"/>
+        <w:numPr>
+          <w:ilvl w:val="0"/>
+          <w:numId w:val="4"/>
+        </w:numPr>
+        <w:spacing w:line="256" w:lineRule="auto"/>
+        <w:ind w:left="360"/>
+      </w:pPr>
+      <w:r>
+        <w:t>What has been discussed (what artifacts have been produced in the past week)</w:t>
+      </w:r>
+    </w:p>
+    <w:p>
+      <w:pPr>
+        <w:pStyle w:val="ListParagraph"/>
+        <w:spacing w:line="256" w:lineRule="auto"/>
+      </w:pPr>
+    </w:p>
+    <w:p>
+      <w:pPr>
+        <w:pStyle w:val="ListParagraph"/>
+        <w:numPr>
+          <w:ilvl w:val="0"/>
+          <w:numId w:val="18"/>
+        </w:numPr>
+      </w:pPr>
+      <w:r>
+        <w:t xml:space="preserve">The group emailed the client to confirm the meeting tomorrow (1/27/23) was in person. The group then finished brainstorming a list of questions to possibly ask in the meeting regarding the system requirements of the app. Xin also joined the group this week. </w:t>
+      </w:r>
+    </w:p>
+    <w:p>
+      <w:pPr>
+        <w:pStyle w:val="ListParagraph"/>
+        <w:ind w:left="360"/>
+      </w:pPr>
+      <w:r>
+        <w:t>Artifacts produced include emailing the client to confirm meeting time and location, continuing to build out questions for system requirements.</w:t>
+      </w:r>
+    </w:p>
+    <w:p>
+      <w:pPr>
+        <w:pStyle w:val="ListParagraph"/>
+        <w:spacing w:line="256" w:lineRule="auto"/>
+      </w:pPr>
+    </w:p>
+    <w:p>
+      <w:pPr>
+        <w:pStyle w:val="ListParagraph"/>
+        <w:numPr>
+          <w:ilvl w:val="0"/>
+          <w:numId w:val="4"/>
+        </w:numPr>
+        <w:spacing w:line="256" w:lineRule="auto"/>
+      </w:pPr>
+      <w:r>
+        <w:lastRenderedPageBreak/>
+        <w:t>Next week Plan</w:t>
+      </w:r>
+    </w:p>
+    <w:p>
+      <w:pPr>
+        <w:pStyle w:val="ListParagraph"/>
+        <w:ind w:left="360"/>
+      </w:pPr>
+      <w:r>
+        <w:t>The group plans to meet again on Tuesday (1/31/23) to:</w:t>
+      </w:r>
+    </w:p>
+    <w:p>
+      <w:pPr>
+        <w:pStyle w:val="ListParagraph"/>
+        <w:numPr>
+          <w:ilvl w:val="1"/>
+          <w:numId w:val="1"/>
+        </w:numPr>
+        <w:ind w:left="1080"/>
+      </w:pPr>
+      <w:r>
+        <w:t>go over the meeting with the client.</w:t>
+      </w:r>
+    </w:p>
+    <w:p>
+      <w:pPr>
+        <w:pStyle w:val="ListParagraph"/>
+        <w:numPr>
+          <w:ilvl w:val="1"/>
+          <w:numId w:val="1"/>
+        </w:numPr>
+        <w:ind w:left="1080"/>
+      </w:pPr>
+      <w:r>
+        <w:t>Start planning the presentation.</w:t>
+      </w:r>
+    </w:p>
+    <w:p>
+      <w:pPr>
+        <w:pStyle w:val="ListParagraph"/>
+        <w:ind w:left="1080"/>
+      </w:pPr>
+    </w:p>
+    <w:p>
+      <w:pPr>
+        <w:pStyle w:val="ListParagraph"/>
+        <w:numPr>
+          <w:ilvl w:val="0"/>
+          <w:numId w:val="4"/>
+        </w:numPr>
+        <w:spacing w:line="256" w:lineRule="auto"/>
+      </w:pPr>
+      <w:r>
+        <w:t>Name/location of the artifacts produced.</w:t>
+      </w:r>
+    </w:p>
+    <w:p>
+      <w:pPr>
+        <w:pStyle w:val="ListParagraph"/>
+        <w:spacing w:line="256" w:lineRule="auto"/>
+      </w:pPr>
+    </w:p>
+    <w:p>
+      <w:pPr>
+        <w:pStyle w:val="ListParagraph"/>
+        <w:ind w:left="360"/>
+      </w:pPr>
+      <w:r>
+        <w:t>Artifacts Produced:</w:t>
+      </w:r>
+    </w:p>
+    <w:p>
+      <w:pPr>
+        <w:pStyle w:val="ListParagraph"/>
+        <w:ind w:left="1080"/>
+      </w:pPr>
+      <w:r>
+        <w:t>Emails with the client to confirm meeting time</w:t>
+      </w:r>
+    </w:p>
+    <w:p>
+      <w:pPr>
+        <w:pStyle w:val="ListParagraph"/>
+        <w:ind w:left="1080"/>
+      </w:pPr>
+      <w:r>
+        <w:t>Finalized meeting brainstorm ideas for requirements.</w:t>
+      </w:r>
+    </w:p>
+    <w:p/>
+    <w:p>
+      <w:pPr>
+        <w:pStyle w:val="ListParagraph"/>
+        <w:ind w:left="360"/>
+        <w:jc w:val="center"/>
+        <w:rPr>
+          <w:b/>
+          <w:bCs/>
+          <w:u w:val="single"/>
+        </w:rPr>
+      </w:pPr>
+      <w:r>
+        <w:rPr>
+          <w:b/>
+          <w:bCs/>
+          <w:u w:val="single"/>
+        </w:rPr>
+        <w:t>Week 2 Minutes</w:t>
+      </w:r>
+    </w:p>
+    <w:p>
+      <w:r>
+        <w:t>1. Date</w:t>
+      </w:r>
+    </w:p>
+    <w:p>
+      <w:pPr>
+        <w:pStyle w:val="ListParagraph"/>
+        <w:numPr>
+          <w:ilvl w:val="0"/>
+          <w:numId w:val="18"/>
+        </w:numPr>
+      </w:pPr>
+      <w:r>
+        <w:t>Geoff, Ernest, Eugene, Devin</w:t>
+      </w:r>
+    </w:p>
+    <w:p>
+      <w:pPr>
+        <w:pStyle w:val="ListParagraph"/>
+        <w:ind w:left="0"/>
+      </w:pPr>
+      <w:r>
+        <w:t>2. Attendance</w:t>
+      </w:r>
+    </w:p>
+    <w:p>
+      <w:pPr>
+        <w:pStyle w:val="ListParagraph"/>
+        <w:numPr>
+          <w:ilvl w:val="0"/>
+          <w:numId w:val="18"/>
+        </w:numPr>
+      </w:pPr>
+      <w:r>
+        <w:t>All Group members were in attendance.</w:t>
+      </w:r>
+    </w:p>
+    <w:p>
+      <w:pPr>
+        <w:pStyle w:val="ListParagraph"/>
+        <w:ind w:left="0"/>
+      </w:pPr>
+    </w:p>
+    <w:p>
+      <w:pPr>
+        <w:pStyle w:val="ListParagraph"/>
+        <w:ind w:left="0"/>
+      </w:pPr>
+      <w:r>
+        <w:t>3. Who miss(es) the meeting?</w:t>
+      </w:r>
+    </w:p>
+    <w:p>
+      <w:pPr>
+        <w:pStyle w:val="ListParagraph"/>
+        <w:ind w:left="0"/>
+      </w:pPr>
+    </w:p>
+    <w:p>
+      <w:pPr>
+        <w:pStyle w:val="ListParagraph"/>
+        <w:ind w:left="0"/>
+      </w:pPr>
+      <w:r>
+        <w:t>4. General meeting info: start time; end time; meeting length in minutes, location etc</w:t>
+      </w:r>
+    </w:p>
+    <w:p>
+      <w:pPr>
+        <w:pStyle w:val="ListParagraph"/>
+        <w:numPr>
+          <w:ilvl w:val="0"/>
+          <w:numId w:val="18"/>
+        </w:numPr>
+      </w:pPr>
+      <w:r>
+        <w:t>The group met at 9am on Tuesday in Floyd Hall. The meeting lasted about one hour.</w:t>
+      </w:r>
+    </w:p>
+    <w:p>
+      <w:pPr>
+        <w:pStyle w:val="ListParagraph"/>
+        <w:ind w:left="0"/>
+      </w:pPr>
+    </w:p>
+    <w:p>
+      <w:pPr>
+        <w:pStyle w:val="ListParagraph"/>
+        <w:ind w:left="0"/>
+      </w:pPr>
+      <w:r>
+        <w:t>5. What has been discussed (what artifacts have been produced in the past week)</w:t>
+      </w:r>
+    </w:p>
+    <w:p>
+      <w:pPr>
+        <w:pStyle w:val="ListParagraph"/>
+        <w:ind w:left="0"/>
+      </w:pPr>
+    </w:p>
+    <w:p>
+      <w:pPr>
+        <w:pStyle w:val="ListParagraph"/>
+        <w:numPr>
+          <w:ilvl w:val="0"/>
+          <w:numId w:val="18"/>
+        </w:numPr>
+      </w:pPr>
+      <w:r>
+        <w:t>The group emailed the client for the first time asking when they would be able to meet. The client responded and the group setup a time to meet on 1/27/22 at 12pm. The group will meet at the Kalamazoo Nature center and talk with several employees to get a good understanding of the scope of the project and what is expected.</w:t>
+      </w:r>
+    </w:p>
+    <w:p>
+      <w:pPr>
+        <w:pStyle w:val="ListParagraph"/>
+        <w:ind w:left="360"/>
+      </w:pPr>
+      <w:r>
+        <w:t>Artifacts produced by the group include an email conversation with the client, and a brainstormed list of questions the group has for the client.</w:t>
+      </w:r>
+    </w:p>
+    <w:p>
+      <w:pPr>
+        <w:pStyle w:val="ListParagraph"/>
+        <w:ind w:left="0"/>
+      </w:pPr>
+    </w:p>
+    <w:p>
+      <w:pPr>
+        <w:pStyle w:val="ListParagraph"/>
+        <w:ind w:left="0"/>
+      </w:pPr>
+    </w:p>
+    <w:p>
+      <w:pPr>
+        <w:pStyle w:val="ListParagraph"/>
+        <w:ind w:left="0"/>
+      </w:pPr>
+      <w:r>
+        <w:t>6. Next week Plan</w:t>
+      </w:r>
+    </w:p>
+    <w:p>
+      <w:pPr>
+        <w:pStyle w:val="ListParagraph"/>
+        <w:ind w:left="0"/>
+      </w:pPr>
+    </w:p>
+    <w:p>
+      <w:pPr>
+        <w:pStyle w:val="ListParagraph"/>
+        <w:ind w:left="0"/>
+      </w:pPr>
+      <w:r>
+        <w:t>The group plans to meet on Thursday, (1/26/22), to begin:</w:t>
+      </w:r>
+    </w:p>
+    <w:p>
+      <w:pPr>
+        <w:pStyle w:val="ListParagraph"/>
+        <w:numPr>
+          <w:ilvl w:val="0"/>
+          <w:numId w:val="5"/>
+        </w:numPr>
+        <w:ind w:left="720"/>
+      </w:pPr>
+      <w:r>
+        <w:t>Brainstorming software development requirements and process</w:t>
+      </w:r>
+    </w:p>
+    <w:p>
+      <w:pPr>
+        <w:pStyle w:val="ListParagraph"/>
+        <w:numPr>
+          <w:ilvl w:val="0"/>
+          <w:numId w:val="5"/>
+        </w:numPr>
+        <w:ind w:left="720"/>
+      </w:pPr>
+      <w:r>
+        <w:t>Creating a list of questions to ask during the meeting that will give a complete picture of requirements and timeline for the project</w:t>
+      </w:r>
+    </w:p>
+    <w:p>
+      <w:pPr>
+        <w:pStyle w:val="ListParagraph"/>
+        <w:ind w:left="0"/>
+      </w:pPr>
+    </w:p>
+    <w:p>
+      <w:pPr>
+        <w:pStyle w:val="ListParagraph"/>
+        <w:ind w:left="0"/>
+      </w:pPr>
+      <w:r>
+        <w:t>7. Name/location of the artifacts produced.</w:t>
+      </w:r>
+    </w:p>
+    <w:p>
+      <w:pPr>
+        <w:pStyle w:val="ListParagraph"/>
+        <w:ind w:left="0"/>
+      </w:pPr>
+    </w:p>
+    <w:p>
+      <w:pPr>
+        <w:pStyle w:val="ListParagraph"/>
+        <w:ind w:left="0"/>
+      </w:pPr>
+      <w:r>
+        <w:t>Artifacts Produced:</w:t>
+      </w:r>
+    </w:p>
+    <w:p>
+      <w:pPr>
+        <w:pStyle w:val="ListParagraph"/>
+        <w:numPr>
+          <w:ilvl w:val="0"/>
+          <w:numId w:val="5"/>
+        </w:numPr>
+        <w:ind w:left="720"/>
+      </w:pPr>
+      <w:r>
+        <w:lastRenderedPageBreak/>
+        <w:t>Group Chat through texting</w:t>
+      </w:r>
+    </w:p>
+    <w:p>
+      <w:pPr>
+        <w:pStyle w:val="ListParagraph"/>
+        <w:numPr>
+          <w:ilvl w:val="0"/>
+          <w:numId w:val="5"/>
+        </w:numPr>
+        <w:ind w:left="720"/>
+      </w:pPr>
+      <w:r>
+        <w:t>Email Conversation with client</w:t>
+      </w:r>
+    </w:p>
+    <w:p>
+      <w:pPr>
+        <w:pStyle w:val="ListParagraph"/>
+        <w:numPr>
+          <w:ilvl w:val="0"/>
+          <w:numId w:val="5"/>
+        </w:numPr>
+        <w:ind w:left="720"/>
+      </w:pPr>
+      <w:r>
+        <w:t>Brainstormed questions to ask client in meeting</w:t>
+      </w:r>
+    </w:p>
+    <w:p/>
+    <w:p>
+      <w:pPr>
+        <w:pStyle w:val="ListParagraph"/>
+        <w:ind w:left="360"/>
+        <w:jc w:val="center"/>
+        <w:rPr>
+          <w:b/>
+          <w:bCs/>
+          <w:u w:val="single"/>
+        </w:rPr>
+      </w:pPr>
+      <w:r>
+        <w:rPr>
+          <w:b/>
+          <w:bCs/>
+          <w:u w:val="single"/>
+        </w:rPr>
+        <w:t>Week 1 Minutes</w:t>
+      </w:r>
+    </w:p>
+    <w:p>
+      <w:r>
+        <w:t>1. Date</w:t>
+      </w:r>
+    </w:p>
+    <w:p>
+      <w:pPr>
+        <w:pStyle w:val="ListParagraph"/>
+        <w:numPr>
+          <w:ilvl w:val="0"/>
+          <w:numId w:val="18"/>
+        </w:numPr>
+      </w:pPr>
+      <w:r>
+        <w:t>1/12/2023</w:t>
+      </w:r>
+    </w:p>
+    <w:p/>
+    <w:p>
+      <w:r>
+        <w:t>2. Attendance</w:t>
+      </w:r>
+    </w:p>
+    <w:p>
+      <w:pPr>
+        <w:pStyle w:val="ListParagraph"/>
+        <w:numPr>
+          <w:ilvl w:val="0"/>
+          <w:numId w:val="18"/>
+        </w:numPr>
+      </w:pPr>
+      <w:r>
+        <w:t>Geoff, Ernest, Eugene, Devin</w:t>
+      </w:r>
+    </w:p>
+    <w:p/>
+    <w:p>
+      <w:r>
+        <w:t>3. Who miss(es) the meeting?</w:t>
+      </w:r>
+    </w:p>
+    <w:p>
+      <w:pPr>
+        <w:pStyle w:val="ListParagraph"/>
+        <w:numPr>
+          <w:ilvl w:val="0"/>
+          <w:numId w:val="18"/>
+        </w:numPr>
+      </w:pPr>
+      <w:r>
+        <w:t>All Group members were in attendance</w:t>
+      </w:r>
+    </w:p>
+    <w:p/>
+    <w:p>
+      <w:r>
+        <w:t>4. General meeting info: start time; end time; meeting length in minutes, location etc</w:t>
+      </w:r>
+    </w:p>
+    <w:p>
+      <w:pPr>
+        <w:pStyle w:val="ListParagraph"/>
+        <w:numPr>
+          <w:ilvl w:val="0"/>
+          <w:numId w:val="18"/>
+        </w:numPr>
+      </w:pPr>
+      <w:r>
+        <w:t>The group met at 8:30am on Thursday in Floyd Hall. The meeting lasted about one hour</w:t>
+      </w:r>
+    </w:p>
+    <w:p/>
+    <w:p>
+      <w:r>
+        <w:t>5. What has been discussed (what artifacts have been produced in the past week)</w:t>
+      </w:r>
+    </w:p>
+    <w:p>
+      <w:pPr>
+        <w:pStyle w:val="ListParagraph"/>
+        <w:numPr>
+          <w:ilvl w:val="0"/>
+          <w:numId w:val="18"/>
+        </w:numPr>
+      </w:pPr>
+      <w:r>
+        <w:t xml:space="preserve">The group spent the time discussing which project to choose and finalizing which members would be in the group. </w:t>
+      </w:r>
+      <w:r>
+        <w:rPr>
+          <w:u w:val="single"/>
+        </w:rPr>
+        <w:t>The group has chosen to work on the first of the 2 possible jobs given by the Kalamazoo Nature Center.</w:t>
+      </w:r>
+      <w:r>
+        <w:t xml:space="preserve"> This is the project that requires building an app for the KNC to help explain historical significance of the trails and surrounding area using QR codes. The only artifacts the group produced were setting up a group chat and Discord server to communicate about the project.</w:t>
+      </w:r>
+    </w:p>
+    <w:p/>
+    <w:p>
+      <w:r>
+        <w:t>6. Next week Plan</w:t>
+      </w:r>
+    </w:p>
+    <w:p>
+      <w:pPr>
+        <w:pStyle w:val="ListParagraph"/>
+        <w:numPr>
+          <w:ilvl w:val="0"/>
+          <w:numId w:val="18"/>
+        </w:numPr>
+      </w:pPr>
+      <w:r>
+        <w:t>The group plans to meet on Tuesday, (1/17/22), to begin:</w:t>
+      </w:r>
+    </w:p>
+    <w:p>
+      <w:pPr>
+        <w:pStyle w:val="ListParagraph"/>
+        <w:numPr>
+          <w:ilvl w:val="0"/>
+          <w:numId w:val="18"/>
+        </w:numPr>
+      </w:pPr>
+      <w:r>
+        <w:t>Brainstorming software development requirements and process</w:t>
+      </w:r>
+    </w:p>
+    <w:p>
+      <w:pPr>
+        <w:pStyle w:val="ListParagraph"/>
+        <w:numPr>
+          <w:ilvl w:val="0"/>
+          <w:numId w:val="18"/>
+        </w:numPr>
+      </w:pPr>
+      <w:r>
+        <w:t>Contacting the KNC to set-up a time to meet</w:t>
+      </w:r>
+    </w:p>
+    <w:p/>
+    <w:p>
+      <w:r>
+        <w:t>7. Name/location of the artifacts produced.</w:t>
+      </w:r>
+    </w:p>
+    <w:p>
+      <w:r>
+        <w:t>Artifacts Produced:</w:t>
+      </w:r>
+    </w:p>
+    <w:p>
+      <w:r>
+        <w:lastRenderedPageBreak/>
+        <w:t>Group Chat through texting</w:t>
+      </w:r>
+    </w:p>
+    <w:p>
+      <w:r>
+        <w:t>Discord Server for meeting/collaborating online</w:t>
+      </w:r>
+    </w:p>
+    <w:p/>
+    <w:p/>
     <w:sectPr>
       <w:pgSz w:w="12240" w:h="15840" w:code="1"/>
       <w:pgMar w:top="1440" w:right="1440" w:bottom="1440" w:left="1440" w:header="720" w:footer="720" w:gutter="0"/>
@@ -1115,8 +4200,1782 @@
       </w:pPr>
     </w:lvl>
   </w:abstractNum>
+  <w:abstractNum w:abstractNumId="1" w15:restartNumberingAfterBreak="0">
+    <w:nsid w:val="09C8667F"/>
+    <w:multiLevelType w:val="hybridMultilevel"/>
+    <w:tmpl w:val="266C864C"/>
+    <w:lvl w:ilvl="0" w:tplc="0409000F">
+      <w:start w:val="1"/>
+      <w:numFmt w:val="decimal"/>
+      <w:lvlText w:val="%1."/>
+      <w:lvlJc w:val="left"/>
+      <w:pPr>
+        <w:ind w:left="720" w:hanging="360"/>
+      </w:pPr>
+    </w:lvl>
+    <w:lvl w:ilvl="1" w:tplc="04090019">
+      <w:start w:val="1"/>
+      <w:numFmt w:val="lowerLetter"/>
+      <w:lvlText w:val="%2."/>
+      <w:lvlJc w:val="left"/>
+      <w:pPr>
+        <w:ind w:left="1440" w:hanging="360"/>
+      </w:pPr>
+    </w:lvl>
+    <w:lvl w:ilvl="2" w:tplc="0409001B" w:tentative="1">
+      <w:start w:val="1"/>
+      <w:numFmt w:val="lowerRoman"/>
+      <w:lvlText w:val="%3."/>
+      <w:lvlJc w:val="right"/>
+      <w:pPr>
+        <w:ind w:left="2160" w:hanging="180"/>
+      </w:pPr>
+    </w:lvl>
+    <w:lvl w:ilvl="3" w:tplc="0409000F" w:tentative="1">
+      <w:start w:val="1"/>
+      <w:numFmt w:val="decimal"/>
+      <w:lvlText w:val="%4."/>
+      <w:lvlJc w:val="left"/>
+      <w:pPr>
+        <w:ind w:left="2880" w:hanging="360"/>
+      </w:pPr>
+    </w:lvl>
+    <w:lvl w:ilvl="4" w:tplc="04090019" w:tentative="1">
+      <w:start w:val="1"/>
+      <w:numFmt w:val="lowerLetter"/>
+      <w:lvlText w:val="%5."/>
+      <w:lvlJc w:val="left"/>
+      <w:pPr>
+        <w:ind w:left="3600" w:hanging="360"/>
+      </w:pPr>
+    </w:lvl>
+    <w:lvl w:ilvl="5" w:tplc="0409001B" w:tentative="1">
+      <w:start w:val="1"/>
+      <w:numFmt w:val="lowerRoman"/>
+      <w:lvlText w:val="%6."/>
+      <w:lvlJc w:val="right"/>
+      <w:pPr>
+        <w:ind w:left="4320" w:hanging="180"/>
+      </w:pPr>
+    </w:lvl>
+    <w:lvl w:ilvl="6" w:tplc="0409000F" w:tentative="1">
+      <w:start w:val="1"/>
+      <w:numFmt w:val="decimal"/>
+      <w:lvlText w:val="%7."/>
+      <w:lvlJc w:val="left"/>
+      <w:pPr>
+        <w:ind w:left="5040" w:hanging="360"/>
+      </w:pPr>
+    </w:lvl>
+    <w:lvl w:ilvl="7" w:tplc="04090019" w:tentative="1">
+      <w:start w:val="1"/>
+      <w:numFmt w:val="lowerLetter"/>
+      <w:lvlText w:val="%8."/>
+      <w:lvlJc w:val="left"/>
+      <w:pPr>
+        <w:ind w:left="5760" w:hanging="360"/>
+      </w:pPr>
+    </w:lvl>
+    <w:lvl w:ilvl="8" w:tplc="0409001B" w:tentative="1">
+      <w:start w:val="1"/>
+      <w:numFmt w:val="lowerRoman"/>
+      <w:lvlText w:val="%9."/>
+      <w:lvlJc w:val="right"/>
+      <w:pPr>
+        <w:ind w:left="6480" w:hanging="180"/>
+      </w:pPr>
+    </w:lvl>
+  </w:abstractNum>
+  <w:abstractNum w:abstractNumId="2" w15:restartNumberingAfterBreak="0">
+    <w:nsid w:val="0A0D35A4"/>
+    <w:multiLevelType w:val="hybridMultilevel"/>
+    <w:tmpl w:val="2B500866"/>
+    <w:lvl w:ilvl="0" w:tplc="04090001">
+      <w:start w:val="1"/>
+      <w:numFmt w:val="bullet"/>
+      <w:lvlText w:val=""/>
+      <w:lvlJc w:val="left"/>
+      <w:pPr>
+        <w:ind w:left="1080" w:hanging="360"/>
+      </w:pPr>
+      <w:rPr>
+        <w:rFonts w:ascii="Symbol" w:hAnsi="Symbol" w:hint="default"/>
+      </w:rPr>
+    </w:lvl>
+    <w:lvl w:ilvl="1" w:tplc="04090003" w:tentative="1">
+      <w:start w:val="1"/>
+      <w:numFmt w:val="bullet"/>
+      <w:lvlText w:val="o"/>
+      <w:lvlJc w:val="left"/>
+      <w:pPr>
+        <w:ind w:left="1800" w:hanging="360"/>
+      </w:pPr>
+      <w:rPr>
+        <w:rFonts w:ascii="Courier New" w:hAnsi="Courier New" w:cs="Courier New" w:hint="default"/>
+      </w:rPr>
+    </w:lvl>
+    <w:lvl w:ilvl="2" w:tplc="04090005" w:tentative="1">
+      <w:start w:val="1"/>
+      <w:numFmt w:val="bullet"/>
+      <w:lvlText w:val=""/>
+      <w:lvlJc w:val="left"/>
+      <w:pPr>
+        <w:ind w:left="2520" w:hanging="360"/>
+      </w:pPr>
+      <w:rPr>
+        <w:rFonts w:ascii="Wingdings" w:hAnsi="Wingdings" w:hint="default"/>
+      </w:rPr>
+    </w:lvl>
+    <w:lvl w:ilvl="3" w:tplc="04090001" w:tentative="1">
+      <w:start w:val="1"/>
+      <w:numFmt w:val="bullet"/>
+      <w:lvlText w:val=""/>
+      <w:lvlJc w:val="left"/>
+      <w:pPr>
+        <w:ind w:left="3240" w:hanging="360"/>
+      </w:pPr>
+      <w:rPr>
+        <w:rFonts w:ascii="Symbol" w:hAnsi="Symbol" w:hint="default"/>
+      </w:rPr>
+    </w:lvl>
+    <w:lvl w:ilvl="4" w:tplc="04090003" w:tentative="1">
+      <w:start w:val="1"/>
+      <w:numFmt w:val="bullet"/>
+      <w:lvlText w:val="o"/>
+      <w:lvlJc w:val="left"/>
+      <w:pPr>
+        <w:ind w:left="3960" w:hanging="360"/>
+      </w:pPr>
+      <w:rPr>
+        <w:rFonts w:ascii="Courier New" w:hAnsi="Courier New" w:cs="Courier New" w:hint="default"/>
+      </w:rPr>
+    </w:lvl>
+    <w:lvl w:ilvl="5" w:tplc="04090005" w:tentative="1">
+      <w:start w:val="1"/>
+      <w:numFmt w:val="bullet"/>
+      <w:lvlText w:val=""/>
+      <w:lvlJc w:val="left"/>
+      <w:pPr>
+        <w:ind w:left="4680" w:hanging="360"/>
+      </w:pPr>
+      <w:rPr>
+        <w:rFonts w:ascii="Wingdings" w:hAnsi="Wingdings" w:hint="default"/>
+      </w:rPr>
+    </w:lvl>
+    <w:lvl w:ilvl="6" w:tplc="04090001" w:tentative="1">
+      <w:start w:val="1"/>
+      <w:numFmt w:val="bullet"/>
+      <w:lvlText w:val=""/>
+      <w:lvlJc w:val="left"/>
+      <w:pPr>
+        <w:ind w:left="5400" w:hanging="360"/>
+      </w:pPr>
+      <w:rPr>
+        <w:rFonts w:ascii="Symbol" w:hAnsi="Symbol" w:hint="default"/>
+      </w:rPr>
+    </w:lvl>
+    <w:lvl w:ilvl="7" w:tplc="04090003" w:tentative="1">
+      <w:start w:val="1"/>
+      <w:numFmt w:val="bullet"/>
+      <w:lvlText w:val="o"/>
+      <w:lvlJc w:val="left"/>
+      <w:pPr>
+        <w:ind w:left="6120" w:hanging="360"/>
+      </w:pPr>
+      <w:rPr>
+        <w:rFonts w:ascii="Courier New" w:hAnsi="Courier New" w:cs="Courier New" w:hint="default"/>
+      </w:rPr>
+    </w:lvl>
+    <w:lvl w:ilvl="8" w:tplc="04090005" w:tentative="1">
+      <w:start w:val="1"/>
+      <w:numFmt w:val="bullet"/>
+      <w:lvlText w:val=""/>
+      <w:lvlJc w:val="left"/>
+      <w:pPr>
+        <w:ind w:left="6840" w:hanging="360"/>
+      </w:pPr>
+      <w:rPr>
+        <w:rFonts w:ascii="Wingdings" w:hAnsi="Wingdings" w:hint="default"/>
+      </w:rPr>
+    </w:lvl>
+  </w:abstractNum>
+  <w:abstractNum w:abstractNumId="3" w15:restartNumberingAfterBreak="0">
+    <w:nsid w:val="0F130A1A"/>
+    <w:multiLevelType w:val="hybridMultilevel"/>
+    <w:tmpl w:val="B8AAE020"/>
+    <w:lvl w:ilvl="0" w:tplc="04090001">
+      <w:start w:val="1"/>
+      <w:numFmt w:val="bullet"/>
+      <w:lvlText w:val=""/>
+      <w:lvlJc w:val="left"/>
+      <w:pPr>
+        <w:ind w:left="1080" w:hanging="360"/>
+      </w:pPr>
+      <w:rPr>
+        <w:rFonts w:ascii="Symbol" w:hAnsi="Symbol" w:hint="default"/>
+      </w:rPr>
+    </w:lvl>
+    <w:lvl w:ilvl="1" w:tplc="FFFFFFFF" w:tentative="1">
+      <w:start w:val="1"/>
+      <w:numFmt w:val="bullet"/>
+      <w:lvlText w:val="o"/>
+      <w:lvlJc w:val="left"/>
+      <w:pPr>
+        <w:ind w:left="1440" w:hanging="360"/>
+      </w:pPr>
+      <w:rPr>
+        <w:rFonts w:ascii="Courier New" w:hAnsi="Courier New" w:cs="Courier New" w:hint="default"/>
+      </w:rPr>
+    </w:lvl>
+    <w:lvl w:ilvl="2" w:tplc="FFFFFFFF" w:tentative="1">
+      <w:start w:val="1"/>
+      <w:numFmt w:val="bullet"/>
+      <w:lvlText w:val=""/>
+      <w:lvlJc w:val="left"/>
+      <w:pPr>
+        <w:ind w:left="2160" w:hanging="360"/>
+      </w:pPr>
+      <w:rPr>
+        <w:rFonts w:ascii="Wingdings" w:hAnsi="Wingdings" w:hint="default"/>
+      </w:rPr>
+    </w:lvl>
+    <w:lvl w:ilvl="3" w:tplc="FFFFFFFF" w:tentative="1">
+      <w:start w:val="1"/>
+      <w:numFmt w:val="bullet"/>
+      <w:lvlText w:val=""/>
+      <w:lvlJc w:val="left"/>
+      <w:pPr>
+        <w:ind w:left="2880" w:hanging="360"/>
+      </w:pPr>
+      <w:rPr>
+        <w:rFonts w:ascii="Symbol" w:hAnsi="Symbol" w:hint="default"/>
+      </w:rPr>
+    </w:lvl>
+    <w:lvl w:ilvl="4" w:tplc="FFFFFFFF" w:tentative="1">
+      <w:start w:val="1"/>
+      <w:numFmt w:val="bullet"/>
+      <w:lvlText w:val="o"/>
+      <w:lvlJc w:val="left"/>
+      <w:pPr>
+        <w:ind w:left="3600" w:hanging="360"/>
+      </w:pPr>
+      <w:rPr>
+        <w:rFonts w:ascii="Courier New" w:hAnsi="Courier New" w:cs="Courier New" w:hint="default"/>
+      </w:rPr>
+    </w:lvl>
+    <w:lvl w:ilvl="5" w:tplc="FFFFFFFF" w:tentative="1">
+      <w:start w:val="1"/>
+      <w:numFmt w:val="bullet"/>
+      <w:lvlText w:val=""/>
+      <w:lvlJc w:val="left"/>
+      <w:pPr>
+        <w:ind w:left="4320" w:hanging="360"/>
+      </w:pPr>
+      <w:rPr>
+        <w:rFonts w:ascii="Wingdings" w:hAnsi="Wingdings" w:hint="default"/>
+      </w:rPr>
+    </w:lvl>
+    <w:lvl w:ilvl="6" w:tplc="FFFFFFFF" w:tentative="1">
+      <w:start w:val="1"/>
+      <w:numFmt w:val="bullet"/>
+      <w:lvlText w:val=""/>
+      <w:lvlJc w:val="left"/>
+      <w:pPr>
+        <w:ind w:left="5040" w:hanging="360"/>
+      </w:pPr>
+      <w:rPr>
+        <w:rFonts w:ascii="Symbol" w:hAnsi="Symbol" w:hint="default"/>
+      </w:rPr>
+    </w:lvl>
+    <w:lvl w:ilvl="7" w:tplc="FFFFFFFF" w:tentative="1">
+      <w:start w:val="1"/>
+      <w:numFmt w:val="bullet"/>
+      <w:lvlText w:val="o"/>
+      <w:lvlJc w:val="left"/>
+      <w:pPr>
+        <w:ind w:left="5760" w:hanging="360"/>
+      </w:pPr>
+      <w:rPr>
+        <w:rFonts w:ascii="Courier New" w:hAnsi="Courier New" w:cs="Courier New" w:hint="default"/>
+      </w:rPr>
+    </w:lvl>
+    <w:lvl w:ilvl="8" w:tplc="FFFFFFFF" w:tentative="1">
+      <w:start w:val="1"/>
+      <w:numFmt w:val="bullet"/>
+      <w:lvlText w:val=""/>
+      <w:lvlJc w:val="left"/>
+      <w:pPr>
+        <w:ind w:left="6480" w:hanging="360"/>
+      </w:pPr>
+      <w:rPr>
+        <w:rFonts w:ascii="Wingdings" w:hAnsi="Wingdings" w:hint="default"/>
+      </w:rPr>
+    </w:lvl>
+  </w:abstractNum>
+  <w:abstractNum w:abstractNumId="4" w15:restartNumberingAfterBreak="0">
+    <w:nsid w:val="148A3139"/>
+    <w:multiLevelType w:val="hybridMultilevel"/>
+    <w:tmpl w:val="99480472"/>
+    <w:lvl w:ilvl="0" w:tplc="0409000F">
+      <w:start w:val="1"/>
+      <w:numFmt w:val="decimal"/>
+      <w:lvlText w:val="%1."/>
+      <w:lvlJc w:val="left"/>
+      <w:pPr>
+        <w:ind w:left="720" w:hanging="360"/>
+      </w:pPr>
+      <w:rPr>
+        <w:rFonts w:hint="default"/>
+      </w:rPr>
+    </w:lvl>
+    <w:lvl w:ilvl="1" w:tplc="04090019" w:tentative="1">
+      <w:start w:val="1"/>
+      <w:numFmt w:val="lowerLetter"/>
+      <w:lvlText w:val="%2."/>
+      <w:lvlJc w:val="left"/>
+      <w:pPr>
+        <w:ind w:left="1440" w:hanging="360"/>
+      </w:pPr>
+    </w:lvl>
+    <w:lvl w:ilvl="2" w:tplc="0409001B" w:tentative="1">
+      <w:start w:val="1"/>
+      <w:numFmt w:val="lowerRoman"/>
+      <w:lvlText w:val="%3."/>
+      <w:lvlJc w:val="right"/>
+      <w:pPr>
+        <w:ind w:left="2160" w:hanging="180"/>
+      </w:pPr>
+    </w:lvl>
+    <w:lvl w:ilvl="3" w:tplc="0409000F" w:tentative="1">
+      <w:start w:val="1"/>
+      <w:numFmt w:val="decimal"/>
+      <w:lvlText w:val="%4."/>
+      <w:lvlJc w:val="left"/>
+      <w:pPr>
+        <w:ind w:left="2880" w:hanging="360"/>
+      </w:pPr>
+    </w:lvl>
+    <w:lvl w:ilvl="4" w:tplc="04090019" w:tentative="1">
+      <w:start w:val="1"/>
+      <w:numFmt w:val="lowerLetter"/>
+      <w:lvlText w:val="%5."/>
+      <w:lvlJc w:val="left"/>
+      <w:pPr>
+        <w:ind w:left="3600" w:hanging="360"/>
+      </w:pPr>
+    </w:lvl>
+    <w:lvl w:ilvl="5" w:tplc="0409001B" w:tentative="1">
+      <w:start w:val="1"/>
+      <w:numFmt w:val="lowerRoman"/>
+      <w:lvlText w:val="%6."/>
+      <w:lvlJc w:val="right"/>
+      <w:pPr>
+        <w:ind w:left="4320" w:hanging="180"/>
+      </w:pPr>
+    </w:lvl>
+    <w:lvl w:ilvl="6" w:tplc="0409000F" w:tentative="1">
+      <w:start w:val="1"/>
+      <w:numFmt w:val="decimal"/>
+      <w:lvlText w:val="%7."/>
+      <w:lvlJc w:val="left"/>
+      <w:pPr>
+        <w:ind w:left="5040" w:hanging="360"/>
+      </w:pPr>
+    </w:lvl>
+    <w:lvl w:ilvl="7" w:tplc="04090019" w:tentative="1">
+      <w:start w:val="1"/>
+      <w:numFmt w:val="lowerLetter"/>
+      <w:lvlText w:val="%8."/>
+      <w:lvlJc w:val="left"/>
+      <w:pPr>
+        <w:ind w:left="5760" w:hanging="360"/>
+      </w:pPr>
+    </w:lvl>
+    <w:lvl w:ilvl="8" w:tplc="0409001B" w:tentative="1">
+      <w:start w:val="1"/>
+      <w:numFmt w:val="lowerRoman"/>
+      <w:lvlText w:val="%9."/>
+      <w:lvlJc w:val="right"/>
+      <w:pPr>
+        <w:ind w:left="6480" w:hanging="180"/>
+      </w:pPr>
+    </w:lvl>
+  </w:abstractNum>
+  <w:abstractNum w:abstractNumId="5" w15:restartNumberingAfterBreak="0">
+    <w:nsid w:val="197A0719"/>
+    <w:multiLevelType w:val="hybridMultilevel"/>
+    <w:tmpl w:val="C198884E"/>
+    <w:lvl w:ilvl="0" w:tplc="04090001">
+      <w:start w:val="1"/>
+      <w:numFmt w:val="bullet"/>
+      <w:lvlText w:val=""/>
+      <w:lvlJc w:val="left"/>
+      <w:pPr>
+        <w:ind w:left="1080" w:hanging="360"/>
+      </w:pPr>
+      <w:rPr>
+        <w:rFonts w:ascii="Symbol" w:hAnsi="Symbol" w:hint="default"/>
+      </w:rPr>
+    </w:lvl>
+    <w:lvl w:ilvl="1" w:tplc="04090003" w:tentative="1">
+      <w:start w:val="1"/>
+      <w:numFmt w:val="bullet"/>
+      <w:lvlText w:val="o"/>
+      <w:lvlJc w:val="left"/>
+      <w:pPr>
+        <w:ind w:left="1800" w:hanging="360"/>
+      </w:pPr>
+      <w:rPr>
+        <w:rFonts w:ascii="Courier New" w:hAnsi="Courier New" w:cs="Courier New" w:hint="default"/>
+      </w:rPr>
+    </w:lvl>
+    <w:lvl w:ilvl="2" w:tplc="04090005" w:tentative="1">
+      <w:start w:val="1"/>
+      <w:numFmt w:val="bullet"/>
+      <w:lvlText w:val=""/>
+      <w:lvlJc w:val="left"/>
+      <w:pPr>
+        <w:ind w:left="2520" w:hanging="360"/>
+      </w:pPr>
+      <w:rPr>
+        <w:rFonts w:ascii="Wingdings" w:hAnsi="Wingdings" w:hint="default"/>
+      </w:rPr>
+    </w:lvl>
+    <w:lvl w:ilvl="3" w:tplc="04090001" w:tentative="1">
+      <w:start w:val="1"/>
+      <w:numFmt w:val="bullet"/>
+      <w:lvlText w:val=""/>
+      <w:lvlJc w:val="left"/>
+      <w:pPr>
+        <w:ind w:left="3240" w:hanging="360"/>
+      </w:pPr>
+      <w:rPr>
+        <w:rFonts w:ascii="Symbol" w:hAnsi="Symbol" w:hint="default"/>
+      </w:rPr>
+    </w:lvl>
+    <w:lvl w:ilvl="4" w:tplc="04090003" w:tentative="1">
+      <w:start w:val="1"/>
+      <w:numFmt w:val="bullet"/>
+      <w:lvlText w:val="o"/>
+      <w:lvlJc w:val="left"/>
+      <w:pPr>
+        <w:ind w:left="3960" w:hanging="360"/>
+      </w:pPr>
+      <w:rPr>
+        <w:rFonts w:ascii="Courier New" w:hAnsi="Courier New" w:cs="Courier New" w:hint="default"/>
+      </w:rPr>
+    </w:lvl>
+    <w:lvl w:ilvl="5" w:tplc="04090005" w:tentative="1">
+      <w:start w:val="1"/>
+      <w:numFmt w:val="bullet"/>
+      <w:lvlText w:val=""/>
+      <w:lvlJc w:val="left"/>
+      <w:pPr>
+        <w:ind w:left="4680" w:hanging="360"/>
+      </w:pPr>
+      <w:rPr>
+        <w:rFonts w:ascii="Wingdings" w:hAnsi="Wingdings" w:hint="default"/>
+      </w:rPr>
+    </w:lvl>
+    <w:lvl w:ilvl="6" w:tplc="04090001" w:tentative="1">
+      <w:start w:val="1"/>
+      <w:numFmt w:val="bullet"/>
+      <w:lvlText w:val=""/>
+      <w:lvlJc w:val="left"/>
+      <w:pPr>
+        <w:ind w:left="5400" w:hanging="360"/>
+      </w:pPr>
+      <w:rPr>
+        <w:rFonts w:ascii="Symbol" w:hAnsi="Symbol" w:hint="default"/>
+      </w:rPr>
+    </w:lvl>
+    <w:lvl w:ilvl="7" w:tplc="04090003" w:tentative="1">
+      <w:start w:val="1"/>
+      <w:numFmt w:val="bullet"/>
+      <w:lvlText w:val="o"/>
+      <w:lvlJc w:val="left"/>
+      <w:pPr>
+        <w:ind w:left="6120" w:hanging="360"/>
+      </w:pPr>
+      <w:rPr>
+        <w:rFonts w:ascii="Courier New" w:hAnsi="Courier New" w:cs="Courier New" w:hint="default"/>
+      </w:rPr>
+    </w:lvl>
+    <w:lvl w:ilvl="8" w:tplc="04090005" w:tentative="1">
+      <w:start w:val="1"/>
+      <w:numFmt w:val="bullet"/>
+      <w:lvlText w:val=""/>
+      <w:lvlJc w:val="left"/>
+      <w:pPr>
+        <w:ind w:left="6840" w:hanging="360"/>
+      </w:pPr>
+      <w:rPr>
+        <w:rFonts w:ascii="Wingdings" w:hAnsi="Wingdings" w:hint="default"/>
+      </w:rPr>
+    </w:lvl>
+  </w:abstractNum>
+  <w:abstractNum w:abstractNumId="6" w15:restartNumberingAfterBreak="0">
+    <w:nsid w:val="309C00C6"/>
+    <w:multiLevelType w:val="hybridMultilevel"/>
+    <w:tmpl w:val="518264A2"/>
+    <w:lvl w:ilvl="0" w:tplc="0409000F">
+      <w:start w:val="1"/>
+      <w:numFmt w:val="decimal"/>
+      <w:lvlText w:val="%1."/>
+      <w:lvlJc w:val="left"/>
+      <w:pPr>
+        <w:ind w:left="720" w:hanging="360"/>
+      </w:pPr>
+      <w:rPr>
+        <w:rFonts w:hint="default"/>
+      </w:rPr>
+    </w:lvl>
+    <w:lvl w:ilvl="1" w:tplc="04090019" w:tentative="1">
+      <w:start w:val="1"/>
+      <w:numFmt w:val="lowerLetter"/>
+      <w:lvlText w:val="%2."/>
+      <w:lvlJc w:val="left"/>
+      <w:pPr>
+        <w:ind w:left="1440" w:hanging="360"/>
+      </w:pPr>
+    </w:lvl>
+    <w:lvl w:ilvl="2" w:tplc="0409001B" w:tentative="1">
+      <w:start w:val="1"/>
+      <w:numFmt w:val="lowerRoman"/>
+      <w:lvlText w:val="%3."/>
+      <w:lvlJc w:val="right"/>
+      <w:pPr>
+        <w:ind w:left="2160" w:hanging="180"/>
+      </w:pPr>
+    </w:lvl>
+    <w:lvl w:ilvl="3" w:tplc="0409000F" w:tentative="1">
+      <w:start w:val="1"/>
+      <w:numFmt w:val="decimal"/>
+      <w:lvlText w:val="%4."/>
+      <w:lvlJc w:val="left"/>
+      <w:pPr>
+        <w:ind w:left="2880" w:hanging="360"/>
+      </w:pPr>
+    </w:lvl>
+    <w:lvl w:ilvl="4" w:tplc="04090019" w:tentative="1">
+      <w:start w:val="1"/>
+      <w:numFmt w:val="lowerLetter"/>
+      <w:lvlText w:val="%5."/>
+      <w:lvlJc w:val="left"/>
+      <w:pPr>
+        <w:ind w:left="3600" w:hanging="360"/>
+      </w:pPr>
+    </w:lvl>
+    <w:lvl w:ilvl="5" w:tplc="0409001B" w:tentative="1">
+      <w:start w:val="1"/>
+      <w:numFmt w:val="lowerRoman"/>
+      <w:lvlText w:val="%6."/>
+      <w:lvlJc w:val="right"/>
+      <w:pPr>
+        <w:ind w:left="4320" w:hanging="180"/>
+      </w:pPr>
+    </w:lvl>
+    <w:lvl w:ilvl="6" w:tplc="0409000F" w:tentative="1">
+      <w:start w:val="1"/>
+      <w:numFmt w:val="decimal"/>
+      <w:lvlText w:val="%7."/>
+      <w:lvlJc w:val="left"/>
+      <w:pPr>
+        <w:ind w:left="5040" w:hanging="360"/>
+      </w:pPr>
+    </w:lvl>
+    <w:lvl w:ilvl="7" w:tplc="04090019" w:tentative="1">
+      <w:start w:val="1"/>
+      <w:numFmt w:val="lowerLetter"/>
+      <w:lvlText w:val="%8."/>
+      <w:lvlJc w:val="left"/>
+      <w:pPr>
+        <w:ind w:left="5760" w:hanging="360"/>
+      </w:pPr>
+    </w:lvl>
+    <w:lvl w:ilvl="8" w:tplc="0409001B" w:tentative="1">
+      <w:start w:val="1"/>
+      <w:numFmt w:val="lowerRoman"/>
+      <w:lvlText w:val="%9."/>
+      <w:lvlJc w:val="right"/>
+      <w:pPr>
+        <w:ind w:left="6480" w:hanging="180"/>
+      </w:pPr>
+    </w:lvl>
+  </w:abstractNum>
+  <w:abstractNum w:abstractNumId="7" w15:restartNumberingAfterBreak="0">
+    <w:nsid w:val="30F2744E"/>
+    <w:multiLevelType w:val="hybridMultilevel"/>
+    <w:tmpl w:val="0116EEE8"/>
+    <w:lvl w:ilvl="0" w:tplc="04090001">
+      <w:start w:val="1"/>
+      <w:numFmt w:val="bullet"/>
+      <w:lvlText w:val=""/>
+      <w:lvlJc w:val="left"/>
+      <w:pPr>
+        <w:ind w:left="1440" w:hanging="360"/>
+      </w:pPr>
+      <w:rPr>
+        <w:rFonts w:ascii="Symbol" w:hAnsi="Symbol" w:hint="default"/>
+      </w:rPr>
+    </w:lvl>
+    <w:lvl w:ilvl="1" w:tplc="04090003" w:tentative="1">
+      <w:start w:val="1"/>
+      <w:numFmt w:val="bullet"/>
+      <w:lvlText w:val="o"/>
+      <w:lvlJc w:val="left"/>
+      <w:pPr>
+        <w:ind w:left="2160" w:hanging="360"/>
+      </w:pPr>
+      <w:rPr>
+        <w:rFonts w:ascii="Courier New" w:hAnsi="Courier New" w:cs="Courier New" w:hint="default"/>
+      </w:rPr>
+    </w:lvl>
+    <w:lvl w:ilvl="2" w:tplc="04090005" w:tentative="1">
+      <w:start w:val="1"/>
+      <w:numFmt w:val="bullet"/>
+      <w:lvlText w:val=""/>
+      <w:lvlJc w:val="left"/>
+      <w:pPr>
+        <w:ind w:left="2880" w:hanging="360"/>
+      </w:pPr>
+      <w:rPr>
+        <w:rFonts w:ascii="Wingdings" w:hAnsi="Wingdings" w:hint="default"/>
+      </w:rPr>
+    </w:lvl>
+    <w:lvl w:ilvl="3" w:tplc="04090001" w:tentative="1">
+      <w:start w:val="1"/>
+      <w:numFmt w:val="bullet"/>
+      <w:lvlText w:val=""/>
+      <w:lvlJc w:val="left"/>
+      <w:pPr>
+        <w:ind w:left="3600" w:hanging="360"/>
+      </w:pPr>
+      <w:rPr>
+        <w:rFonts w:ascii="Symbol" w:hAnsi="Symbol" w:hint="default"/>
+      </w:rPr>
+    </w:lvl>
+    <w:lvl w:ilvl="4" w:tplc="04090003" w:tentative="1">
+      <w:start w:val="1"/>
+      <w:numFmt w:val="bullet"/>
+      <w:lvlText w:val="o"/>
+      <w:lvlJc w:val="left"/>
+      <w:pPr>
+        <w:ind w:left="4320" w:hanging="360"/>
+      </w:pPr>
+      <w:rPr>
+        <w:rFonts w:ascii="Courier New" w:hAnsi="Courier New" w:cs="Courier New" w:hint="default"/>
+      </w:rPr>
+    </w:lvl>
+    <w:lvl w:ilvl="5" w:tplc="04090005" w:tentative="1">
+      <w:start w:val="1"/>
+      <w:numFmt w:val="bullet"/>
+      <w:lvlText w:val=""/>
+      <w:lvlJc w:val="left"/>
+      <w:pPr>
+        <w:ind w:left="5040" w:hanging="360"/>
+      </w:pPr>
+      <w:rPr>
+        <w:rFonts w:ascii="Wingdings" w:hAnsi="Wingdings" w:hint="default"/>
+      </w:rPr>
+    </w:lvl>
+    <w:lvl w:ilvl="6" w:tplc="04090001" w:tentative="1">
+      <w:start w:val="1"/>
+      <w:numFmt w:val="bullet"/>
+      <w:lvlText w:val=""/>
+      <w:lvlJc w:val="left"/>
+      <w:pPr>
+        <w:ind w:left="5760" w:hanging="360"/>
+      </w:pPr>
+      <w:rPr>
+        <w:rFonts w:ascii="Symbol" w:hAnsi="Symbol" w:hint="default"/>
+      </w:rPr>
+    </w:lvl>
+    <w:lvl w:ilvl="7" w:tplc="04090003" w:tentative="1">
+      <w:start w:val="1"/>
+      <w:numFmt w:val="bullet"/>
+      <w:lvlText w:val="o"/>
+      <w:lvlJc w:val="left"/>
+      <w:pPr>
+        <w:ind w:left="6480" w:hanging="360"/>
+      </w:pPr>
+      <w:rPr>
+        <w:rFonts w:ascii="Courier New" w:hAnsi="Courier New" w:cs="Courier New" w:hint="default"/>
+      </w:rPr>
+    </w:lvl>
+    <w:lvl w:ilvl="8" w:tplc="04090005" w:tentative="1">
+      <w:start w:val="1"/>
+      <w:numFmt w:val="bullet"/>
+      <w:lvlText w:val=""/>
+      <w:lvlJc w:val="left"/>
+      <w:pPr>
+        <w:ind w:left="7200" w:hanging="360"/>
+      </w:pPr>
+      <w:rPr>
+        <w:rFonts w:ascii="Wingdings" w:hAnsi="Wingdings" w:hint="default"/>
+      </w:rPr>
+    </w:lvl>
+  </w:abstractNum>
+  <w:abstractNum w:abstractNumId="8" w15:restartNumberingAfterBreak="0">
+    <w:nsid w:val="329B14EF"/>
+    <w:multiLevelType w:val="hybridMultilevel"/>
+    <w:tmpl w:val="D5D25548"/>
+    <w:lvl w:ilvl="0" w:tplc="0409000F">
+      <w:start w:val="1"/>
+      <w:numFmt w:val="decimal"/>
+      <w:lvlText w:val="%1."/>
+      <w:lvlJc w:val="left"/>
+      <w:pPr>
+        <w:ind w:left="720" w:hanging="360"/>
+      </w:pPr>
+      <w:rPr>
+        <w:rFonts w:hint="default"/>
+      </w:rPr>
+    </w:lvl>
+    <w:lvl w:ilvl="1" w:tplc="04090019" w:tentative="1">
+      <w:start w:val="1"/>
+      <w:numFmt w:val="lowerLetter"/>
+      <w:lvlText w:val="%2."/>
+      <w:lvlJc w:val="left"/>
+      <w:pPr>
+        <w:ind w:left="1440" w:hanging="360"/>
+      </w:pPr>
+    </w:lvl>
+    <w:lvl w:ilvl="2" w:tplc="0409001B" w:tentative="1">
+      <w:start w:val="1"/>
+      <w:numFmt w:val="lowerRoman"/>
+      <w:lvlText w:val="%3."/>
+      <w:lvlJc w:val="right"/>
+      <w:pPr>
+        <w:ind w:left="2160" w:hanging="180"/>
+      </w:pPr>
+    </w:lvl>
+    <w:lvl w:ilvl="3" w:tplc="0409000F" w:tentative="1">
+      <w:start w:val="1"/>
+      <w:numFmt w:val="decimal"/>
+      <w:lvlText w:val="%4."/>
+      <w:lvlJc w:val="left"/>
+      <w:pPr>
+        <w:ind w:left="2880" w:hanging="360"/>
+      </w:pPr>
+    </w:lvl>
+    <w:lvl w:ilvl="4" w:tplc="04090019" w:tentative="1">
+      <w:start w:val="1"/>
+      <w:numFmt w:val="lowerLetter"/>
+      <w:lvlText w:val="%5."/>
+      <w:lvlJc w:val="left"/>
+      <w:pPr>
+        <w:ind w:left="3600" w:hanging="360"/>
+      </w:pPr>
+    </w:lvl>
+    <w:lvl w:ilvl="5" w:tplc="0409001B" w:tentative="1">
+      <w:start w:val="1"/>
+      <w:numFmt w:val="lowerRoman"/>
+      <w:lvlText w:val="%6."/>
+      <w:lvlJc w:val="right"/>
+      <w:pPr>
+        <w:ind w:left="4320" w:hanging="180"/>
+      </w:pPr>
+    </w:lvl>
+    <w:lvl w:ilvl="6" w:tplc="0409000F" w:tentative="1">
+      <w:start w:val="1"/>
+      <w:numFmt w:val="decimal"/>
+      <w:lvlText w:val="%7."/>
+      <w:lvlJc w:val="left"/>
+      <w:pPr>
+        <w:ind w:left="5040" w:hanging="360"/>
+      </w:pPr>
+    </w:lvl>
+    <w:lvl w:ilvl="7" w:tplc="04090019" w:tentative="1">
+      <w:start w:val="1"/>
+      <w:numFmt w:val="lowerLetter"/>
+      <w:lvlText w:val="%8."/>
+      <w:lvlJc w:val="left"/>
+      <w:pPr>
+        <w:ind w:left="5760" w:hanging="360"/>
+      </w:pPr>
+    </w:lvl>
+    <w:lvl w:ilvl="8" w:tplc="0409001B" w:tentative="1">
+      <w:start w:val="1"/>
+      <w:numFmt w:val="lowerRoman"/>
+      <w:lvlText w:val="%9."/>
+      <w:lvlJc w:val="right"/>
+      <w:pPr>
+        <w:ind w:left="6480" w:hanging="180"/>
+      </w:pPr>
+    </w:lvl>
+  </w:abstractNum>
+  <w:abstractNum w:abstractNumId="9" w15:restartNumberingAfterBreak="0">
+    <w:nsid w:val="3FCF3A7C"/>
+    <w:multiLevelType w:val="hybridMultilevel"/>
+    <w:tmpl w:val="BDFC086E"/>
+    <w:lvl w:ilvl="0" w:tplc="F370BB58">
+      <w:start w:val="2"/>
+      <w:numFmt w:val="bullet"/>
+      <w:lvlText w:val="-"/>
+      <w:lvlJc w:val="left"/>
+      <w:pPr>
+        <w:ind w:left="1080" w:hanging="360"/>
+      </w:pPr>
+      <w:rPr>
+        <w:rFonts w:ascii="Times New Roman" w:eastAsiaTheme="minorEastAsia" w:hAnsi="Times New Roman" w:cs="Times New Roman" w:hint="default"/>
+      </w:rPr>
+    </w:lvl>
+    <w:lvl w:ilvl="1" w:tplc="04090003" w:tentative="1">
+      <w:start w:val="1"/>
+      <w:numFmt w:val="bullet"/>
+      <w:lvlText w:val="o"/>
+      <w:lvlJc w:val="left"/>
+      <w:pPr>
+        <w:ind w:left="1800" w:hanging="360"/>
+      </w:pPr>
+      <w:rPr>
+        <w:rFonts w:ascii="Courier New" w:hAnsi="Courier New" w:cs="Courier New" w:hint="default"/>
+      </w:rPr>
+    </w:lvl>
+    <w:lvl w:ilvl="2" w:tplc="04090005" w:tentative="1">
+      <w:start w:val="1"/>
+      <w:numFmt w:val="bullet"/>
+      <w:lvlText w:val=""/>
+      <w:lvlJc w:val="left"/>
+      <w:pPr>
+        <w:ind w:left="2520" w:hanging="360"/>
+      </w:pPr>
+      <w:rPr>
+        <w:rFonts w:ascii="Wingdings" w:hAnsi="Wingdings" w:hint="default"/>
+      </w:rPr>
+    </w:lvl>
+    <w:lvl w:ilvl="3" w:tplc="04090001" w:tentative="1">
+      <w:start w:val="1"/>
+      <w:numFmt w:val="bullet"/>
+      <w:lvlText w:val=""/>
+      <w:lvlJc w:val="left"/>
+      <w:pPr>
+        <w:ind w:left="3240" w:hanging="360"/>
+      </w:pPr>
+      <w:rPr>
+        <w:rFonts w:ascii="Symbol" w:hAnsi="Symbol" w:hint="default"/>
+      </w:rPr>
+    </w:lvl>
+    <w:lvl w:ilvl="4" w:tplc="04090003" w:tentative="1">
+      <w:start w:val="1"/>
+      <w:numFmt w:val="bullet"/>
+      <w:lvlText w:val="o"/>
+      <w:lvlJc w:val="left"/>
+      <w:pPr>
+        <w:ind w:left="3960" w:hanging="360"/>
+      </w:pPr>
+      <w:rPr>
+        <w:rFonts w:ascii="Courier New" w:hAnsi="Courier New" w:cs="Courier New" w:hint="default"/>
+      </w:rPr>
+    </w:lvl>
+    <w:lvl w:ilvl="5" w:tplc="04090005" w:tentative="1">
+      <w:start w:val="1"/>
+      <w:numFmt w:val="bullet"/>
+      <w:lvlText w:val=""/>
+      <w:lvlJc w:val="left"/>
+      <w:pPr>
+        <w:ind w:left="4680" w:hanging="360"/>
+      </w:pPr>
+      <w:rPr>
+        <w:rFonts w:ascii="Wingdings" w:hAnsi="Wingdings" w:hint="default"/>
+      </w:rPr>
+    </w:lvl>
+    <w:lvl w:ilvl="6" w:tplc="04090001" w:tentative="1">
+      <w:start w:val="1"/>
+      <w:numFmt w:val="bullet"/>
+      <w:lvlText w:val=""/>
+      <w:lvlJc w:val="left"/>
+      <w:pPr>
+        <w:ind w:left="5400" w:hanging="360"/>
+      </w:pPr>
+      <w:rPr>
+        <w:rFonts w:ascii="Symbol" w:hAnsi="Symbol" w:hint="default"/>
+      </w:rPr>
+    </w:lvl>
+    <w:lvl w:ilvl="7" w:tplc="04090003" w:tentative="1">
+      <w:start w:val="1"/>
+      <w:numFmt w:val="bullet"/>
+      <w:lvlText w:val="o"/>
+      <w:lvlJc w:val="left"/>
+      <w:pPr>
+        <w:ind w:left="6120" w:hanging="360"/>
+      </w:pPr>
+      <w:rPr>
+        <w:rFonts w:ascii="Courier New" w:hAnsi="Courier New" w:cs="Courier New" w:hint="default"/>
+      </w:rPr>
+    </w:lvl>
+    <w:lvl w:ilvl="8" w:tplc="04090005" w:tentative="1">
+      <w:start w:val="1"/>
+      <w:numFmt w:val="bullet"/>
+      <w:lvlText w:val=""/>
+      <w:lvlJc w:val="left"/>
+      <w:pPr>
+        <w:ind w:left="6840" w:hanging="360"/>
+      </w:pPr>
+      <w:rPr>
+        <w:rFonts w:ascii="Wingdings" w:hAnsi="Wingdings" w:hint="default"/>
+      </w:rPr>
+    </w:lvl>
+  </w:abstractNum>
+  <w:abstractNum w:abstractNumId="10" w15:restartNumberingAfterBreak="0">
+    <w:nsid w:val="4FCD28BD"/>
+    <w:multiLevelType w:val="hybridMultilevel"/>
+    <w:tmpl w:val="72849F7E"/>
+    <w:lvl w:ilvl="0" w:tplc="07DA87F6">
+      <w:start w:val="1"/>
+      <w:numFmt w:val="decimal"/>
+      <w:lvlText w:val="%1."/>
+      <w:lvlJc w:val="left"/>
+      <w:pPr>
+        <w:ind w:left="1440" w:hanging="360"/>
+      </w:pPr>
+      <w:rPr>
+        <w:rFonts w:hint="default"/>
+      </w:rPr>
+    </w:lvl>
+    <w:lvl w:ilvl="1" w:tplc="04090019" w:tentative="1">
+      <w:start w:val="1"/>
+      <w:numFmt w:val="lowerLetter"/>
+      <w:lvlText w:val="%2."/>
+      <w:lvlJc w:val="left"/>
+      <w:pPr>
+        <w:ind w:left="2160" w:hanging="360"/>
+      </w:pPr>
+    </w:lvl>
+    <w:lvl w:ilvl="2" w:tplc="0409001B" w:tentative="1">
+      <w:start w:val="1"/>
+      <w:numFmt w:val="lowerRoman"/>
+      <w:lvlText w:val="%3."/>
+      <w:lvlJc w:val="right"/>
+      <w:pPr>
+        <w:ind w:left="2880" w:hanging="180"/>
+      </w:pPr>
+    </w:lvl>
+    <w:lvl w:ilvl="3" w:tplc="0409000F" w:tentative="1">
+      <w:start w:val="1"/>
+      <w:numFmt w:val="decimal"/>
+      <w:lvlText w:val="%4."/>
+      <w:lvlJc w:val="left"/>
+      <w:pPr>
+        <w:ind w:left="3600" w:hanging="360"/>
+      </w:pPr>
+    </w:lvl>
+    <w:lvl w:ilvl="4" w:tplc="04090019" w:tentative="1">
+      <w:start w:val="1"/>
+      <w:numFmt w:val="lowerLetter"/>
+      <w:lvlText w:val="%5."/>
+      <w:lvlJc w:val="left"/>
+      <w:pPr>
+        <w:ind w:left="4320" w:hanging="360"/>
+      </w:pPr>
+    </w:lvl>
+    <w:lvl w:ilvl="5" w:tplc="0409001B" w:tentative="1">
+      <w:start w:val="1"/>
+      <w:numFmt w:val="lowerRoman"/>
+      <w:lvlText w:val="%6."/>
+      <w:lvlJc w:val="right"/>
+      <w:pPr>
+        <w:ind w:left="5040" w:hanging="180"/>
+      </w:pPr>
+    </w:lvl>
+    <w:lvl w:ilvl="6" w:tplc="0409000F" w:tentative="1">
+      <w:start w:val="1"/>
+      <w:numFmt w:val="decimal"/>
+      <w:lvlText w:val="%7."/>
+      <w:lvlJc w:val="left"/>
+      <w:pPr>
+        <w:ind w:left="5760" w:hanging="360"/>
+      </w:pPr>
+    </w:lvl>
+    <w:lvl w:ilvl="7" w:tplc="04090019" w:tentative="1">
+      <w:start w:val="1"/>
+      <w:numFmt w:val="lowerLetter"/>
+      <w:lvlText w:val="%8."/>
+      <w:lvlJc w:val="left"/>
+      <w:pPr>
+        <w:ind w:left="6480" w:hanging="360"/>
+      </w:pPr>
+    </w:lvl>
+    <w:lvl w:ilvl="8" w:tplc="0409001B" w:tentative="1">
+      <w:start w:val="1"/>
+      <w:numFmt w:val="lowerRoman"/>
+      <w:lvlText w:val="%9."/>
+      <w:lvlJc w:val="right"/>
+      <w:pPr>
+        <w:ind w:left="7200" w:hanging="180"/>
+      </w:pPr>
+    </w:lvl>
+  </w:abstractNum>
+  <w:abstractNum w:abstractNumId="11" w15:restartNumberingAfterBreak="0">
+    <w:nsid w:val="630D2E73"/>
+    <w:multiLevelType w:val="hybridMultilevel"/>
+    <w:tmpl w:val="3A24CE60"/>
+    <w:lvl w:ilvl="0" w:tplc="04090001">
+      <w:start w:val="1"/>
+      <w:numFmt w:val="bullet"/>
+      <w:lvlText w:val=""/>
+      <w:lvlJc w:val="left"/>
+      <w:pPr>
+        <w:ind w:left="1080" w:hanging="360"/>
+      </w:pPr>
+      <w:rPr>
+        <w:rFonts w:ascii="Symbol" w:hAnsi="Symbol" w:hint="default"/>
+      </w:rPr>
+    </w:lvl>
+    <w:lvl w:ilvl="1" w:tplc="04090003" w:tentative="1">
+      <w:start w:val="1"/>
+      <w:numFmt w:val="bullet"/>
+      <w:lvlText w:val="o"/>
+      <w:lvlJc w:val="left"/>
+      <w:pPr>
+        <w:ind w:left="1800" w:hanging="360"/>
+      </w:pPr>
+      <w:rPr>
+        <w:rFonts w:ascii="Courier New" w:hAnsi="Courier New" w:cs="Courier New" w:hint="default"/>
+      </w:rPr>
+    </w:lvl>
+    <w:lvl w:ilvl="2" w:tplc="04090005" w:tentative="1">
+      <w:start w:val="1"/>
+      <w:numFmt w:val="bullet"/>
+      <w:lvlText w:val=""/>
+      <w:lvlJc w:val="left"/>
+      <w:pPr>
+        <w:ind w:left="2520" w:hanging="360"/>
+      </w:pPr>
+      <w:rPr>
+        <w:rFonts w:ascii="Wingdings" w:hAnsi="Wingdings" w:hint="default"/>
+      </w:rPr>
+    </w:lvl>
+    <w:lvl w:ilvl="3" w:tplc="04090001" w:tentative="1">
+      <w:start w:val="1"/>
+      <w:numFmt w:val="bullet"/>
+      <w:lvlText w:val=""/>
+      <w:lvlJc w:val="left"/>
+      <w:pPr>
+        <w:ind w:left="3240" w:hanging="360"/>
+      </w:pPr>
+      <w:rPr>
+        <w:rFonts w:ascii="Symbol" w:hAnsi="Symbol" w:hint="default"/>
+      </w:rPr>
+    </w:lvl>
+    <w:lvl w:ilvl="4" w:tplc="04090003" w:tentative="1">
+      <w:start w:val="1"/>
+      <w:numFmt w:val="bullet"/>
+      <w:lvlText w:val="o"/>
+      <w:lvlJc w:val="left"/>
+      <w:pPr>
+        <w:ind w:left="3960" w:hanging="360"/>
+      </w:pPr>
+      <w:rPr>
+        <w:rFonts w:ascii="Courier New" w:hAnsi="Courier New" w:cs="Courier New" w:hint="default"/>
+      </w:rPr>
+    </w:lvl>
+    <w:lvl w:ilvl="5" w:tplc="04090005" w:tentative="1">
+      <w:start w:val="1"/>
+      <w:numFmt w:val="bullet"/>
+      <w:lvlText w:val=""/>
+      <w:lvlJc w:val="left"/>
+      <w:pPr>
+        <w:ind w:left="4680" w:hanging="360"/>
+      </w:pPr>
+      <w:rPr>
+        <w:rFonts w:ascii="Wingdings" w:hAnsi="Wingdings" w:hint="default"/>
+      </w:rPr>
+    </w:lvl>
+    <w:lvl w:ilvl="6" w:tplc="04090001" w:tentative="1">
+      <w:start w:val="1"/>
+      <w:numFmt w:val="bullet"/>
+      <w:lvlText w:val=""/>
+      <w:lvlJc w:val="left"/>
+      <w:pPr>
+        <w:ind w:left="5400" w:hanging="360"/>
+      </w:pPr>
+      <w:rPr>
+        <w:rFonts w:ascii="Symbol" w:hAnsi="Symbol" w:hint="default"/>
+      </w:rPr>
+    </w:lvl>
+    <w:lvl w:ilvl="7" w:tplc="04090003" w:tentative="1">
+      <w:start w:val="1"/>
+      <w:numFmt w:val="bullet"/>
+      <w:lvlText w:val="o"/>
+      <w:lvlJc w:val="left"/>
+      <w:pPr>
+        <w:ind w:left="6120" w:hanging="360"/>
+      </w:pPr>
+      <w:rPr>
+        <w:rFonts w:ascii="Courier New" w:hAnsi="Courier New" w:cs="Courier New" w:hint="default"/>
+      </w:rPr>
+    </w:lvl>
+    <w:lvl w:ilvl="8" w:tplc="04090005" w:tentative="1">
+      <w:start w:val="1"/>
+      <w:numFmt w:val="bullet"/>
+      <w:lvlText w:val=""/>
+      <w:lvlJc w:val="left"/>
+      <w:pPr>
+        <w:ind w:left="6840" w:hanging="360"/>
+      </w:pPr>
+      <w:rPr>
+        <w:rFonts w:ascii="Wingdings" w:hAnsi="Wingdings" w:hint="default"/>
+      </w:rPr>
+    </w:lvl>
+  </w:abstractNum>
+  <w:abstractNum w:abstractNumId="12" w15:restartNumberingAfterBreak="0">
+    <w:nsid w:val="65CE4EE2"/>
+    <w:multiLevelType w:val="hybridMultilevel"/>
+    <w:tmpl w:val="B994F646"/>
+    <w:lvl w:ilvl="0" w:tplc="04090001">
+      <w:start w:val="1"/>
+      <w:numFmt w:val="bullet"/>
+      <w:lvlText w:val=""/>
+      <w:lvlJc w:val="left"/>
+      <w:pPr>
+        <w:ind w:left="360" w:hanging="360"/>
+      </w:pPr>
+      <w:rPr>
+        <w:rFonts w:ascii="Symbol" w:hAnsi="Symbol" w:hint="default"/>
+      </w:rPr>
+    </w:lvl>
+    <w:lvl w:ilvl="1" w:tplc="FFFFFFFF" w:tentative="1">
+      <w:start w:val="1"/>
+      <w:numFmt w:val="bullet"/>
+      <w:lvlText w:val="o"/>
+      <w:lvlJc w:val="left"/>
+      <w:pPr>
+        <w:ind w:left="720" w:hanging="360"/>
+      </w:pPr>
+      <w:rPr>
+        <w:rFonts w:ascii="Courier New" w:hAnsi="Courier New" w:cs="Courier New" w:hint="default"/>
+      </w:rPr>
+    </w:lvl>
+    <w:lvl w:ilvl="2" w:tplc="FFFFFFFF" w:tentative="1">
+      <w:start w:val="1"/>
+      <w:numFmt w:val="bullet"/>
+      <w:lvlText w:val=""/>
+      <w:lvlJc w:val="left"/>
+      <w:pPr>
+        <w:ind w:left="1440" w:hanging="360"/>
+      </w:pPr>
+      <w:rPr>
+        <w:rFonts w:ascii="Wingdings" w:hAnsi="Wingdings" w:hint="default"/>
+      </w:rPr>
+    </w:lvl>
+    <w:lvl w:ilvl="3" w:tplc="FFFFFFFF" w:tentative="1">
+      <w:start w:val="1"/>
+      <w:numFmt w:val="bullet"/>
+      <w:lvlText w:val=""/>
+      <w:lvlJc w:val="left"/>
+      <w:pPr>
+        <w:ind w:left="2160" w:hanging="360"/>
+      </w:pPr>
+      <w:rPr>
+        <w:rFonts w:ascii="Symbol" w:hAnsi="Symbol" w:hint="default"/>
+      </w:rPr>
+    </w:lvl>
+    <w:lvl w:ilvl="4" w:tplc="FFFFFFFF" w:tentative="1">
+      <w:start w:val="1"/>
+      <w:numFmt w:val="bullet"/>
+      <w:lvlText w:val="o"/>
+      <w:lvlJc w:val="left"/>
+      <w:pPr>
+        <w:ind w:left="2880" w:hanging="360"/>
+      </w:pPr>
+      <w:rPr>
+        <w:rFonts w:ascii="Courier New" w:hAnsi="Courier New" w:cs="Courier New" w:hint="default"/>
+      </w:rPr>
+    </w:lvl>
+    <w:lvl w:ilvl="5" w:tplc="FFFFFFFF" w:tentative="1">
+      <w:start w:val="1"/>
+      <w:numFmt w:val="bullet"/>
+      <w:lvlText w:val=""/>
+      <w:lvlJc w:val="left"/>
+      <w:pPr>
+        <w:ind w:left="3600" w:hanging="360"/>
+      </w:pPr>
+      <w:rPr>
+        <w:rFonts w:ascii="Wingdings" w:hAnsi="Wingdings" w:hint="default"/>
+      </w:rPr>
+    </w:lvl>
+    <w:lvl w:ilvl="6" w:tplc="FFFFFFFF" w:tentative="1">
+      <w:start w:val="1"/>
+      <w:numFmt w:val="bullet"/>
+      <w:lvlText w:val=""/>
+      <w:lvlJc w:val="left"/>
+      <w:pPr>
+        <w:ind w:left="4320" w:hanging="360"/>
+      </w:pPr>
+      <w:rPr>
+        <w:rFonts w:ascii="Symbol" w:hAnsi="Symbol" w:hint="default"/>
+      </w:rPr>
+    </w:lvl>
+    <w:lvl w:ilvl="7" w:tplc="FFFFFFFF" w:tentative="1">
+      <w:start w:val="1"/>
+      <w:numFmt w:val="bullet"/>
+      <w:lvlText w:val="o"/>
+      <w:lvlJc w:val="left"/>
+      <w:pPr>
+        <w:ind w:left="5040" w:hanging="360"/>
+      </w:pPr>
+      <w:rPr>
+        <w:rFonts w:ascii="Courier New" w:hAnsi="Courier New" w:cs="Courier New" w:hint="default"/>
+      </w:rPr>
+    </w:lvl>
+    <w:lvl w:ilvl="8" w:tplc="FFFFFFFF" w:tentative="1">
+      <w:start w:val="1"/>
+      <w:numFmt w:val="bullet"/>
+      <w:lvlText w:val=""/>
+      <w:lvlJc w:val="left"/>
+      <w:pPr>
+        <w:ind w:left="5760" w:hanging="360"/>
+      </w:pPr>
+      <w:rPr>
+        <w:rFonts w:ascii="Wingdings" w:hAnsi="Wingdings" w:hint="default"/>
+      </w:rPr>
+    </w:lvl>
+  </w:abstractNum>
+  <w:abstractNum w:abstractNumId="13" w15:restartNumberingAfterBreak="0">
+    <w:nsid w:val="6AE35EC9"/>
+    <w:multiLevelType w:val="hybridMultilevel"/>
+    <w:tmpl w:val="328A257E"/>
+    <w:lvl w:ilvl="0" w:tplc="04090019">
+      <w:start w:val="1"/>
+      <w:numFmt w:val="lowerLetter"/>
+      <w:lvlText w:val="%1."/>
+      <w:lvlJc w:val="left"/>
+      <w:pPr>
+        <w:ind w:left="1080" w:hanging="360"/>
+      </w:pPr>
+    </w:lvl>
+    <w:lvl w:ilvl="1" w:tplc="04090019" w:tentative="1">
+      <w:start w:val="1"/>
+      <w:numFmt w:val="lowerLetter"/>
+      <w:lvlText w:val="%2."/>
+      <w:lvlJc w:val="left"/>
+      <w:pPr>
+        <w:ind w:left="1800" w:hanging="360"/>
+      </w:pPr>
+    </w:lvl>
+    <w:lvl w:ilvl="2" w:tplc="0409001B" w:tentative="1">
+      <w:start w:val="1"/>
+      <w:numFmt w:val="lowerRoman"/>
+      <w:lvlText w:val="%3."/>
+      <w:lvlJc w:val="right"/>
+      <w:pPr>
+        <w:ind w:left="2520" w:hanging="180"/>
+      </w:pPr>
+    </w:lvl>
+    <w:lvl w:ilvl="3" w:tplc="0409000F" w:tentative="1">
+      <w:start w:val="1"/>
+      <w:numFmt w:val="decimal"/>
+      <w:lvlText w:val="%4."/>
+      <w:lvlJc w:val="left"/>
+      <w:pPr>
+        <w:ind w:left="3240" w:hanging="360"/>
+      </w:pPr>
+    </w:lvl>
+    <w:lvl w:ilvl="4" w:tplc="04090019" w:tentative="1">
+      <w:start w:val="1"/>
+      <w:numFmt w:val="lowerLetter"/>
+      <w:lvlText w:val="%5."/>
+      <w:lvlJc w:val="left"/>
+      <w:pPr>
+        <w:ind w:left="3960" w:hanging="360"/>
+      </w:pPr>
+    </w:lvl>
+    <w:lvl w:ilvl="5" w:tplc="0409001B" w:tentative="1">
+      <w:start w:val="1"/>
+      <w:numFmt w:val="lowerRoman"/>
+      <w:lvlText w:val="%6."/>
+      <w:lvlJc w:val="right"/>
+      <w:pPr>
+        <w:ind w:left="4680" w:hanging="180"/>
+      </w:pPr>
+    </w:lvl>
+    <w:lvl w:ilvl="6" w:tplc="0409000F" w:tentative="1">
+      <w:start w:val="1"/>
+      <w:numFmt w:val="decimal"/>
+      <w:lvlText w:val="%7."/>
+      <w:lvlJc w:val="left"/>
+      <w:pPr>
+        <w:ind w:left="5400" w:hanging="360"/>
+      </w:pPr>
+    </w:lvl>
+    <w:lvl w:ilvl="7" w:tplc="04090019" w:tentative="1">
+      <w:start w:val="1"/>
+      <w:numFmt w:val="lowerLetter"/>
+      <w:lvlText w:val="%8."/>
+      <w:lvlJc w:val="left"/>
+      <w:pPr>
+        <w:ind w:left="6120" w:hanging="360"/>
+      </w:pPr>
+    </w:lvl>
+    <w:lvl w:ilvl="8" w:tplc="0409001B" w:tentative="1">
+      <w:start w:val="1"/>
+      <w:numFmt w:val="lowerRoman"/>
+      <w:lvlText w:val="%9."/>
+      <w:lvlJc w:val="right"/>
+      <w:pPr>
+        <w:ind w:left="6840" w:hanging="180"/>
+      </w:pPr>
+    </w:lvl>
+  </w:abstractNum>
+  <w:abstractNum w:abstractNumId="14" w15:restartNumberingAfterBreak="0">
+    <w:nsid w:val="6D56561B"/>
+    <w:multiLevelType w:val="hybridMultilevel"/>
+    <w:tmpl w:val="1D906FFC"/>
+    <w:lvl w:ilvl="0" w:tplc="0409000F">
+      <w:start w:val="1"/>
+      <w:numFmt w:val="decimal"/>
+      <w:lvlText w:val="%1."/>
+      <w:lvlJc w:val="left"/>
+      <w:pPr>
+        <w:ind w:left="720" w:hanging="360"/>
+      </w:pPr>
+    </w:lvl>
+    <w:lvl w:ilvl="1" w:tplc="B448AE4A">
+      <w:start w:val="1"/>
+      <w:numFmt w:val="decimal"/>
+      <w:lvlText w:val="%2."/>
+      <w:lvlJc w:val="left"/>
+      <w:pPr>
+        <w:ind w:left="1440" w:hanging="360"/>
+      </w:pPr>
+      <w:rPr>
+        <w:rFonts w:asciiTheme="minorHAnsi" w:eastAsiaTheme="minorHAnsi" w:hAnsiTheme="minorHAnsi" w:cstheme="minorBidi"/>
+      </w:rPr>
+    </w:lvl>
+    <w:lvl w:ilvl="2" w:tplc="0409001B">
+      <w:start w:val="1"/>
+      <w:numFmt w:val="lowerRoman"/>
+      <w:lvlText w:val="%3."/>
+      <w:lvlJc w:val="right"/>
+      <w:pPr>
+        <w:ind w:left="2160" w:hanging="180"/>
+      </w:pPr>
+    </w:lvl>
+    <w:lvl w:ilvl="3" w:tplc="0409000F">
+      <w:start w:val="1"/>
+      <w:numFmt w:val="decimal"/>
+      <w:lvlText w:val="%4."/>
+      <w:lvlJc w:val="left"/>
+      <w:pPr>
+        <w:ind w:left="2880" w:hanging="360"/>
+      </w:pPr>
+    </w:lvl>
+    <w:lvl w:ilvl="4" w:tplc="04090019">
+      <w:start w:val="1"/>
+      <w:numFmt w:val="lowerLetter"/>
+      <w:lvlText w:val="%5."/>
+      <w:lvlJc w:val="left"/>
+      <w:pPr>
+        <w:ind w:left="3600" w:hanging="360"/>
+      </w:pPr>
+    </w:lvl>
+    <w:lvl w:ilvl="5" w:tplc="0409001B">
+      <w:start w:val="1"/>
+      <w:numFmt w:val="lowerRoman"/>
+      <w:lvlText w:val="%6."/>
+      <w:lvlJc w:val="right"/>
+      <w:pPr>
+        <w:ind w:left="4320" w:hanging="180"/>
+      </w:pPr>
+    </w:lvl>
+    <w:lvl w:ilvl="6" w:tplc="0409000F">
+      <w:start w:val="1"/>
+      <w:numFmt w:val="decimal"/>
+      <w:lvlText w:val="%7."/>
+      <w:lvlJc w:val="left"/>
+      <w:pPr>
+        <w:ind w:left="5040" w:hanging="360"/>
+      </w:pPr>
+    </w:lvl>
+    <w:lvl w:ilvl="7" w:tplc="04090019">
+      <w:start w:val="1"/>
+      <w:numFmt w:val="lowerLetter"/>
+      <w:lvlText w:val="%8."/>
+      <w:lvlJc w:val="left"/>
+      <w:pPr>
+        <w:ind w:left="5760" w:hanging="360"/>
+      </w:pPr>
+    </w:lvl>
+    <w:lvl w:ilvl="8" w:tplc="0409001B">
+      <w:start w:val="1"/>
+      <w:numFmt w:val="lowerRoman"/>
+      <w:lvlText w:val="%9."/>
+      <w:lvlJc w:val="right"/>
+      <w:pPr>
+        <w:ind w:left="6480" w:hanging="180"/>
+      </w:pPr>
+    </w:lvl>
+  </w:abstractNum>
+  <w:abstractNum w:abstractNumId="15" w15:restartNumberingAfterBreak="0">
+    <w:nsid w:val="7AFA2ABD"/>
+    <w:multiLevelType w:val="hybridMultilevel"/>
+    <w:tmpl w:val="0B922EFA"/>
+    <w:lvl w:ilvl="0" w:tplc="0409000F">
+      <w:start w:val="1"/>
+      <w:numFmt w:val="decimal"/>
+      <w:lvlText w:val="%1."/>
+      <w:lvlJc w:val="left"/>
+      <w:pPr>
+        <w:ind w:left="720" w:hanging="360"/>
+      </w:pPr>
+      <w:rPr>
+        <w:rFonts w:hint="default"/>
+      </w:rPr>
+    </w:lvl>
+    <w:lvl w:ilvl="1" w:tplc="04090019">
+      <w:start w:val="1"/>
+      <w:numFmt w:val="lowerLetter"/>
+      <w:lvlText w:val="%2."/>
+      <w:lvlJc w:val="left"/>
+      <w:pPr>
+        <w:ind w:left="1440" w:hanging="360"/>
+      </w:pPr>
+    </w:lvl>
+    <w:lvl w:ilvl="2" w:tplc="0409001B" w:tentative="1">
+      <w:start w:val="1"/>
+      <w:numFmt w:val="lowerRoman"/>
+      <w:lvlText w:val="%3."/>
+      <w:lvlJc w:val="right"/>
+      <w:pPr>
+        <w:ind w:left="2160" w:hanging="180"/>
+      </w:pPr>
+    </w:lvl>
+    <w:lvl w:ilvl="3" w:tplc="0409000F" w:tentative="1">
+      <w:start w:val="1"/>
+      <w:numFmt w:val="decimal"/>
+      <w:lvlText w:val="%4."/>
+      <w:lvlJc w:val="left"/>
+      <w:pPr>
+        <w:ind w:left="2880" w:hanging="360"/>
+      </w:pPr>
+    </w:lvl>
+    <w:lvl w:ilvl="4" w:tplc="04090019" w:tentative="1">
+      <w:start w:val="1"/>
+      <w:numFmt w:val="lowerLetter"/>
+      <w:lvlText w:val="%5."/>
+      <w:lvlJc w:val="left"/>
+      <w:pPr>
+        <w:ind w:left="3600" w:hanging="360"/>
+      </w:pPr>
+    </w:lvl>
+    <w:lvl w:ilvl="5" w:tplc="0409001B" w:tentative="1">
+      <w:start w:val="1"/>
+      <w:numFmt w:val="lowerRoman"/>
+      <w:lvlText w:val="%6."/>
+      <w:lvlJc w:val="right"/>
+      <w:pPr>
+        <w:ind w:left="4320" w:hanging="180"/>
+      </w:pPr>
+    </w:lvl>
+    <w:lvl w:ilvl="6" w:tplc="0409000F" w:tentative="1">
+      <w:start w:val="1"/>
+      <w:numFmt w:val="decimal"/>
+      <w:lvlText w:val="%7."/>
+      <w:lvlJc w:val="left"/>
+      <w:pPr>
+        <w:ind w:left="5040" w:hanging="360"/>
+      </w:pPr>
+    </w:lvl>
+    <w:lvl w:ilvl="7" w:tplc="04090019" w:tentative="1">
+      <w:start w:val="1"/>
+      <w:numFmt w:val="lowerLetter"/>
+      <w:lvlText w:val="%8."/>
+      <w:lvlJc w:val="left"/>
+      <w:pPr>
+        <w:ind w:left="5760" w:hanging="360"/>
+      </w:pPr>
+    </w:lvl>
+    <w:lvl w:ilvl="8" w:tplc="0409001B" w:tentative="1">
+      <w:start w:val="1"/>
+      <w:numFmt w:val="lowerRoman"/>
+      <w:lvlText w:val="%9."/>
+      <w:lvlJc w:val="right"/>
+      <w:pPr>
+        <w:ind w:left="6480" w:hanging="180"/>
+      </w:pPr>
+    </w:lvl>
+  </w:abstractNum>
+  <w:abstractNum w:abstractNumId="16" w15:restartNumberingAfterBreak="0">
+    <w:nsid w:val="7CF35487"/>
+    <w:multiLevelType w:val="hybridMultilevel"/>
+    <w:tmpl w:val="F438BEC4"/>
+    <w:lvl w:ilvl="0" w:tplc="BAAE4AA4">
+      <w:start w:val="2"/>
+      <w:numFmt w:val="bullet"/>
+      <w:lvlText w:val="-"/>
+      <w:lvlJc w:val="left"/>
+      <w:pPr>
+        <w:ind w:left="1080" w:hanging="360"/>
+      </w:pPr>
+      <w:rPr>
+        <w:rFonts w:ascii="Times New Roman" w:eastAsiaTheme="minorEastAsia" w:hAnsi="Times New Roman" w:cs="Times New Roman" w:hint="default"/>
+      </w:rPr>
+    </w:lvl>
+    <w:lvl w:ilvl="1" w:tplc="04090003" w:tentative="1">
+      <w:start w:val="1"/>
+      <w:numFmt w:val="bullet"/>
+      <w:lvlText w:val="o"/>
+      <w:lvlJc w:val="left"/>
+      <w:pPr>
+        <w:ind w:left="1800" w:hanging="360"/>
+      </w:pPr>
+      <w:rPr>
+        <w:rFonts w:ascii="Courier New" w:hAnsi="Courier New" w:cs="Courier New" w:hint="default"/>
+      </w:rPr>
+    </w:lvl>
+    <w:lvl w:ilvl="2" w:tplc="04090005" w:tentative="1">
+      <w:start w:val="1"/>
+      <w:numFmt w:val="bullet"/>
+      <w:lvlText w:val=""/>
+      <w:lvlJc w:val="left"/>
+      <w:pPr>
+        <w:ind w:left="2520" w:hanging="360"/>
+      </w:pPr>
+      <w:rPr>
+        <w:rFonts w:ascii="Wingdings" w:hAnsi="Wingdings" w:hint="default"/>
+      </w:rPr>
+    </w:lvl>
+    <w:lvl w:ilvl="3" w:tplc="04090001" w:tentative="1">
+      <w:start w:val="1"/>
+      <w:numFmt w:val="bullet"/>
+      <w:lvlText w:val=""/>
+      <w:lvlJc w:val="left"/>
+      <w:pPr>
+        <w:ind w:left="3240" w:hanging="360"/>
+      </w:pPr>
+      <w:rPr>
+        <w:rFonts w:ascii="Symbol" w:hAnsi="Symbol" w:hint="default"/>
+      </w:rPr>
+    </w:lvl>
+    <w:lvl w:ilvl="4" w:tplc="04090003" w:tentative="1">
+      <w:start w:val="1"/>
+      <w:numFmt w:val="bullet"/>
+      <w:lvlText w:val="o"/>
+      <w:lvlJc w:val="left"/>
+      <w:pPr>
+        <w:ind w:left="3960" w:hanging="360"/>
+      </w:pPr>
+      <w:rPr>
+        <w:rFonts w:ascii="Courier New" w:hAnsi="Courier New" w:cs="Courier New" w:hint="default"/>
+      </w:rPr>
+    </w:lvl>
+    <w:lvl w:ilvl="5" w:tplc="04090005" w:tentative="1">
+      <w:start w:val="1"/>
+      <w:numFmt w:val="bullet"/>
+      <w:lvlText w:val=""/>
+      <w:lvlJc w:val="left"/>
+      <w:pPr>
+        <w:ind w:left="4680" w:hanging="360"/>
+      </w:pPr>
+      <w:rPr>
+        <w:rFonts w:ascii="Wingdings" w:hAnsi="Wingdings" w:hint="default"/>
+      </w:rPr>
+    </w:lvl>
+    <w:lvl w:ilvl="6" w:tplc="04090001" w:tentative="1">
+      <w:start w:val="1"/>
+      <w:numFmt w:val="bullet"/>
+      <w:lvlText w:val=""/>
+      <w:lvlJc w:val="left"/>
+      <w:pPr>
+        <w:ind w:left="5400" w:hanging="360"/>
+      </w:pPr>
+      <w:rPr>
+        <w:rFonts w:ascii="Symbol" w:hAnsi="Symbol" w:hint="default"/>
+      </w:rPr>
+    </w:lvl>
+    <w:lvl w:ilvl="7" w:tplc="04090003" w:tentative="1">
+      <w:start w:val="1"/>
+      <w:numFmt w:val="bullet"/>
+      <w:lvlText w:val="o"/>
+      <w:lvlJc w:val="left"/>
+      <w:pPr>
+        <w:ind w:left="6120" w:hanging="360"/>
+      </w:pPr>
+      <w:rPr>
+        <w:rFonts w:ascii="Courier New" w:hAnsi="Courier New" w:cs="Courier New" w:hint="default"/>
+      </w:rPr>
+    </w:lvl>
+    <w:lvl w:ilvl="8" w:tplc="04090005" w:tentative="1">
+      <w:start w:val="1"/>
+      <w:numFmt w:val="bullet"/>
+      <w:lvlText w:val=""/>
+      <w:lvlJc w:val="left"/>
+      <w:pPr>
+        <w:ind w:left="6840" w:hanging="360"/>
+      </w:pPr>
+      <w:rPr>
+        <w:rFonts w:ascii="Wingdings" w:hAnsi="Wingdings" w:hint="default"/>
+      </w:rPr>
+    </w:lvl>
+  </w:abstractNum>
+  <w:abstractNum w:abstractNumId="17" w15:restartNumberingAfterBreak="0">
+    <w:nsid w:val="7F0C3FB8"/>
+    <w:multiLevelType w:val="hybridMultilevel"/>
+    <w:tmpl w:val="825454D0"/>
+    <w:lvl w:ilvl="0" w:tplc="07663DCE">
+      <w:start w:val="3"/>
+      <w:numFmt w:val="bullet"/>
+      <w:lvlText w:val="-"/>
+      <w:lvlJc w:val="left"/>
+      <w:pPr>
+        <w:ind w:left="1080" w:hanging="360"/>
+      </w:pPr>
+      <w:rPr>
+        <w:rFonts w:ascii="Times New Roman" w:eastAsiaTheme="minorEastAsia" w:hAnsi="Times New Roman" w:cs="Times New Roman" w:hint="default"/>
+      </w:rPr>
+    </w:lvl>
+    <w:lvl w:ilvl="1" w:tplc="04090003" w:tentative="1">
+      <w:start w:val="1"/>
+      <w:numFmt w:val="bullet"/>
+      <w:lvlText w:val="o"/>
+      <w:lvlJc w:val="left"/>
+      <w:pPr>
+        <w:ind w:left="1800" w:hanging="360"/>
+      </w:pPr>
+      <w:rPr>
+        <w:rFonts w:ascii="Courier New" w:hAnsi="Courier New" w:cs="Courier New" w:hint="default"/>
+      </w:rPr>
+    </w:lvl>
+    <w:lvl w:ilvl="2" w:tplc="04090005" w:tentative="1">
+      <w:start w:val="1"/>
+      <w:numFmt w:val="bullet"/>
+      <w:lvlText w:val=""/>
+      <w:lvlJc w:val="left"/>
+      <w:pPr>
+        <w:ind w:left="2520" w:hanging="360"/>
+      </w:pPr>
+      <w:rPr>
+        <w:rFonts w:ascii="Wingdings" w:hAnsi="Wingdings" w:hint="default"/>
+      </w:rPr>
+    </w:lvl>
+    <w:lvl w:ilvl="3" w:tplc="04090001" w:tentative="1">
+      <w:start w:val="1"/>
+      <w:numFmt w:val="bullet"/>
+      <w:lvlText w:val=""/>
+      <w:lvlJc w:val="left"/>
+      <w:pPr>
+        <w:ind w:left="3240" w:hanging="360"/>
+      </w:pPr>
+      <w:rPr>
+        <w:rFonts w:ascii="Symbol" w:hAnsi="Symbol" w:hint="default"/>
+      </w:rPr>
+    </w:lvl>
+    <w:lvl w:ilvl="4" w:tplc="04090003" w:tentative="1">
+      <w:start w:val="1"/>
+      <w:numFmt w:val="bullet"/>
+      <w:lvlText w:val="o"/>
+      <w:lvlJc w:val="left"/>
+      <w:pPr>
+        <w:ind w:left="3960" w:hanging="360"/>
+      </w:pPr>
+      <w:rPr>
+        <w:rFonts w:ascii="Courier New" w:hAnsi="Courier New" w:cs="Courier New" w:hint="default"/>
+      </w:rPr>
+    </w:lvl>
+    <w:lvl w:ilvl="5" w:tplc="04090005" w:tentative="1">
+      <w:start w:val="1"/>
+      <w:numFmt w:val="bullet"/>
+      <w:lvlText w:val=""/>
+      <w:lvlJc w:val="left"/>
+      <w:pPr>
+        <w:ind w:left="4680" w:hanging="360"/>
+      </w:pPr>
+      <w:rPr>
+        <w:rFonts w:ascii="Wingdings" w:hAnsi="Wingdings" w:hint="default"/>
+      </w:rPr>
+    </w:lvl>
+    <w:lvl w:ilvl="6" w:tplc="04090001" w:tentative="1">
+      <w:start w:val="1"/>
+      <w:numFmt w:val="bullet"/>
+      <w:lvlText w:val=""/>
+      <w:lvlJc w:val="left"/>
+      <w:pPr>
+        <w:ind w:left="5400" w:hanging="360"/>
+      </w:pPr>
+      <w:rPr>
+        <w:rFonts w:ascii="Symbol" w:hAnsi="Symbol" w:hint="default"/>
+      </w:rPr>
+    </w:lvl>
+    <w:lvl w:ilvl="7" w:tplc="04090003" w:tentative="1">
+      <w:start w:val="1"/>
+      <w:numFmt w:val="bullet"/>
+      <w:lvlText w:val="o"/>
+      <w:lvlJc w:val="left"/>
+      <w:pPr>
+        <w:ind w:left="6120" w:hanging="360"/>
+      </w:pPr>
+      <w:rPr>
+        <w:rFonts w:ascii="Courier New" w:hAnsi="Courier New" w:cs="Courier New" w:hint="default"/>
+      </w:rPr>
+    </w:lvl>
+    <w:lvl w:ilvl="8" w:tplc="04090005" w:tentative="1">
+      <w:start w:val="1"/>
+      <w:numFmt w:val="bullet"/>
+      <w:lvlText w:val=""/>
+      <w:lvlJc w:val="left"/>
+      <w:pPr>
+        <w:ind w:left="6840" w:hanging="360"/>
+      </w:pPr>
+      <w:rPr>
+        <w:rFonts w:ascii="Wingdings" w:hAnsi="Wingdings" w:hint="default"/>
+      </w:rPr>
+    </w:lvl>
+  </w:abstractNum>
   <w:num w:numId="1" w16cid:durableId="1916473486">
     <w:abstractNumId w:val="0"/>
+  </w:num>
+  <w:num w:numId="2" w16cid:durableId="1093284780">
+    <w:abstractNumId w:val="14"/>
+  </w:num>
+  <w:num w:numId="3" w16cid:durableId="674380700">
+    <w:abstractNumId w:val="2"/>
+  </w:num>
+  <w:num w:numId="4" w16cid:durableId="815881946">
+    <w:abstractNumId w:val="1"/>
+  </w:num>
+  <w:num w:numId="5" w16cid:durableId="165903844">
+    <w:abstractNumId w:val="13"/>
+  </w:num>
+  <w:num w:numId="6" w16cid:durableId="1201893738">
+    <w:abstractNumId w:val="6"/>
+  </w:num>
+  <w:num w:numId="7" w16cid:durableId="855726374">
+    <w:abstractNumId w:val="8"/>
+  </w:num>
+  <w:num w:numId="8" w16cid:durableId="1150176221">
+    <w:abstractNumId w:val="17"/>
+  </w:num>
+  <w:num w:numId="9" w16cid:durableId="725184844">
+    <w:abstractNumId w:val="4"/>
+  </w:num>
+  <w:num w:numId="10" w16cid:durableId="802431128">
+    <w:abstractNumId w:val="16"/>
+  </w:num>
+  <w:num w:numId="11" w16cid:durableId="809976988">
+    <w:abstractNumId w:val="9"/>
+  </w:num>
+  <w:num w:numId="12" w16cid:durableId="1434976406">
+    <w:abstractNumId w:val="12"/>
+  </w:num>
+  <w:num w:numId="13" w16cid:durableId="1004090818">
+    <w:abstractNumId w:val="3"/>
+  </w:num>
+  <w:num w:numId="14" w16cid:durableId="1524399032">
+    <w:abstractNumId w:val="15"/>
+  </w:num>
+  <w:num w:numId="15" w16cid:durableId="317196448">
+    <w:abstractNumId w:val="10"/>
+  </w:num>
+  <w:num w:numId="16" w16cid:durableId="214975453">
+    <w:abstractNumId w:val="7"/>
+  </w:num>
+  <w:num w:numId="17" w16cid:durableId="458036497">
+    <w:abstractNumId w:val="11"/>
+  </w:num>
+  <w:num w:numId="18" w16cid:durableId="648872653">
+    <w:abstractNumId w:val="5"/>
   </w:num>
 </w:numbering>
 </file>
